--- a/PR2_veidne.docx
+++ b/PR2_veidne.docx
@@ -399,14 +399,15 @@
       <w:pPr>
         <w:ind w:firstLine="4536"/>
         <w:jc w:val="right"/>
-      </w:pPr>
-      <w:proofErr w:type="spellStart"/>
-      <w:r>
-        <w:t>Ēriks</w:t>
-      </w:r>
-      <w:proofErr w:type="spellEnd"/>
-      <w:r>
-        <w:t xml:space="preserve"> Kubanovs 201REB600</w:t>
+        <w:rPr>
+          <w:lang w:val="lv-LV"/>
+        </w:rPr>
+      </w:pPr>
+      <w:r>
+        <w:rPr>
+          <w:lang w:val="lv-LV"/>
+        </w:rPr>
+        <w:t>Ēriks Kubanovs 201REB600</w:t>
       </w:r>
     </w:p>
     <w:p>
@@ -459,58 +460,15 @@
         </w:rPr>
         <w:t xml:space="preserve">Saite uz projektu: </w:t>
       </w:r>
-      <w:r>
-        <w:rPr>
-          <w:lang w:val="pl-PL"/>
-        </w:rPr>
-        <w:fldChar w:fldCharType="begin"/>
-      </w:r>
-      <w:r>
-        <w:rPr>
-          <w:lang w:val="pl-PL"/>
-        </w:rPr>
-        <w:instrText>HYPERLINK "https://github.com/Kladbicscze/Pd.2-MIP"</w:instrText>
-      </w:r>
-      <w:r>
-        <w:rPr>
-          <w:lang w:val="pl-PL"/>
-        </w:rPr>
-      </w:r>
-      <w:r>
-        <w:rPr>
-          <w:lang w:val="pl-PL"/>
-        </w:rPr>
-        <w:fldChar w:fldCharType="separate"/>
-      </w:r>
-      <w:r>
-        <w:rPr>
-          <w:rStyle w:val="Hyperlink"/>
-          <w:lang w:val="pl-PL"/>
-        </w:rPr>
-        <w:t>[</w:t>
-      </w:r>
-      <w:proofErr w:type="spellStart"/>
-      <w:r>
-        <w:rPr>
-          <w:rStyle w:val="Hyperlink"/>
-          <w:lang w:val="pl-PL"/>
-        </w:rPr>
-        <w:t>saite</w:t>
-      </w:r>
-      <w:proofErr w:type="spellEnd"/>
-      <w:r>
-        <w:rPr>
-          <w:rStyle w:val="Hyperlink"/>
-          <w:lang w:val="pl-PL"/>
-        </w:rPr>
-        <w:t>]</w:t>
-      </w:r>
-      <w:r>
-        <w:rPr>
-          <w:lang w:val="pl-PL"/>
-        </w:rPr>
-        <w:fldChar w:fldCharType="end"/>
-      </w:r>
+      <w:hyperlink r:id="rId7" w:history="1">
+        <w:r>
+          <w:rPr>
+            <w:rStyle w:val="Hyperlink"/>
+            <w:lang w:val="pl-PL"/>
+          </w:rPr>
+          <w:t>[saite]</w:t>
+        </w:r>
+      </w:hyperlink>
     </w:p>
     <w:p>
       <w:pPr>
@@ -525,7 +483,7 @@
         </w:rPr>
         <w:t xml:space="preserve">Saite uz datu kopu: </w:t>
       </w:r>
-      <w:hyperlink r:id="rId7" w:history="1">
+      <w:hyperlink r:id="rId8" w:history="1">
         <w:r>
           <w:rPr>
             <w:rStyle w:val="Hyperlink"/>
@@ -845,7 +803,6 @@
         <w:rPr>
           <w:b/>
           <w:bCs/>
-          <w:lang w:val="en-GB"/>
         </w:rPr>
       </w:pPr>
       <w:r>
@@ -863,7 +820,6 @@
         <w:rPr>
           <w:b/>
           <w:bCs/>
-          <w:lang w:val="en-GB"/>
         </w:rPr>
         <w:t>Gym Members Exercise Dataset</w:t>
       </w:r>
@@ -901,97 +857,7 @@
           <w:color w:val="595959" w:themeColor="text1" w:themeTint="A6"/>
           <w:u w:val="none"/>
         </w:rPr>
-        <w:t xml:space="preserve">Datu kopa </w:t>
-      </w:r>
-      <w:r>
-        <w:rPr>
-          <w:i w:val="0"/>
-          <w:iCs w:val="0"/>
-          <w:color w:val="595959" w:themeColor="text1" w:themeTint="A6"/>
-          <w:u w:val="none"/>
-        </w:rPr>
-        <w:t xml:space="preserve">bija </w:t>
-      </w:r>
-      <w:r>
-        <w:rPr>
-          <w:i w:val="0"/>
-          <w:iCs w:val="0"/>
-          <w:color w:val="595959" w:themeColor="text1" w:themeTint="A6"/>
-          <w:u w:val="none"/>
-        </w:rPr>
-        <w:t xml:space="preserve">ģenerēta, izmantojot simulētus datus, kuru </w:t>
-      </w:r>
-      <w:r>
-        <w:rPr>
-          <w:i w:val="0"/>
-          <w:iCs w:val="0"/>
-          <w:color w:val="595959" w:themeColor="text1" w:themeTint="A6"/>
-          <w:u w:val="none"/>
-        </w:rPr>
-        <w:t xml:space="preserve">tiek </w:t>
-      </w:r>
-      <w:r>
-        <w:rPr>
-          <w:i w:val="0"/>
-          <w:iCs w:val="0"/>
-          <w:color w:val="595959" w:themeColor="text1" w:themeTint="A6"/>
-          <w:u w:val="none"/>
-        </w:rPr>
-        <w:t>pamat</w:t>
-      </w:r>
-      <w:r>
-        <w:rPr>
-          <w:i w:val="0"/>
-          <w:iCs w:val="0"/>
-          <w:color w:val="595959" w:themeColor="text1" w:themeTint="A6"/>
-          <w:u w:val="none"/>
-        </w:rPr>
-        <w:t>oti</w:t>
-      </w:r>
-      <w:r>
-        <w:rPr>
-          <w:i w:val="0"/>
-          <w:iCs w:val="0"/>
-          <w:color w:val="595959" w:themeColor="text1" w:themeTint="A6"/>
-          <w:u w:val="none"/>
-        </w:rPr>
-        <w:t xml:space="preserve"> </w:t>
-      </w:r>
-      <w:r>
-        <w:rPr>
-          <w:i w:val="0"/>
-          <w:iCs w:val="0"/>
-          <w:color w:val="595959" w:themeColor="text1" w:themeTint="A6"/>
-          <w:u w:val="none"/>
-        </w:rPr>
-        <w:t>uz</w:t>
-      </w:r>
-      <w:r>
-        <w:rPr>
-          <w:i w:val="0"/>
-          <w:iCs w:val="0"/>
-          <w:color w:val="595959" w:themeColor="text1" w:themeTint="A6"/>
-          <w:u w:val="none"/>
-        </w:rPr>
-        <w:t xml:space="preserve"> reālistisk</w:t>
-      </w:r>
-      <w:r>
-        <w:rPr>
-          <w:i w:val="0"/>
-          <w:iCs w:val="0"/>
-          <w:color w:val="595959" w:themeColor="text1" w:themeTint="A6"/>
-          <w:u w:val="none"/>
-        </w:rPr>
-        <w:t>o</w:t>
-      </w:r>
-      <w:r>
-        <w:rPr>
-          <w:i w:val="0"/>
-          <w:iCs w:val="0"/>
-          <w:color w:val="595959" w:themeColor="text1" w:themeTint="A6"/>
-          <w:u w:val="none"/>
-        </w:rPr>
-        <w:t xml:space="preserve"> vingrojumu modeļi sporta zālē, ņemot vērā: Publiski pieejamus fitnesa pētījumus; Nozares ziņojumus par vingrojumu un veselības tendencēm; Aptaujas, kas saistītas ar treniņu paradumiem, sirdsdarbības datiem un kaloriju patēriņu.</w:t>
+        <w:t>Datu kopa bija ģenerēta, izmantojot simulētus datus, kuru tiek pamatoti uz reālistisko vingrojumu modeļi sporta zālē, ņemot vērā: Publiski pieejamus fitnesa pētījumus; Nozares ziņojumus par vingrojumu un veselības tendencēm; Aptaujas, kas saistītas ar treniņu paradumiem, sirdsdarbības datiem un kaloriju patēriņu.</w:t>
       </w:r>
     </w:p>
     <w:p>
@@ -1078,7 +944,7 @@
           <w:szCs w:val="28"/>
           <w:lang w:val="lv-LV"/>
         </w:rPr>
-        <w:t>Šis datu kopums sniedz detalizētu pārskatu par sporta zāles apmeklētāju vingrojumu r</w:t>
+        <w:t>Šis datu kopums sniedz detalizētu pārskatu par sporta zāles apmeklētāju vingrojumu režīmu, fiziskiem īpašībām un fiziskiem rādītājiem. Tas satur 973 ierakstus, tostarp galvenos snieguma rādītājus, piemēram, sirdsdarbības ātrumu, sadedzinātās kalorijas un treniņa ilgumu. Katrā ierakstā tiek iekļauti demogrāfiskie dati un pieredzes līmeņi, kas ļauj veikt visaptverošu fiziskās sagatavotības modeļu, sportista progresa un veselības t</w:t>
       </w:r>
       <w:r>
         <w:rPr>
@@ -1088,7 +954,7 @@
           <w:szCs w:val="28"/>
           <w:lang w:val="lv-LV"/>
         </w:rPr>
-        <w:t>ežīmu</w:t>
+        <w:t>rendu</w:t>
       </w:r>
       <w:r>
         <w:rPr>
@@ -1098,7 +964,44 @@
           <w:szCs w:val="28"/>
           <w:lang w:val="lv-LV"/>
         </w:rPr>
-        <w:t>, fizis</w:t>
+        <w:t xml:space="preserve"> analīzi.</w:t>
+      </w:r>
+    </w:p>
+    <w:p>
+      <w:pPr>
+        <w:rPr>
+          <w:rStyle w:val="Heading3Char"/>
+        </w:rPr>
+      </w:pPr>
+    </w:p>
+    <w:p>
+      <w:pPr>
+        <w:rPr>
+          <w:rStyle w:val="Heading3Char"/>
+        </w:rPr>
+      </w:pPr>
+      <w:r>
+        <w:rPr>
+          <w:lang w:val="lv-LV"/>
+        </w:rPr>
+        <w:br/>
+      </w:r>
+      <w:r>
+        <w:rPr>
+          <w:rStyle w:val="Heading3Char"/>
+          <w:i w:val="0"/>
+          <w:iCs w:val="0"/>
+          <w:u w:val="none"/>
+        </w:rPr>
+        <w:t>Datu kopas licencēšanas nosacījumi:</w:t>
+      </w:r>
+      <w:r>
+        <w:rPr>
+          <w:i/>
+          <w:iCs/>
+          <w:lang w:val="lv-LV"/>
+        </w:rPr>
+        <w:t xml:space="preserve"> </w:t>
       </w:r>
       <w:r>
         <w:rPr>
@@ -1108,145 +1011,9 @@
           <w:szCs w:val="28"/>
           <w:lang w:val="lv-LV"/>
         </w:rPr>
-        <w:t>kiem</w:t>
-      </w:r>
-      <w:r>
-        <w:rPr>
-          <w:rFonts w:eastAsiaTheme="majorEastAsia" w:cstheme="majorBidi"/>
-          <w:color w:val="595959" w:themeColor="text1" w:themeTint="A6"/>
-          <w:sz w:val="28"/>
-          <w:szCs w:val="28"/>
-          <w:lang w:val="lv-LV"/>
-        </w:rPr>
-        <w:t xml:space="preserve"> īpašībām un fizisk</w:t>
-      </w:r>
-      <w:r>
-        <w:rPr>
-          <w:rFonts w:eastAsiaTheme="majorEastAsia" w:cstheme="majorBidi"/>
-          <w:color w:val="595959" w:themeColor="text1" w:themeTint="A6"/>
-          <w:sz w:val="28"/>
-          <w:szCs w:val="28"/>
-          <w:lang w:val="lv-LV"/>
-        </w:rPr>
-        <w:t>iem</w:t>
-      </w:r>
-      <w:r>
-        <w:rPr>
-          <w:rFonts w:eastAsiaTheme="majorEastAsia" w:cstheme="majorBidi"/>
-          <w:color w:val="595959" w:themeColor="text1" w:themeTint="A6"/>
-          <w:sz w:val="28"/>
-          <w:szCs w:val="28"/>
-          <w:lang w:val="lv-LV"/>
-        </w:rPr>
-        <w:t xml:space="preserve"> rādītājiem. Tas satur 973 </w:t>
-      </w:r>
-      <w:r>
-        <w:rPr>
-          <w:rFonts w:eastAsiaTheme="majorEastAsia" w:cstheme="majorBidi"/>
-          <w:color w:val="595959" w:themeColor="text1" w:themeTint="A6"/>
-          <w:sz w:val="28"/>
-          <w:szCs w:val="28"/>
-          <w:lang w:val="lv-LV"/>
-        </w:rPr>
-        <w:t>ierakstus</w:t>
-      </w:r>
-      <w:r>
-        <w:rPr>
-          <w:rFonts w:eastAsiaTheme="majorEastAsia" w:cstheme="majorBidi"/>
-          <w:color w:val="595959" w:themeColor="text1" w:themeTint="A6"/>
-          <w:sz w:val="28"/>
-          <w:szCs w:val="28"/>
-          <w:lang w:val="lv-LV"/>
-        </w:rPr>
-        <w:t>, tostarp galvenos snieguma rādītājus, piemēram, sirdsdarbības ātrumu, sadedzinātās kalorijas un treniņa ilgumu. Katrā ierakstā</w:t>
-      </w:r>
-      <w:r>
-        <w:rPr>
-          <w:rFonts w:eastAsiaTheme="majorEastAsia" w:cstheme="majorBidi"/>
-          <w:color w:val="595959" w:themeColor="text1" w:themeTint="A6"/>
-          <w:sz w:val="28"/>
-          <w:szCs w:val="28"/>
-          <w:lang w:val="lv-LV"/>
-        </w:rPr>
-        <w:t xml:space="preserve"> tiek</w:t>
-      </w:r>
-      <w:r>
-        <w:rPr>
-          <w:rFonts w:eastAsiaTheme="majorEastAsia" w:cstheme="majorBidi"/>
-          <w:color w:val="595959" w:themeColor="text1" w:themeTint="A6"/>
-          <w:sz w:val="28"/>
-          <w:szCs w:val="28"/>
-          <w:lang w:val="lv-LV"/>
-        </w:rPr>
-        <w:t xml:space="preserve"> iekļauti demogrāfiskie dati un pieredzes līmeņi, kas ļauj veikt visaptverošu fiziskās sagatavotības modeļu, sportista progresa un veselības t</w:t>
-      </w:r>
-      <w:r>
-        <w:rPr>
-          <w:rFonts w:eastAsiaTheme="majorEastAsia" w:cstheme="majorBidi"/>
-          <w:color w:val="595959" w:themeColor="text1" w:themeTint="A6"/>
-          <w:sz w:val="28"/>
-          <w:szCs w:val="28"/>
-          <w:lang w:val="lv-LV"/>
-        </w:rPr>
-        <w:t>rendu</w:t>
-      </w:r>
-      <w:r>
-        <w:rPr>
-          <w:rFonts w:eastAsiaTheme="majorEastAsia" w:cstheme="majorBidi"/>
-          <w:color w:val="595959" w:themeColor="text1" w:themeTint="A6"/>
-          <w:sz w:val="28"/>
-          <w:szCs w:val="28"/>
-          <w:lang w:val="lv-LV"/>
-        </w:rPr>
-        <w:t xml:space="preserve"> analīzi.</w:t>
-      </w:r>
-    </w:p>
-    <w:p>
-      <w:pPr>
-        <w:rPr>
-          <w:rStyle w:val="Heading3Char"/>
-        </w:rPr>
-      </w:pPr>
-    </w:p>
-    <w:p>
-      <w:pPr>
-        <w:rPr>
-          <w:rStyle w:val="Heading3Char"/>
-        </w:rPr>
-      </w:pPr>
-      <w:r>
-        <w:rPr>
-          <w:lang w:val="lv-LV"/>
-        </w:rPr>
-        <w:br/>
-      </w:r>
-      <w:r>
-        <w:rPr>
-          <w:rStyle w:val="Heading3Char"/>
-          <w:i w:val="0"/>
-          <w:iCs w:val="0"/>
-          <w:u w:val="none"/>
-        </w:rPr>
-        <w:t>Datu kopas licencēšanas nosacījumi:</w:t>
-      </w:r>
-      <w:r>
-        <w:rPr>
-          <w:i/>
-          <w:iCs/>
-          <w:lang w:val="lv-LV"/>
-        </w:rPr>
-        <w:t xml:space="preserve"> </w:t>
-      </w:r>
-      <w:r>
-        <w:rPr>
-          <w:rFonts w:eastAsiaTheme="majorEastAsia" w:cstheme="majorBidi"/>
-          <w:color w:val="595959" w:themeColor="text1" w:themeTint="A6"/>
-          <w:sz w:val="28"/>
-          <w:szCs w:val="28"/>
-        </w:rPr>
         <w:t>Apache 2.0</w:t>
       </w:r>
-      <w:hyperlink r:id="rId8" w:history="1">
+      <w:hyperlink r:id="rId9" w:history="1">
         <w:r>
           <w:rPr>
             <w:rStyle w:val="Hyperlink"/>
@@ -1573,52 +1340,403 @@
     </w:p>
     <w:p>
       <w:pPr>
+        <w:ind w:firstLine="720"/>
+        <w:rPr>
+          <w:lang w:val="lv-LV"/>
+        </w:rPr>
+      </w:pPr>
+      <w:r>
+        <w:rPr>
+          <w:b/>
+          <w:bCs/>
+          <w:lang w:val="lv-LV"/>
+        </w:rPr>
+        <w:t>Age</w:t>
+      </w:r>
+      <w:r>
+        <w:rPr>
+          <w:lang w:val="lv-LV"/>
+        </w:rPr>
+        <w:t xml:space="preserve"> – Vecums, gados.</w:t>
+      </w:r>
+    </w:p>
+    <w:p>
+      <w:pPr>
+        <w:ind w:firstLine="720"/>
+        <w:rPr>
+          <w:lang w:val="lv-LV"/>
+        </w:rPr>
+      </w:pPr>
+      <w:r>
+        <w:rPr>
+          <w:b/>
+          <w:bCs/>
+          <w:lang w:val="lv-LV"/>
+        </w:rPr>
+        <w:t>Gender</w:t>
+      </w:r>
+      <w:r>
+        <w:rPr>
+          <w:lang w:val="lv-LV"/>
+        </w:rPr>
+        <w:t xml:space="preserve"> – Dzimums, (Male/Female).</w:t>
+      </w:r>
+    </w:p>
+    <w:p>
+      <w:pPr>
+        <w:ind w:firstLine="720"/>
+        <w:rPr>
+          <w:lang w:val="lv-LV"/>
+        </w:rPr>
+      </w:pPr>
+      <w:r>
+        <w:rPr>
+          <w:b/>
+          <w:bCs/>
+          <w:lang w:val="lv-LV"/>
+        </w:rPr>
+        <w:t>Weight (kg)</w:t>
+      </w:r>
+      <w:r>
+        <w:rPr>
+          <w:lang w:val="lv-LV"/>
+        </w:rPr>
+        <w:t xml:space="preserve"> – Svars, kilogrammos.</w:t>
+      </w:r>
+    </w:p>
+    <w:p>
+      <w:pPr>
+        <w:ind w:firstLine="720"/>
+        <w:rPr>
+          <w:lang w:val="lv-LV"/>
+        </w:rPr>
+      </w:pPr>
+      <w:r>
+        <w:rPr>
+          <w:b/>
+          <w:bCs/>
+          <w:lang w:val="lv-LV"/>
+        </w:rPr>
+        <w:t>Height (m)</w:t>
+      </w:r>
+      <w:r>
+        <w:rPr>
+          <w:lang w:val="lv-LV"/>
+        </w:rPr>
+        <w:t xml:space="preserve"> – Augstums, metros.</w:t>
+      </w:r>
+    </w:p>
+    <w:p>
+      <w:pPr>
+        <w:ind w:firstLine="720"/>
+        <w:rPr>
+          <w:lang w:val="lv-LV"/>
+        </w:rPr>
+      </w:pPr>
+      <w:r>
+        <w:rPr>
+          <w:b/>
+          <w:bCs/>
+          <w:lang w:val="lv-LV"/>
+        </w:rPr>
+        <w:t>Max_BPM</w:t>
+      </w:r>
+      <w:r>
+        <w:rPr>
+          <w:lang w:val="lv-LV"/>
+        </w:rPr>
+        <w:t xml:space="preserve"> – </w:t>
+      </w:r>
+      <w:r>
+        <w:rPr>
+          <w:lang w:val="lv-LV"/>
+        </w:rPr>
+        <w:t>Maksimāl</w:t>
+      </w:r>
+      <w:r>
+        <w:rPr>
+          <w:lang w:val="lv-LV"/>
+        </w:rPr>
+        <w:t>ī sasniegta</w:t>
+      </w:r>
+      <w:r>
+        <w:rPr>
+          <w:lang w:val="lv-LV"/>
+        </w:rPr>
+        <w:t xml:space="preserve"> sirdsdarbība</w:t>
+      </w:r>
+      <w:r>
+        <w:rPr>
+          <w:lang w:val="lv-LV"/>
+        </w:rPr>
+        <w:t xml:space="preserve"> minutē.</w:t>
+      </w:r>
+    </w:p>
+    <w:p>
+      <w:pPr>
+        <w:ind w:firstLine="720"/>
+        <w:rPr>
+          <w:lang w:val="lv-LV"/>
+        </w:rPr>
+      </w:pPr>
+      <w:r>
+        <w:rPr>
+          <w:b/>
+          <w:bCs/>
+          <w:lang w:val="lv-LV"/>
+        </w:rPr>
+        <w:t>Avg_BPM</w:t>
+      </w:r>
+      <w:r>
+        <w:rPr>
+          <w:lang w:val="lv-LV"/>
+        </w:rPr>
+        <w:t xml:space="preserve"> – Videja sirdsdarbība minutē.</w:t>
+      </w:r>
+    </w:p>
+    <w:p>
+      <w:pPr>
+        <w:ind w:firstLine="720"/>
+        <w:rPr>
+          <w:lang w:val="lv-LV"/>
+        </w:rPr>
+      </w:pPr>
+      <w:r>
+        <w:rPr>
+          <w:b/>
+          <w:bCs/>
+          <w:lang w:val="lv-LV"/>
+        </w:rPr>
+        <w:t>Resting_BPM</w:t>
+      </w:r>
+      <w:r>
+        <w:rPr>
+          <w:lang w:val="lv-LV"/>
+        </w:rPr>
+        <w:t xml:space="preserve"> - </w:t>
+      </w:r>
+      <w:r>
+        <w:rPr>
+          <w:lang w:val="lv-LV"/>
+        </w:rPr>
+        <w:t>Atpūtas sirdsdarbība</w:t>
+      </w:r>
+      <w:r>
+        <w:rPr>
+          <w:lang w:val="lv-LV"/>
+        </w:rPr>
+        <w:t xml:space="preserve"> minutē</w:t>
+      </w:r>
+      <w:r>
+        <w:rPr>
+          <w:lang w:val="lv-LV"/>
+        </w:rPr>
+        <w:t>.</w:t>
+      </w:r>
+    </w:p>
+    <w:p>
+      <w:pPr>
+        <w:ind w:firstLine="720"/>
+        <w:rPr>
+          <w:lang w:val="lv-LV"/>
+        </w:rPr>
+      </w:pPr>
+      <w:r>
+        <w:rPr>
+          <w:b/>
+          <w:bCs/>
+          <w:lang w:val="lv-LV"/>
+        </w:rPr>
+        <w:t>Session_Duration (Hours)</w:t>
+      </w:r>
+      <w:r>
+        <w:rPr>
+          <w:lang w:val="lv-LV"/>
+        </w:rPr>
+        <w:t xml:space="preserve"> – Sessijas Ilgstums, stundos.</w:t>
+      </w:r>
+    </w:p>
+    <w:p>
+      <w:pPr>
+        <w:ind w:firstLine="720"/>
+        <w:rPr>
+          <w:lang w:val="lv-LV"/>
+        </w:rPr>
+      </w:pPr>
+      <w:r>
+        <w:rPr>
+          <w:b/>
+          <w:bCs/>
+          <w:lang w:val="lv-LV"/>
+        </w:rPr>
+        <w:t>Calories_Burned</w:t>
+      </w:r>
+      <w:r>
+        <w:rPr>
+          <w:lang w:val="lv-LV"/>
+        </w:rPr>
+        <w:t xml:space="preserve"> – Sadedzinātas Kalorijas vienā sessijā.</w:t>
+      </w:r>
+    </w:p>
+    <w:p>
+      <w:pPr>
+        <w:ind w:firstLine="720"/>
+        <w:rPr>
+          <w:lang w:val="lv-LV"/>
+        </w:rPr>
+      </w:pPr>
+      <w:r>
+        <w:rPr>
+          <w:b/>
+          <w:bCs/>
+          <w:lang w:val="lv-LV"/>
+        </w:rPr>
+        <w:t>Workout_Type</w:t>
+      </w:r>
+      <w:r>
+        <w:rPr>
+          <w:lang w:val="lv-LV"/>
+        </w:rPr>
+        <w:t xml:space="preserve"> – vingrinājumu komplekss (Yoga/HIIT/Cardio/Strength).</w:t>
+      </w:r>
+    </w:p>
+    <w:p>
+      <w:pPr>
+        <w:ind w:firstLine="720"/>
+      </w:pPr>
+      <w:r>
+        <w:rPr>
+          <w:b/>
+          <w:bCs/>
+          <w:lang w:val="lv-LV"/>
+        </w:rPr>
+        <w:t>Fat_Percentage</w:t>
+      </w:r>
+      <w:r>
+        <w:rPr>
+          <w:lang w:val="lv-LV"/>
+        </w:rPr>
+        <w:t xml:space="preserve"> - </w:t>
+      </w:r>
+      <w:r>
+        <w:t>Tauku daļa</w:t>
+      </w:r>
+      <w:r>
+        <w:t xml:space="preserve"> ķermeņa svarā, procentos.</w:t>
+      </w:r>
+    </w:p>
+    <w:p>
+      <w:pPr>
+        <w:ind w:firstLine="720"/>
+      </w:pPr>
+      <w:r>
+        <w:rPr>
+          <w:b/>
+          <w:bCs/>
+        </w:rPr>
+        <w:t>Water_Intake (Liters</w:t>
+      </w:r>
+      <w:r>
+        <w:t xml:space="preserve">) - </w:t>
+      </w:r>
+      <w:r>
+        <w:t>Ūdens uzņemšana, litros</w:t>
+      </w:r>
+      <w:r>
+        <w:t>.</w:t>
+      </w:r>
+    </w:p>
+    <w:p>
+      <w:pPr>
+        <w:ind w:firstLine="720"/>
+      </w:pPr>
+      <w:r>
+        <w:rPr>
+          <w:b/>
+          <w:bCs/>
+        </w:rPr>
+        <w:t>Workout_Frequency (days/week)</w:t>
+      </w:r>
+      <w:r>
+        <w:t xml:space="preserve"> - </w:t>
+      </w:r>
+      <w:r>
+        <w:t>Treniņu biežums dienās/nedēļā</w:t>
+      </w:r>
+      <w:r>
+        <w:t>.</w:t>
+      </w:r>
+    </w:p>
+    <w:p>
+      <w:pPr>
+        <w:ind w:firstLine="720"/>
+      </w:pPr>
+      <w:r>
+        <w:rPr>
+          <w:b/>
+          <w:bCs/>
+        </w:rPr>
+        <w:t>Experience_Level</w:t>
+      </w:r>
+      <w:r>
+        <w:t xml:space="preserve"> - </w:t>
+      </w:r>
+      <w:r>
+        <w:t>Pieredzes līmenis (</w:t>
+      </w:r>
+      <w:r>
+        <w:t>Beginner</w:t>
+      </w:r>
+      <w:r>
+        <w:t>/</w:t>
+      </w:r>
+      <w:r>
+        <w:t>Intermediary</w:t>
+      </w:r>
+      <w:r>
+        <w:t>/</w:t>
+      </w:r>
+      <w:r>
+        <w:t>Expert</w:t>
+      </w:r>
+      <w:r>
+        <w:t>)</w:t>
+      </w:r>
+      <w:r>
+        <w:t>.</w:t>
+      </w:r>
+    </w:p>
+    <w:p>
+      <w:pPr>
+        <w:ind w:firstLine="720"/>
+        <w:rPr>
+          <w:lang w:val="lv-LV"/>
+        </w:rPr>
+      </w:pPr>
+      <w:r>
+        <w:rPr>
+          <w:b/>
+          <w:bCs/>
+        </w:rPr>
+        <w:t>BMI</w:t>
+      </w:r>
+      <w:r>
+        <w:t xml:space="preserve"> – Ķermeņa Massas indekss, svars/augstums</w:t>
+      </w:r>
+      <w:r>
+        <w:t>²</w:t>
+      </w:r>
+      <w:r>
+        <w:t>.</w:t>
+      </w:r>
+    </w:p>
+    <w:p>
+      <w:pPr>
+        <w:ind w:firstLine="720"/>
         <w:rPr>
           <w:rStyle w:val="Heading3Char"/>
         </w:rPr>
       </w:pPr>
-      <w:r>
-        <w:rPr>
-          <w:lang w:val="lv-LV"/>
-        </w:rPr>
-        <w:t xml:space="preserve">&lt;klašu atspoguļošanai izmantotās iezīmes un </w:t>
-      </w:r>
-      <w:r>
-        <w:rPr>
-          <w:lang w:val="lv-LV"/>
-        </w:rPr>
-        <w:t xml:space="preserve">katras klases nozīme; ja datu kopa nodrošina vairākas iespējamas datu klasifikācijas, tad </w:t>
-      </w:r>
-      <w:r>
-        <w:rPr>
-          <w:lang w:val="lv-LV"/>
-        </w:rPr>
-        <w:t>šeit</w:t>
-      </w:r>
-      <w:r>
-        <w:rPr>
-          <w:lang w:val="lv-LV"/>
-        </w:rPr>
-        <w:t xml:space="preserve"> skaidri ir jāidentificē, kāda tieši klasifikācija tiek </w:t>
-      </w:r>
-      <w:r>
-        <w:rPr>
-          <w:lang w:val="lv-LV"/>
-        </w:rPr>
-        <w:t>veikta</w:t>
-      </w:r>
-      <w:r>
-        <w:rPr>
-          <w:lang w:val="lv-LV"/>
-        </w:rPr>
-        <w:t xml:space="preserve"> darbā</w:t>
-      </w:r>
-      <w:r>
-        <w:rPr>
-          <w:lang w:val="lv-LV"/>
-        </w:rPr>
-        <w:t>&gt;</w:t>
-      </w:r>
       <w:r>
         <w:rPr>
           <w:lang w:val="lv-LV"/>
@@ -1671,7 +1789,7 @@
         <w:tblLook w:val="04A0" w:firstRow="1" w:lastRow="0" w:firstColumn="1" w:lastColumn="0" w:noHBand="0" w:noVBand="1"/>
       </w:tblPr>
       <w:tblGrid>
-        <w:gridCol w:w="2254"/>
+        <w:gridCol w:w="2289"/>
         <w:gridCol w:w="2986"/>
       </w:tblGrid>
       <w:tr>
@@ -1743,6 +1861,12 @@
                 <w:lang w:val="lv-LV"/>
               </w:rPr>
             </w:pPr>
+            <w:r>
+              <w:rPr>
+                <w:lang w:val="lv-LV"/>
+              </w:rPr>
+              <w:t>Age</w:t>
+            </w:r>
           </w:p>
         </w:tc>
         <w:tc>
@@ -1755,6 +1879,12 @@
                 <w:lang w:val="lv-LV"/>
               </w:rPr>
             </w:pPr>
+            <w:r>
+              <w:rPr>
+                <w:lang w:val="lv-LV"/>
+              </w:rPr>
+              <w:t>973 ierakstu</w:t>
+            </w:r>
           </w:p>
         </w:tc>
       </w:tr>
@@ -1769,6 +1899,12 @@
                 <w:lang w:val="lv-LV"/>
               </w:rPr>
             </w:pPr>
+            <w:r>
+              <w:rPr>
+                <w:lang w:val="lv-LV"/>
+              </w:rPr>
+              <w:t>Gender</w:t>
+            </w:r>
           </w:p>
         </w:tc>
         <w:tc>
@@ -1781,6 +1917,18 @@
                 <w:lang w:val="lv-LV"/>
               </w:rPr>
             </w:pPr>
+            <w:r>
+              <w:rPr>
+                <w:lang w:val="lv-LV"/>
+              </w:rPr>
+              <w:t>973</w:t>
+            </w:r>
+            <w:r>
+              <w:rPr>
+                <w:lang w:val="lv-LV"/>
+              </w:rPr>
+              <w:t xml:space="preserve"> ierakstu</w:t>
+            </w:r>
           </w:p>
         </w:tc>
       </w:tr>
@@ -1795,6 +1943,12 @@
                 <w:lang w:val="lv-LV"/>
               </w:rPr>
             </w:pPr>
+            <w:r>
+              <w:rPr>
+                <w:lang w:val="lv-LV"/>
+              </w:rPr>
+              <w:t>Weight (kg)</w:t>
+            </w:r>
           </w:p>
         </w:tc>
         <w:tc>
@@ -1807,6 +1961,474 @@
                 <w:lang w:val="lv-LV"/>
               </w:rPr>
             </w:pPr>
+            <w:r>
+              <w:rPr>
+                <w:lang w:val="lv-LV"/>
+              </w:rPr>
+              <w:t>973</w:t>
+            </w:r>
+            <w:r>
+              <w:rPr>
+                <w:lang w:val="lv-LV"/>
+              </w:rPr>
+              <w:t xml:space="preserve"> ierakstu</w:t>
+            </w:r>
+          </w:p>
+        </w:tc>
+      </w:tr>
+      <w:tr>
+        <w:tc>
+          <w:tcPr>
+            <w:tcW w:w="2254" w:type="dxa"/>
+          </w:tcPr>
+          <w:p>
+            <w:pPr>
+              <w:rPr>
+                <w:lang w:val="lv-LV"/>
+              </w:rPr>
+            </w:pPr>
+            <w:r>
+              <w:rPr>
+                <w:lang w:val="lv-LV"/>
+              </w:rPr>
+              <w:t>Height (m)</w:t>
+            </w:r>
+          </w:p>
+        </w:tc>
+        <w:tc>
+          <w:tcPr>
+            <w:tcW w:w="2986" w:type="dxa"/>
+          </w:tcPr>
+          <w:p>
+            <w:pPr>
+              <w:rPr>
+                <w:lang w:val="lv-LV"/>
+              </w:rPr>
+            </w:pPr>
+            <w:r>
+              <w:rPr>
+                <w:lang w:val="lv-LV"/>
+              </w:rPr>
+              <w:t>973 ierakstu</w:t>
+            </w:r>
+          </w:p>
+        </w:tc>
+      </w:tr>
+      <w:tr>
+        <w:tc>
+          <w:tcPr>
+            <w:tcW w:w="2254" w:type="dxa"/>
+          </w:tcPr>
+          <w:p>
+            <w:pPr>
+              <w:rPr>
+                <w:lang w:val="lv-LV"/>
+              </w:rPr>
+            </w:pPr>
+            <w:r>
+              <w:rPr>
+                <w:lang w:val="lv-LV"/>
+              </w:rPr>
+              <w:t>Max_BPM</w:t>
+            </w:r>
+          </w:p>
+        </w:tc>
+        <w:tc>
+          <w:tcPr>
+            <w:tcW w:w="2986" w:type="dxa"/>
+          </w:tcPr>
+          <w:p>
+            <w:pPr>
+              <w:rPr>
+                <w:lang w:val="lv-LV"/>
+              </w:rPr>
+            </w:pPr>
+            <w:r>
+              <w:rPr>
+                <w:lang w:val="lv-LV"/>
+              </w:rPr>
+              <w:t>973 ierakstu</w:t>
+            </w:r>
+          </w:p>
+        </w:tc>
+      </w:tr>
+      <w:tr>
+        <w:tc>
+          <w:tcPr>
+            <w:tcW w:w="2254" w:type="dxa"/>
+          </w:tcPr>
+          <w:p>
+            <w:pPr>
+              <w:rPr>
+                <w:lang w:val="lv-LV"/>
+              </w:rPr>
+            </w:pPr>
+            <w:r>
+              <w:rPr>
+                <w:lang w:val="lv-LV"/>
+              </w:rPr>
+              <w:t>Avg_BPM</w:t>
+            </w:r>
+          </w:p>
+        </w:tc>
+        <w:tc>
+          <w:tcPr>
+            <w:tcW w:w="2986" w:type="dxa"/>
+          </w:tcPr>
+          <w:p>
+            <w:pPr>
+              <w:rPr>
+                <w:lang w:val="lv-LV"/>
+              </w:rPr>
+            </w:pPr>
+            <w:r>
+              <w:rPr>
+                <w:lang w:val="lv-LV"/>
+              </w:rPr>
+              <w:t>973 ierakstu</w:t>
+            </w:r>
+          </w:p>
+        </w:tc>
+      </w:tr>
+      <w:tr>
+        <w:tc>
+          <w:tcPr>
+            <w:tcW w:w="2254" w:type="dxa"/>
+          </w:tcPr>
+          <w:p>
+            <w:pPr>
+              <w:rPr>
+                <w:lang w:val="lv-LV"/>
+              </w:rPr>
+            </w:pPr>
+            <w:r>
+              <w:rPr>
+                <w:lang w:val="lv-LV"/>
+              </w:rPr>
+              <w:t>Resting_BPM</w:t>
+            </w:r>
+          </w:p>
+        </w:tc>
+        <w:tc>
+          <w:tcPr>
+            <w:tcW w:w="2986" w:type="dxa"/>
+          </w:tcPr>
+          <w:p>
+            <w:pPr>
+              <w:rPr>
+                <w:lang w:val="lv-LV"/>
+              </w:rPr>
+            </w:pPr>
+            <w:r>
+              <w:rPr>
+                <w:lang w:val="lv-LV"/>
+              </w:rPr>
+              <w:t>973 ierakstu</w:t>
+            </w:r>
+          </w:p>
+        </w:tc>
+      </w:tr>
+      <w:tr>
+        <w:tc>
+          <w:tcPr>
+            <w:tcW w:w="2254" w:type="dxa"/>
+          </w:tcPr>
+          <w:p>
+            <w:pPr>
+              <w:rPr>
+                <w:lang w:val="lv-LV"/>
+              </w:rPr>
+            </w:pPr>
+            <w:r>
+              <w:rPr>
+                <w:lang w:val="lv-LV"/>
+              </w:rPr>
+              <w:t>Session_Duration (Hours)</w:t>
+            </w:r>
+          </w:p>
+        </w:tc>
+        <w:tc>
+          <w:tcPr>
+            <w:tcW w:w="2986" w:type="dxa"/>
+          </w:tcPr>
+          <w:p>
+            <w:pPr>
+              <w:rPr>
+                <w:lang w:val="lv-LV"/>
+              </w:rPr>
+            </w:pPr>
+            <w:r>
+              <w:rPr>
+                <w:lang w:val="lv-LV"/>
+              </w:rPr>
+              <w:t>973 ierakstu</w:t>
+            </w:r>
+          </w:p>
+        </w:tc>
+      </w:tr>
+      <w:tr>
+        <w:tc>
+          <w:tcPr>
+            <w:tcW w:w="2254" w:type="dxa"/>
+          </w:tcPr>
+          <w:p>
+            <w:pPr>
+              <w:rPr>
+                <w:lang w:val="lv-LV"/>
+              </w:rPr>
+            </w:pPr>
+            <w:r>
+              <w:rPr>
+                <w:lang w:val="lv-LV"/>
+              </w:rPr>
+              <w:t>Calories_Burned</w:t>
+            </w:r>
+          </w:p>
+        </w:tc>
+        <w:tc>
+          <w:tcPr>
+            <w:tcW w:w="2986" w:type="dxa"/>
+          </w:tcPr>
+          <w:p>
+            <w:pPr>
+              <w:rPr>
+                <w:lang w:val="lv-LV"/>
+              </w:rPr>
+            </w:pPr>
+            <w:r>
+              <w:rPr>
+                <w:lang w:val="lv-LV"/>
+              </w:rPr>
+              <w:t>973 ierakstu</w:t>
+            </w:r>
+          </w:p>
+        </w:tc>
+      </w:tr>
+      <w:tr>
+        <w:tc>
+          <w:tcPr>
+            <w:tcW w:w="2254" w:type="dxa"/>
+          </w:tcPr>
+          <w:p>
+            <w:pPr>
+              <w:rPr>
+                <w:lang w:val="lv-LV"/>
+              </w:rPr>
+            </w:pPr>
+            <w:r>
+              <w:rPr>
+                <w:lang w:val="lv-LV"/>
+              </w:rPr>
+              <w:t>Workout_Type</w:t>
+            </w:r>
+          </w:p>
+        </w:tc>
+        <w:tc>
+          <w:tcPr>
+            <w:tcW w:w="2986" w:type="dxa"/>
+          </w:tcPr>
+          <w:p>
+            <w:pPr>
+              <w:rPr>
+                <w:lang w:val="lv-LV"/>
+              </w:rPr>
+            </w:pPr>
+            <w:r>
+              <w:rPr>
+                <w:lang w:val="lv-LV"/>
+              </w:rPr>
+              <w:t>973 ierakstu</w:t>
+            </w:r>
+          </w:p>
+        </w:tc>
+      </w:tr>
+      <w:tr>
+        <w:tc>
+          <w:tcPr>
+            <w:tcW w:w="2254" w:type="dxa"/>
+          </w:tcPr>
+          <w:p>
+            <w:pPr>
+              <w:rPr>
+                <w:lang w:val="lv-LV"/>
+              </w:rPr>
+            </w:pPr>
+            <w:r>
+              <w:rPr>
+                <w:lang w:val="lv-LV"/>
+              </w:rPr>
+              <w:t>Fat_Percentage</w:t>
+            </w:r>
+          </w:p>
+        </w:tc>
+        <w:tc>
+          <w:tcPr>
+            <w:tcW w:w="2986" w:type="dxa"/>
+          </w:tcPr>
+          <w:p>
+            <w:pPr>
+              <w:rPr>
+                <w:lang w:val="lv-LV"/>
+              </w:rPr>
+            </w:pPr>
+            <w:r>
+              <w:rPr>
+                <w:lang w:val="lv-LV"/>
+              </w:rPr>
+              <w:t>973 ierakstu</w:t>
+            </w:r>
+          </w:p>
+        </w:tc>
+      </w:tr>
+      <w:tr>
+        <w:tc>
+          <w:tcPr>
+            <w:tcW w:w="2254" w:type="dxa"/>
+          </w:tcPr>
+          <w:p>
+            <w:pPr>
+              <w:rPr>
+                <w:lang w:val="lv-LV"/>
+              </w:rPr>
+            </w:pPr>
+            <w:r>
+              <w:rPr>
+                <w:lang w:val="lv-LV"/>
+              </w:rPr>
+              <w:t>Water_Intake (Liters)</w:t>
+            </w:r>
+          </w:p>
+        </w:tc>
+        <w:tc>
+          <w:tcPr>
+            <w:tcW w:w="2986" w:type="dxa"/>
+          </w:tcPr>
+          <w:p>
+            <w:pPr>
+              <w:rPr>
+                <w:lang w:val="lv-LV"/>
+              </w:rPr>
+            </w:pPr>
+            <w:r>
+              <w:rPr>
+                <w:lang w:val="lv-LV"/>
+              </w:rPr>
+              <w:t>973 ierakstu</w:t>
+            </w:r>
+          </w:p>
+        </w:tc>
+      </w:tr>
+      <w:tr>
+        <w:tc>
+          <w:tcPr>
+            <w:tcW w:w="2254" w:type="dxa"/>
+          </w:tcPr>
+          <w:p>
+            <w:pPr>
+              <w:rPr>
+                <w:lang w:val="lv-LV"/>
+              </w:rPr>
+            </w:pPr>
+            <w:r>
+              <w:rPr>
+                <w:lang w:val="lv-LV"/>
+              </w:rPr>
+              <w:t>Workout_Frequency (days/week)</w:t>
+            </w:r>
+          </w:p>
+        </w:tc>
+        <w:tc>
+          <w:tcPr>
+            <w:tcW w:w="2986" w:type="dxa"/>
+          </w:tcPr>
+          <w:p>
+            <w:pPr>
+              <w:rPr>
+                <w:lang w:val="lv-LV"/>
+              </w:rPr>
+            </w:pPr>
+            <w:r>
+              <w:rPr>
+                <w:lang w:val="lv-LV"/>
+              </w:rPr>
+              <w:t>973 ierakstu</w:t>
+            </w:r>
+          </w:p>
+        </w:tc>
+      </w:tr>
+      <w:tr>
+        <w:tc>
+          <w:tcPr>
+            <w:tcW w:w="2254" w:type="dxa"/>
+          </w:tcPr>
+          <w:p>
+            <w:pPr>
+              <w:rPr>
+                <w:lang w:val="lv-LV"/>
+              </w:rPr>
+            </w:pPr>
+            <w:r>
+              <w:rPr>
+                <w:lang w:val="lv-LV"/>
+              </w:rPr>
+              <w:t>Experience_Level</w:t>
+            </w:r>
+          </w:p>
+        </w:tc>
+        <w:tc>
+          <w:tcPr>
+            <w:tcW w:w="2986" w:type="dxa"/>
+          </w:tcPr>
+          <w:p>
+            <w:pPr>
+              <w:rPr>
+                <w:lang w:val="lv-LV"/>
+              </w:rPr>
+            </w:pPr>
+            <w:r>
+              <w:rPr>
+                <w:lang w:val="lv-LV"/>
+              </w:rPr>
+              <w:t>973 ierakstu</w:t>
+            </w:r>
+          </w:p>
+        </w:tc>
+      </w:tr>
+      <w:tr>
+        <w:tc>
+          <w:tcPr>
+            <w:tcW w:w="2254" w:type="dxa"/>
+          </w:tcPr>
+          <w:p>
+            <w:pPr>
+              <w:rPr>
+                <w:lang w:val="lv-LV"/>
+              </w:rPr>
+            </w:pPr>
+            <w:r>
+              <w:rPr>
+                <w:lang w:val="lv-LV"/>
+              </w:rPr>
+              <w:t>BMI</w:t>
+            </w:r>
+          </w:p>
+        </w:tc>
+        <w:tc>
+          <w:tcPr>
+            <w:tcW w:w="2986" w:type="dxa"/>
+          </w:tcPr>
+          <w:p>
+            <w:pPr>
+              <w:rPr>
+                <w:lang w:val="lv-LV"/>
+              </w:rPr>
+            </w:pPr>
+            <w:r>
+              <w:rPr>
+                <w:lang w:val="lv-LV"/>
+              </w:rPr>
+              <w:t>973 ierakstu</w:t>
+            </w:r>
           </w:p>
         </w:tc>
       </w:tr>
@@ -1823,6 +2445,7 @@
         <w:pStyle w:val="Heading3"/>
       </w:pPr>
       <w:r>
+        <w:lastRenderedPageBreak/>
         <w:t>Pazīmju apraksts:</w:t>
       </w:r>
     </w:p>
@@ -2375,7 +2998,6 @@
           <w:shd w:val="clear" w:color="auto" w:fill="FEFEFE"/>
           <w:lang w:val="lv-LV"/>
         </w:rPr>
-        <w:lastRenderedPageBreak/>
         <w:t>&lt;Ekrānuzņēmums ar statistiskajiem rādītājiem&gt;</w:t>
       </w:r>
     </w:p>
@@ -5700,7 +6322,7 @@
       </w:pPr>
     </w:p>
     <w:sectPr>
-      <w:footerReference w:type="default" r:id="rId9"/>
+      <w:footerReference w:type="default" r:id="rId10"/>
       <w:pgSz w:w="11906" w:h="16838"/>
       <w:pgMar w:top="851" w:right="851" w:bottom="851" w:left="851" w:header="709" w:footer="709" w:gutter="0"/>
       <w:cols w:space="708"/>

--- a/PR2_veidne.docx
+++ b/PR2_veidne.docx
@@ -460,15 +460,44 @@
         </w:rPr>
         <w:t xml:space="preserve">Saite uz projektu: </w:t>
       </w:r>
-      <w:hyperlink r:id="rId7" w:history="1">
-        <w:r>
-          <w:rPr>
-            <w:rStyle w:val="Hyperlink"/>
-            <w:lang w:val="pl-PL"/>
-          </w:rPr>
-          <w:t>[saite]</w:t>
-        </w:r>
-      </w:hyperlink>
+      <w:r>
+        <w:fldChar w:fldCharType="begin"/>
+      </w:r>
+      <w:r>
+        <w:rPr>
+          <w:lang w:val="pl-PL"/>
+        </w:rPr>
+        <w:instrText>HYPERLINK "https://github.com/Kladbicscze/Pd.2-MIP"</w:instrText>
+      </w:r>
+      <w:r>
+        <w:fldChar w:fldCharType="separate"/>
+      </w:r>
+      <w:r>
+        <w:rPr>
+          <w:rStyle w:val="Hyperlink"/>
+          <w:lang w:val="pl-PL"/>
+        </w:rPr>
+        <w:t>[</w:t>
+      </w:r>
+      <w:proofErr w:type="spellStart"/>
+      <w:r>
+        <w:rPr>
+          <w:rStyle w:val="Hyperlink"/>
+          <w:lang w:val="pl-PL"/>
+        </w:rPr>
+        <w:t>saite</w:t>
+      </w:r>
+      <w:proofErr w:type="spellEnd"/>
+      <w:r>
+        <w:rPr>
+          <w:rStyle w:val="Hyperlink"/>
+          <w:lang w:val="pl-PL"/>
+        </w:rPr>
+        <w:t>]</w:t>
+      </w:r>
+      <w:r>
+        <w:fldChar w:fldCharType="end"/>
+      </w:r>
     </w:p>
     <w:p>
       <w:pPr>
@@ -483,15 +512,28 @@
         </w:rPr>
         <w:t xml:space="preserve">Saite uz datu kopu: </w:t>
       </w:r>
-      <w:hyperlink r:id="rId8" w:history="1">
-        <w:r>
-          <w:rPr>
-            <w:rStyle w:val="Hyperlink"/>
-            <w:lang w:val="lv-LV"/>
-          </w:rPr>
-          <w:t>[saite]</w:t>
-        </w:r>
-      </w:hyperlink>
+      <w:r>
+        <w:fldChar w:fldCharType="begin"/>
+      </w:r>
+      <w:r>
+        <w:rPr>
+          <w:lang w:val="pl-PL"/>
+        </w:rPr>
+        <w:instrText>HYPERLINK "https://www.kaggle.com/datasets/valakhorasani/gym-members-exercise-dataset"</w:instrText>
+      </w:r>
+      <w:r>
+        <w:fldChar w:fldCharType="separate"/>
+      </w:r>
+      <w:r>
+        <w:rPr>
+          <w:rStyle w:val="Hyperlink"/>
+          <w:lang w:val="lv-LV"/>
+        </w:rPr>
+        <w:t>[saite]</w:t>
+      </w:r>
+      <w:r>
+        <w:fldChar w:fldCharType="end"/>
+      </w:r>
     </w:p>
     <w:p>
       <w:pPr>
@@ -966,43 +1008,6 @@
         </w:rPr>
         <w:t xml:space="preserve"> analīzi.</w:t>
       </w:r>
-    </w:p>
-    <w:p>
-      <w:pPr>
-        <w:rPr>
-          <w:rStyle w:val="Heading3Char"/>
-        </w:rPr>
-      </w:pPr>
-    </w:p>
-    <w:p>
-      <w:pPr>
-        <w:rPr>
-          <w:rStyle w:val="Heading3Char"/>
-        </w:rPr>
-      </w:pPr>
-      <w:r>
-        <w:rPr>
-          <w:lang w:val="lv-LV"/>
-        </w:rPr>
-        <w:br/>
-      </w:r>
-      <w:r>
-        <w:rPr>
-          <w:rStyle w:val="Heading3Char"/>
-          <w:i w:val="0"/>
-          <w:iCs w:val="0"/>
-          <w:u w:val="none"/>
-        </w:rPr>
-        <w:t>Datu kopas licencēšanas nosacījumi:</w:t>
-      </w:r>
-      <w:r>
-        <w:rPr>
-          <w:i/>
-          <w:iCs/>
-          <w:lang w:val="lv-LV"/>
-        </w:rPr>
-        <w:t xml:space="preserve"> </w:t>
-      </w:r>
       <w:r>
         <w:rPr>
           <w:rFonts w:eastAsiaTheme="majorEastAsia" w:cstheme="majorBidi"/>
@@ -1011,21 +1016,115 @@
           <w:szCs w:val="28"/>
           <w:lang w:val="lv-LV"/>
         </w:rPr>
-        <w:t>Apache 2.0</w:t>
-      </w:r>
-      <w:hyperlink r:id="rId9" w:history="1">
+        <w:t xml:space="preserve"> </w:t>
+      </w:r>
+      <w:hyperlink r:id="rId7" w:history="1">
         <w:r>
           <w:rPr>
             <w:rStyle w:val="Hyperlink"/>
-            <w:rFonts w:eastAsiaTheme="majorEastAsia" w:cstheme="majorBidi"/>
             <w:color w:val="7CACBA" w:themeColor="hyperlink" w:themeTint="A6"/>
             <w:sz w:val="28"/>
             <w:szCs w:val="28"/>
             <w:lang w:val="lv-LV"/>
           </w:rPr>
-          <w:t>[saite]</w:t>
+          <w:t>[</w:t>
+        </w:r>
+        <w:proofErr w:type="spellStart"/>
+        <w:r>
+          <w:rPr>
+            <w:rStyle w:val="Hyperlink"/>
+            <w:color w:val="7CACBA" w:themeColor="hyperlink" w:themeTint="A6"/>
+            <w:sz w:val="28"/>
+            <w:szCs w:val="28"/>
+            <w:lang w:val="lv-LV"/>
+          </w:rPr>
+          <w:t>saite</w:t>
+        </w:r>
+        <w:proofErr w:type="spellEnd"/>
+        <w:r>
+          <w:rPr>
+            <w:rStyle w:val="Hyperlink"/>
+            <w:color w:val="7CACBA" w:themeColor="hyperlink" w:themeTint="A6"/>
+            <w:sz w:val="28"/>
+            <w:szCs w:val="28"/>
+            <w:lang w:val="lv-LV"/>
+          </w:rPr>
+          <w:t>]</w:t>
         </w:r>
       </w:hyperlink>
+    </w:p>
+    <w:p>
+      <w:pPr>
+        <w:rPr>
+          <w:rStyle w:val="Heading3Char"/>
+        </w:rPr>
+      </w:pPr>
+    </w:p>
+    <w:p>
+      <w:pPr>
+        <w:rPr>
+          <w:rStyle w:val="Heading3Char"/>
+        </w:rPr>
+      </w:pPr>
+      <w:r>
+        <w:rPr>
+          <w:lang w:val="lv-LV"/>
+        </w:rPr>
+        <w:br/>
+      </w:r>
+      <w:r>
+        <w:rPr>
+          <w:rStyle w:val="Heading3Char"/>
+          <w:i w:val="0"/>
+          <w:iCs w:val="0"/>
+          <w:u w:val="none"/>
+        </w:rPr>
+        <w:t>Datu kopas licencēšanas nosacījumi:</w:t>
+      </w:r>
+      <w:r>
+        <w:rPr>
+          <w:i/>
+          <w:iCs/>
+          <w:lang w:val="lv-LV"/>
+        </w:rPr>
+        <w:t xml:space="preserve"> </w:t>
+      </w:r>
+      <w:r>
+        <w:rPr>
+          <w:rFonts w:eastAsiaTheme="majorEastAsia" w:cstheme="majorBidi"/>
+          <w:color w:val="595959" w:themeColor="text1" w:themeTint="A6"/>
+          <w:sz w:val="28"/>
+          <w:szCs w:val="28"/>
+          <w:lang w:val="lv-LV"/>
+        </w:rPr>
+        <w:t>Apache 2.0</w:t>
+      </w:r>
+      <w:r>
+        <w:fldChar w:fldCharType="begin"/>
+      </w:r>
+      <w:r>
+        <w:rPr>
+          <w:lang w:val="lv-LV"/>
+        </w:rPr>
+        <w:instrText>HYPERLINK "https://www.apache.org/licenses/LICENSE-2.0"</w:instrText>
+      </w:r>
+      <w:r>
+        <w:fldChar w:fldCharType="separate"/>
+      </w:r>
+      <w:r>
+        <w:rPr>
+          <w:rStyle w:val="Hyperlink"/>
+          <w:rFonts w:eastAsiaTheme="majorEastAsia" w:cstheme="majorBidi"/>
+          <w:color w:val="7CACBA" w:themeColor="hyperlink" w:themeTint="A6"/>
+          <w:sz w:val="28"/>
+          <w:szCs w:val="28"/>
+          <w:lang w:val="lv-LV"/>
+        </w:rPr>
+        <w:t>[saite]</w:t>
+      </w:r>
+      <w:r>
+        <w:fldChar w:fldCharType="end"/>
+      </w:r>
     </w:p>
     <w:p>
       <w:pPr>
@@ -1519,13 +1618,7 @@
         <w:rPr>
           <w:lang w:val="lv-LV"/>
         </w:rPr>
-        <w:t>Atpūtas sirdsdarbība</w:t>
-      </w:r>
-      <w:r>
-        <w:rPr>
-          <w:lang w:val="lv-LV"/>
-        </w:rPr>
-        <w:t xml:space="preserve"> minutē</w:t>
+        <w:t>Atpūtas sirdsdarbība minutē</w:t>
       </w:r>
       <w:r>
         <w:rPr>
@@ -1618,51 +1711,91 @@
         </w:rPr>
         <w:t xml:space="preserve"> - </w:t>
       </w:r>
-      <w:r>
-        <w:t>Tauku daļa</w:t>
-      </w:r>
-      <w:r>
-        <w:t xml:space="preserve"> ķermeņa svarā, procentos.</w:t>
+      <w:proofErr w:type="spellStart"/>
+      <w:r>
+        <w:t>Tauku</w:t>
+      </w:r>
+      <w:proofErr w:type="spellEnd"/>
+      <w:r>
+        <w:t xml:space="preserve"> </w:t>
+      </w:r>
+      <w:proofErr w:type="spellStart"/>
+      <w:r>
+        <w:t>daļa</w:t>
+      </w:r>
+      <w:proofErr w:type="spellEnd"/>
+      <w:r>
+        <w:t xml:space="preserve"> </w:t>
+      </w:r>
+      <w:proofErr w:type="spellStart"/>
+      <w:r>
+        <w:t>ķermeņa</w:t>
+      </w:r>
+      <w:proofErr w:type="spellEnd"/>
+      <w:r>
+        <w:t xml:space="preserve"> </w:t>
+      </w:r>
+      <w:proofErr w:type="spellStart"/>
+      <w:r>
+        <w:t>svarā</w:t>
+      </w:r>
+      <w:proofErr w:type="spellEnd"/>
+      <w:r>
+        <w:t xml:space="preserve">, </w:t>
+      </w:r>
+      <w:proofErr w:type="spellStart"/>
+      <w:r>
+        <w:t>procentos</w:t>
+      </w:r>
+      <w:proofErr w:type="spellEnd"/>
+      <w:r>
+        <w:t>.</w:t>
       </w:r>
     </w:p>
     <w:p>
       <w:pPr>
         <w:ind w:firstLine="720"/>
       </w:pPr>
+      <w:proofErr w:type="spellStart"/>
       <w:r>
         <w:rPr>
           <w:b/>
           <w:bCs/>
         </w:rPr>
-        <w:t>Water_Intake (Liters</w:t>
-      </w:r>
-      <w:r>
-        <w:t xml:space="preserve">) - </w:t>
-      </w:r>
-      <w:r>
-        <w:t>Ūdens uzņemšana, litros</w:t>
-      </w:r>
-      <w:r>
-        <w:t>.</w:t>
-      </w:r>
-    </w:p>
-    <w:p>
-      <w:pPr>
-        <w:ind w:firstLine="720"/>
-      </w:pPr>
+        <w:t>Water_Intake</w:t>
+      </w:r>
+      <w:proofErr w:type="spellEnd"/>
       <w:r>
         <w:rPr>
           <w:b/>
           <w:bCs/>
         </w:rPr>
-        <w:t>Workout_Frequency (days/week)</w:t>
-      </w:r>
-      <w:r>
-        <w:t xml:space="preserve"> - </w:t>
-      </w:r>
-      <w:r>
-        <w:t>Treniņu biežums dienās/nedēļā</w:t>
-      </w:r>
+        <w:t xml:space="preserve"> (Liters</w:t>
+      </w:r>
+      <w:r>
+        <w:t xml:space="preserve">) - </w:t>
+      </w:r>
+      <w:proofErr w:type="spellStart"/>
+      <w:r>
+        <w:t>Ūdens</w:t>
+      </w:r>
+      <w:proofErr w:type="spellEnd"/>
+      <w:r>
+        <w:t xml:space="preserve"> </w:t>
+      </w:r>
+      <w:proofErr w:type="spellStart"/>
+      <w:r>
+        <w:t>uzņemšana</w:t>
+      </w:r>
+      <w:proofErr w:type="spellEnd"/>
+      <w:r>
+        <w:t xml:space="preserve">, </w:t>
+      </w:r>
+      <w:proofErr w:type="spellStart"/>
+      <w:r>
+        <w:t>litros</w:t>
+      </w:r>
+      <w:proofErr w:type="spellEnd"/>
       <w:r>
         <w:t>.</w:t>
       </w:r>
@@ -1671,57 +1804,152 @@
       <w:pPr>
         <w:ind w:firstLine="720"/>
       </w:pPr>
+      <w:proofErr w:type="spellStart"/>
       <w:r>
         <w:rPr>
           <w:b/>
           <w:bCs/>
         </w:rPr>
-        <w:t>Experience_Level</w:t>
-      </w:r>
-      <w:r>
-        <w:t xml:space="preserve"> - </w:t>
-      </w:r>
-      <w:r>
-        <w:t>Pieredzes līmenis (</w:t>
-      </w:r>
-      <w:r>
-        <w:t>Beginner</w:t>
-      </w:r>
-      <w:r>
-        <w:t>/</w:t>
-      </w:r>
-      <w:r>
-        <w:t>Intermediary</w:t>
-      </w:r>
-      <w:r>
-        <w:t>/</w:t>
-      </w:r>
-      <w:r>
-        <w:t>Expert</w:t>
-      </w:r>
-      <w:r>
-        <w:t>)</w:t>
-      </w:r>
-      <w:r>
-        <w:t>.</w:t>
-      </w:r>
-    </w:p>
-    <w:p>
-      <w:pPr>
-        <w:ind w:firstLine="720"/>
-        <w:rPr>
-          <w:lang w:val="lv-LV"/>
-        </w:rPr>
-      </w:pPr>
+        <w:t>Workout_Frequency</w:t>
+      </w:r>
+      <w:proofErr w:type="spellEnd"/>
       <w:r>
         <w:rPr>
           <w:b/>
           <w:bCs/>
         </w:rPr>
+        <w:t xml:space="preserve"> (days/week)</w:t>
+      </w:r>
+      <w:r>
+        <w:t xml:space="preserve"> - </w:t>
+      </w:r>
+      <w:proofErr w:type="spellStart"/>
+      <w:r>
+        <w:t>Treniņu</w:t>
+      </w:r>
+      <w:proofErr w:type="spellEnd"/>
+      <w:r>
+        <w:t xml:space="preserve"> </w:t>
+      </w:r>
+      <w:proofErr w:type="spellStart"/>
+      <w:r>
+        <w:t>biežums</w:t>
+      </w:r>
+      <w:proofErr w:type="spellEnd"/>
+      <w:r>
+        <w:t xml:space="preserve"> </w:t>
+      </w:r>
+      <w:proofErr w:type="spellStart"/>
+      <w:r>
+        <w:t>dienās</w:t>
+      </w:r>
+      <w:proofErr w:type="spellEnd"/>
+      <w:r>
+        <w:t>/</w:t>
+      </w:r>
+      <w:proofErr w:type="spellStart"/>
+      <w:r>
+        <w:t>nedēļā</w:t>
+      </w:r>
+      <w:proofErr w:type="spellEnd"/>
+      <w:r>
+        <w:t>.</w:t>
+      </w:r>
+    </w:p>
+    <w:p>
+      <w:pPr>
+        <w:ind w:firstLine="720"/>
+      </w:pPr>
+      <w:proofErr w:type="spellStart"/>
+      <w:r>
+        <w:rPr>
+          <w:b/>
+          <w:bCs/>
+        </w:rPr>
+        <w:t>Experience_Level</w:t>
+      </w:r>
+      <w:proofErr w:type="spellEnd"/>
+      <w:r>
+        <w:t xml:space="preserve"> - </w:t>
+      </w:r>
+      <w:proofErr w:type="spellStart"/>
+      <w:r>
+        <w:t>Pieredzes</w:t>
+      </w:r>
+      <w:proofErr w:type="spellEnd"/>
+      <w:r>
+        <w:t xml:space="preserve"> </w:t>
+      </w:r>
+      <w:proofErr w:type="spellStart"/>
+      <w:r>
+        <w:t>līmenis</w:t>
+      </w:r>
+      <w:proofErr w:type="spellEnd"/>
+      <w:r>
+        <w:t xml:space="preserve"> (</w:t>
+      </w:r>
+      <w:r>
+        <w:t>Beginner</w:t>
+      </w:r>
+      <w:r>
+        <w:t>/</w:t>
+      </w:r>
+      <w:r>
+        <w:t>Intermediary</w:t>
+      </w:r>
+      <w:r>
+        <w:t>/</w:t>
+      </w:r>
+      <w:r>
+        <w:t>Expert</w:t>
+      </w:r>
+      <w:r>
+        <w:t>)</w:t>
+      </w:r>
+      <w:r>
+        <w:t>.</w:t>
+      </w:r>
+    </w:p>
+    <w:p>
+      <w:pPr>
+        <w:ind w:firstLine="720"/>
+        <w:rPr>
+          <w:lang w:val="lv-LV"/>
+        </w:rPr>
+      </w:pPr>
+      <w:r>
+        <w:rPr>
+          <w:b/>
+          <w:bCs/>
+        </w:rPr>
         <w:t>BMI</w:t>
       </w:r>
       <w:r>
-        <w:t xml:space="preserve"> – Ķermeņa Massas indekss, svars/augstums</w:t>
+        <w:t xml:space="preserve"> – </w:t>
+      </w:r>
+      <w:proofErr w:type="spellStart"/>
+      <w:r>
+        <w:t>Ķermeņa</w:t>
+      </w:r>
+      <w:proofErr w:type="spellEnd"/>
+      <w:r>
+        <w:t xml:space="preserve"> Massas </w:t>
+      </w:r>
+      <w:proofErr w:type="spellStart"/>
+      <w:r>
+        <w:t>indekss</w:t>
+      </w:r>
+      <w:proofErr w:type="spellEnd"/>
+      <w:r>
+        <w:t xml:space="preserve">, </w:t>
+      </w:r>
+      <w:proofErr w:type="spellStart"/>
+      <w:r>
+        <w:t>svars</w:t>
+      </w:r>
+      <w:proofErr w:type="spellEnd"/>
+      <w:r>
+        <w:t>/augstums</w:t>
       </w:r>
       <w:r>
         <w:t>²</w:t>
@@ -1921,13 +2149,7 @@
               <w:rPr>
                 <w:lang w:val="lv-LV"/>
               </w:rPr>
-              <w:t>973</w:t>
-            </w:r>
-            <w:r>
-              <w:rPr>
-                <w:lang w:val="lv-LV"/>
-              </w:rPr>
-              <w:t xml:space="preserve"> ierakstu</w:t>
+              <w:t>973 ierakstu</w:t>
             </w:r>
           </w:p>
         </w:tc>
@@ -1965,13 +2187,7 @@
               <w:rPr>
                 <w:lang w:val="lv-LV"/>
               </w:rPr>
-              <w:t>973</w:t>
-            </w:r>
-            <w:r>
-              <w:rPr>
-                <w:lang w:val="lv-LV"/>
-              </w:rPr>
-              <w:t xml:space="preserve"> ierakstu</w:t>
+              <w:t>973 ierakstu</w:t>
             </w:r>
           </w:p>
         </w:tc>
@@ -2854,11 +3070,27 @@
     </w:p>
     <w:p>
       <w:pPr>
+        <w:spacing w:after="160" w:line="278" w:lineRule="auto"/>
         <w:rPr>
           <w:shd w:val="clear" w:color="auto" w:fill="FEFEFE"/>
           <w:lang w:val="lv-LV"/>
         </w:rPr>
       </w:pPr>
+      <w:r>
+        <w:rPr>
+          <w:shd w:val="clear" w:color="auto" w:fill="FEFEFE"/>
+          <w:lang w:val="lv-LV"/>
+        </w:rPr>
+        <w:br w:type="page"/>
+      </w:r>
+    </w:p>
+    <w:p>
+      <w:pPr>
+        <w:rPr>
+          <w:shd w:val="clear" w:color="auto" w:fill="FEFEFE"/>
+          <w:lang w:val="lv-LV"/>
+        </w:rPr>
+      </w:pPr>
     </w:p>
     <w:p>
       <w:pPr>
@@ -2993,13 +3225,14 @@
           <w:lang w:val="lv-LV"/>
         </w:rPr>
       </w:pPr>
-      <w:r>
+    </w:p>
+    <w:p>
+      <w:pPr>
         <w:rPr>
           <w:shd w:val="clear" w:color="auto" w:fill="FEFEFE"/>
           <w:lang w:val="lv-LV"/>
         </w:rPr>
-        <w:t>&lt;Ekrānuzņēmums ar statistiskajiem rādītājiem&gt;</w:t>
-      </w:r>
+      </w:pPr>
     </w:p>
     <w:p>
       <w:pPr>
@@ -3011,6 +3244,80 @@
     </w:p>
     <w:p>
       <w:pPr>
+        <w:jc w:val="center"/>
+        <w:rPr>
+          <w:shd w:val="clear" w:color="auto" w:fill="FEFEFE"/>
+          <w:lang w:val="lv-LV"/>
+        </w:rPr>
+      </w:pPr>
+      <w:r>
+        <w:rPr>
+          <w:shd w:val="clear" w:color="auto" w:fill="FEFEFE"/>
+          <w:lang w:val="lv-LV"/>
+        </w:rPr>
+        <w:drawing>
+          <wp:inline distT="0" distB="0" distL="0" distR="0" wp14:anchorId="2F98950D" wp14:editId="49356D80">
+            <wp:extent cx="6479540" cy="3677920"/>
+            <wp:effectExtent l="0" t="0" r="0" b="0"/>
+            <wp:docPr id="375271747" name="Picture 1" descr="A screenshot of a computer&#10;&#10;AI-generated content may be incorrect."/>
+            <wp:cNvGraphicFramePr>
+              <a:graphicFrameLocks xmlns:a="http://schemas.openxmlformats.org/drawingml/2006/main" noChangeAspect="1"/>
+            </wp:cNvGraphicFramePr>
+            <a:graphic xmlns:a="http://schemas.openxmlformats.org/drawingml/2006/main">
+              <a:graphicData uri="http://schemas.openxmlformats.org/drawingml/2006/picture">
+                <pic:pic xmlns:pic="http://schemas.openxmlformats.org/drawingml/2006/picture">
+                  <pic:nvPicPr>
+                    <pic:cNvPr id="375271747" name="Picture 1" descr="A screenshot of a computer&#10;&#10;AI-generated content may be incorrect."/>
+                    <pic:cNvPicPr/>
+                  </pic:nvPicPr>
+                  <pic:blipFill>
+                    <a:blip r:embed="rId8"/>
+                    <a:stretch>
+                      <a:fillRect/>
+                    </a:stretch>
+                  </pic:blipFill>
+                  <pic:spPr>
+                    <a:xfrm>
+                      <a:off x="0" y="0"/>
+                      <a:ext cx="6479540" cy="3677920"/>
+                    </a:xfrm>
+                    <a:prstGeom prst="rect">
+                      <a:avLst/>
+                    </a:prstGeom>
+                  </pic:spPr>
+                </pic:pic>
+              </a:graphicData>
+            </a:graphic>
+          </wp:inline>
+        </w:drawing>
+      </w:r>
+    </w:p>
+    <w:p>
+      <w:pPr>
+        <w:jc w:val="center"/>
+        <w:rPr>
+          <w:shd w:val="clear" w:color="auto" w:fill="FEFEFE"/>
+          <w:lang w:val="lv-LV"/>
+        </w:rPr>
+      </w:pPr>
+      <w:r>
+        <w:rPr>
+          <w:shd w:val="clear" w:color="auto" w:fill="FEFEFE"/>
+          <w:lang w:val="lv-LV"/>
+        </w:rPr>
+        <w:t>Ekrānuzņēmums ar statistiskajiem rādītājiem</w:t>
+      </w:r>
+    </w:p>
+    <w:p>
+      <w:pPr>
+        <w:rPr>
+          <w:shd w:val="clear" w:color="auto" w:fill="FEFEFE"/>
+          <w:lang w:val="lv-LV"/>
+        </w:rPr>
+      </w:pPr>
+    </w:p>
+    <w:p>
+      <w:pPr>
         <w:pStyle w:val="Heading2"/>
       </w:pPr>
       <w:r>
@@ -3101,6 +3408,7 @@
         <w:pStyle w:val="Heading2"/>
       </w:pPr>
       <w:r>
+        <w:lastRenderedPageBreak/>
         <w:t>S</w:t>
       </w:r>
       <w:r>
@@ -6322,7 +6630,7 @@
       </w:pPr>
     </w:p>
     <w:sectPr>
-      <w:footerReference w:type="default" r:id="rId10"/>
+      <w:footerReference w:type="default" r:id="rId9"/>
       <w:pgSz w:w="11906" w:h="16838"/>
       <w:pgMar w:top="851" w:right="851" w:bottom="851" w:left="851" w:header="709" w:footer="709" w:gutter="0"/>
       <w:cols w:space="708"/>

--- a/PR2_veidne.docx
+++ b/PR2_veidne.docx
@@ -3102,6 +3102,7 @@
     </w:p>
     <w:p>
       <w:pPr>
+        <w:jc w:val="center"/>
         <w:rPr>
           <w:shd w:val="clear" w:color="auto" w:fill="FEFEFE"/>
           <w:lang w:val="lv-LV"/>
@@ -3112,11 +3113,46 @@
           <w:shd w:val="clear" w:color="auto" w:fill="FEFEFE"/>
           <w:lang w:val="lv-LV"/>
         </w:rPr>
-        <w:t>&lt;Izkliedes diagrammas ekrānuzņēmums&gt;</w:t>
-      </w:r>
-    </w:p>
-    <w:p>
-      <w:pPr>
+        <w:drawing>
+          <wp:inline distT="0" distB="0" distL="0" distR="0" wp14:anchorId="02DF3923" wp14:editId="7E013930">
+            <wp:extent cx="5612376" cy="3662566"/>
+            <wp:effectExtent l="0" t="0" r="7620" b="0"/>
+            <wp:docPr id="1722641428" name="Picture 1" descr="A screen shot of a computer&#10;&#10;AI-generated content may be incorrect."/>
+            <wp:cNvGraphicFramePr>
+              <a:graphicFrameLocks xmlns:a="http://schemas.openxmlformats.org/drawingml/2006/main" noChangeAspect="1"/>
+            </wp:cNvGraphicFramePr>
+            <a:graphic xmlns:a="http://schemas.openxmlformats.org/drawingml/2006/main">
+              <a:graphicData uri="http://schemas.openxmlformats.org/drawingml/2006/picture">
+                <pic:pic xmlns:pic="http://schemas.openxmlformats.org/drawingml/2006/picture">
+                  <pic:nvPicPr>
+                    <pic:cNvPr id="1722641428" name="Picture 1" descr="A screen shot of a computer&#10;&#10;AI-generated content may be incorrect."/>
+                    <pic:cNvPicPr/>
+                  </pic:nvPicPr>
+                  <pic:blipFill>
+                    <a:blip r:embed="rId8"/>
+                    <a:stretch>
+                      <a:fillRect/>
+                    </a:stretch>
+                  </pic:blipFill>
+                  <pic:spPr>
+                    <a:xfrm>
+                      <a:off x="0" y="0"/>
+                      <a:ext cx="5616272" cy="3665108"/>
+                    </a:xfrm>
+                    <a:prstGeom prst="rect">
+                      <a:avLst/>
+                    </a:prstGeom>
+                  </pic:spPr>
+                </pic:pic>
+              </a:graphicData>
+            </a:graphic>
+          </wp:inline>
+        </w:drawing>
+      </w:r>
+    </w:p>
+    <w:p>
+      <w:pPr>
+        <w:jc w:val="center"/>
         <w:rPr>
           <w:shd w:val="clear" w:color="auto" w:fill="FEFEFE"/>
           <w:lang w:val="lv-LV"/>
@@ -3127,26 +3163,28 @@
           <w:shd w:val="clear" w:color="auto" w:fill="FEFEFE"/>
           <w:lang w:val="lv-LV"/>
         </w:rPr>
-        <w:t>&lt;Izkliedes diagrammas ekrānuzņēmums&gt;</w:t>
-      </w:r>
-    </w:p>
-    <w:p>
-      <w:pPr>
+        <w:t xml:space="preserve">Session-Duration – Fat Percentage </w:t>
+      </w:r>
+      <w:r>
         <w:rPr>
           <w:shd w:val="clear" w:color="auto" w:fill="FEFEFE"/>
           <w:lang w:val="lv-LV"/>
         </w:rPr>
-      </w:pPr>
-      <w:r>
+        <w:t>Izkliedes diagrammas ekrānuzņēmums</w:t>
+      </w:r>
+    </w:p>
+    <w:p>
+      <w:pPr>
+        <w:jc w:val="center"/>
         <w:rPr>
           <w:shd w:val="clear" w:color="auto" w:fill="FEFEFE"/>
           <w:lang w:val="lv-LV"/>
         </w:rPr>
-        <w:t>&lt;Histogrammas ekrānuzņēmums&gt;</w:t>
-      </w:r>
-    </w:p>
-    <w:p>
-      <w:pPr>
+      </w:pPr>
+    </w:p>
+    <w:p>
+      <w:pPr>
+        <w:jc w:val="center"/>
         <w:rPr>
           <w:shd w:val="clear" w:color="auto" w:fill="FEFEFE"/>
           <w:lang w:val="lv-LV"/>
@@ -3157,11 +3195,46 @@
           <w:shd w:val="clear" w:color="auto" w:fill="FEFEFE"/>
           <w:lang w:val="lv-LV"/>
         </w:rPr>
-        <w:t>&lt;Histogrammas ekrānuzņēmums&gt;</w:t>
-      </w:r>
-    </w:p>
-    <w:p>
-      <w:pPr>
+        <w:drawing>
+          <wp:inline distT="0" distB="0" distL="0" distR="0" wp14:anchorId="4862B5A3" wp14:editId="4E483D45">
+            <wp:extent cx="5653318" cy="3689284"/>
+            <wp:effectExtent l="0" t="0" r="5080" b="6985"/>
+            <wp:docPr id="184834462" name="Picture 1" descr="A screen shot of a graph&#10;&#10;AI-generated content may be incorrect."/>
+            <wp:cNvGraphicFramePr>
+              <a:graphicFrameLocks xmlns:a="http://schemas.openxmlformats.org/drawingml/2006/main" noChangeAspect="1"/>
+            </wp:cNvGraphicFramePr>
+            <a:graphic xmlns:a="http://schemas.openxmlformats.org/drawingml/2006/main">
+              <a:graphicData uri="http://schemas.openxmlformats.org/drawingml/2006/picture">
+                <pic:pic xmlns:pic="http://schemas.openxmlformats.org/drawingml/2006/picture">
+                  <pic:nvPicPr>
+                    <pic:cNvPr id="184834462" name="Picture 1" descr="A screen shot of a graph&#10;&#10;AI-generated content may be incorrect."/>
+                    <pic:cNvPicPr/>
+                  </pic:nvPicPr>
+                  <pic:blipFill>
+                    <a:blip r:embed="rId9"/>
+                    <a:stretch>
+                      <a:fillRect/>
+                    </a:stretch>
+                  </pic:blipFill>
+                  <pic:spPr>
+                    <a:xfrm>
+                      <a:off x="0" y="0"/>
+                      <a:ext cx="5661841" cy="3694846"/>
+                    </a:xfrm>
+                    <a:prstGeom prst="rect">
+                      <a:avLst/>
+                    </a:prstGeom>
+                  </pic:spPr>
+                </pic:pic>
+              </a:graphicData>
+            </a:graphic>
+          </wp:inline>
+        </w:drawing>
+      </w:r>
+    </w:p>
+    <w:p>
+      <w:pPr>
+        <w:jc w:val="center"/>
         <w:rPr>
           <w:shd w:val="clear" w:color="auto" w:fill="FEFEFE"/>
           <w:lang w:val="lv-LV"/>
@@ -3172,6 +3245,209 @@
           <w:shd w:val="clear" w:color="auto" w:fill="FEFEFE"/>
           <w:lang w:val="lv-LV"/>
         </w:rPr>
+        <w:t xml:space="preserve">Session Duration – Calories Burned </w:t>
+      </w:r>
+      <w:r>
+        <w:rPr>
+          <w:shd w:val="clear" w:color="auto" w:fill="FEFEFE"/>
+          <w:lang w:val="lv-LV"/>
+        </w:rPr>
+        <w:t>Izkliedes diagrammas ekrānuzņēmums</w:t>
+      </w:r>
+    </w:p>
+    <w:p>
+      <w:pPr>
+        <w:jc w:val="center"/>
+        <w:rPr>
+          <w:shd w:val="clear" w:color="auto" w:fill="FEFEFE"/>
+          <w:lang w:val="lv-LV"/>
+        </w:rPr>
+      </w:pPr>
+    </w:p>
+    <w:p>
+      <w:pPr>
+        <w:jc w:val="center"/>
+        <w:rPr>
+          <w:shd w:val="clear" w:color="auto" w:fill="FEFEFE"/>
+          <w:lang w:val="lv-LV"/>
+        </w:rPr>
+      </w:pPr>
+      <w:r>
+        <w:rPr>
+          <w:shd w:val="clear" w:color="auto" w:fill="FEFEFE"/>
+          <w:lang w:val="lv-LV"/>
+        </w:rPr>
+        <w:lastRenderedPageBreak/>
+        <w:drawing>
+          <wp:inline distT="0" distB="0" distL="0" distR="0" wp14:anchorId="37479CD7" wp14:editId="010BE0E0">
+            <wp:extent cx="5844388" cy="3820274"/>
+            <wp:effectExtent l="0" t="0" r="4445" b="8890"/>
+            <wp:docPr id="1878796529" name="Picture 1" descr="A screenshot of a computer&#10;&#10;AI-generated content may be incorrect."/>
+            <wp:cNvGraphicFramePr>
+              <a:graphicFrameLocks xmlns:a="http://schemas.openxmlformats.org/drawingml/2006/main" noChangeAspect="1"/>
+            </wp:cNvGraphicFramePr>
+            <a:graphic xmlns:a="http://schemas.openxmlformats.org/drawingml/2006/main">
+              <a:graphicData uri="http://schemas.openxmlformats.org/drawingml/2006/picture">
+                <pic:pic xmlns:pic="http://schemas.openxmlformats.org/drawingml/2006/picture">
+                  <pic:nvPicPr>
+                    <pic:cNvPr id="1878796529" name="Picture 1" descr="A screenshot of a computer&#10;&#10;AI-generated content may be incorrect."/>
+                    <pic:cNvPicPr/>
+                  </pic:nvPicPr>
+                  <pic:blipFill>
+                    <a:blip r:embed="rId10"/>
+                    <a:stretch>
+                      <a:fillRect/>
+                    </a:stretch>
+                  </pic:blipFill>
+                  <pic:spPr>
+                    <a:xfrm>
+                      <a:off x="0" y="0"/>
+                      <a:ext cx="5846943" cy="3821944"/>
+                    </a:xfrm>
+                    <a:prstGeom prst="rect">
+                      <a:avLst/>
+                    </a:prstGeom>
+                  </pic:spPr>
+                </pic:pic>
+              </a:graphicData>
+            </a:graphic>
+          </wp:inline>
+        </w:drawing>
+      </w:r>
+    </w:p>
+    <w:p>
+      <w:pPr>
+        <w:jc w:val="center"/>
+        <w:rPr>
+          <w:shd w:val="clear" w:color="auto" w:fill="FEFEFE"/>
+          <w:lang w:val="lv-LV"/>
+        </w:rPr>
+      </w:pPr>
+      <w:r>
+        <w:rPr>
+          <w:shd w:val="clear" w:color="auto" w:fill="FEFEFE"/>
+          <w:lang w:val="lv-LV"/>
+        </w:rPr>
+        <w:t xml:space="preserve">Calories Burned - </w:t>
+      </w:r>
+      <w:r>
+        <w:rPr>
+          <w:shd w:val="clear" w:color="auto" w:fill="FEFEFE"/>
+          <w:lang w:val="lv-LV"/>
+        </w:rPr>
+        <w:t>Histogrammas ekrānuzņēmums</w:t>
+      </w:r>
+    </w:p>
+    <w:p>
+      <w:pPr>
+        <w:jc w:val="center"/>
+        <w:rPr>
+          <w:shd w:val="clear" w:color="auto" w:fill="FEFEFE"/>
+          <w:lang w:val="lv-LV"/>
+        </w:rPr>
+      </w:pPr>
+    </w:p>
+    <w:p>
+      <w:pPr>
+        <w:jc w:val="center"/>
+        <w:rPr>
+          <w:shd w:val="clear" w:color="auto" w:fill="FEFEFE"/>
+          <w:lang w:val="lv-LV"/>
+        </w:rPr>
+      </w:pPr>
+      <w:r>
+        <w:rPr>
+          <w:shd w:val="clear" w:color="auto" w:fill="FEFEFE"/>
+          <w:lang w:val="lv-LV"/>
+        </w:rPr>
+        <w:drawing>
+          <wp:inline distT="0" distB="0" distL="0" distR="0" wp14:anchorId="40C01A98" wp14:editId="5F3A11F2">
+            <wp:extent cx="5824840" cy="3800646"/>
+            <wp:effectExtent l="0" t="0" r="5080" b="0"/>
+            <wp:docPr id="1443943286" name="Picture 1" descr="A screenshot of a computer&#10;&#10;AI-generated content may be incorrect."/>
+            <wp:cNvGraphicFramePr>
+              <a:graphicFrameLocks xmlns:a="http://schemas.openxmlformats.org/drawingml/2006/main" noChangeAspect="1"/>
+            </wp:cNvGraphicFramePr>
+            <a:graphic xmlns:a="http://schemas.openxmlformats.org/drawingml/2006/main">
+              <a:graphicData uri="http://schemas.openxmlformats.org/drawingml/2006/picture">
+                <pic:pic xmlns:pic="http://schemas.openxmlformats.org/drawingml/2006/picture">
+                  <pic:nvPicPr>
+                    <pic:cNvPr id="1443943286" name="Picture 1" descr="A screenshot of a computer&#10;&#10;AI-generated content may be incorrect."/>
+                    <pic:cNvPicPr/>
+                  </pic:nvPicPr>
+                  <pic:blipFill>
+                    <a:blip r:embed="rId11"/>
+                    <a:stretch>
+                      <a:fillRect/>
+                    </a:stretch>
+                  </pic:blipFill>
+                  <pic:spPr>
+                    <a:xfrm>
+                      <a:off x="0" y="0"/>
+                      <a:ext cx="5836559" cy="3808293"/>
+                    </a:xfrm>
+                    <a:prstGeom prst="rect">
+                      <a:avLst/>
+                    </a:prstGeom>
+                  </pic:spPr>
+                </pic:pic>
+              </a:graphicData>
+            </a:graphic>
+          </wp:inline>
+        </w:drawing>
+      </w:r>
+    </w:p>
+    <w:p>
+      <w:pPr>
+        <w:jc w:val="center"/>
+        <w:rPr>
+          <w:shd w:val="clear" w:color="auto" w:fill="FEFEFE"/>
+          <w:lang w:val="lv-LV"/>
+        </w:rPr>
+      </w:pPr>
+      <w:r>
+        <w:rPr>
+          <w:shd w:val="clear" w:color="auto" w:fill="FEFEFE"/>
+          <w:lang w:val="lv-LV"/>
+        </w:rPr>
+        <w:t xml:space="preserve">Session Duration - </w:t>
+      </w:r>
+      <w:r>
+        <w:rPr>
+          <w:shd w:val="clear" w:color="auto" w:fill="FEFEFE"/>
+          <w:lang w:val="lv-LV"/>
+        </w:rPr>
+        <w:t>Histogrammas ekrānuzņēmums</w:t>
+      </w:r>
+    </w:p>
+    <w:p>
+      <w:pPr>
+        <w:rPr>
+          <w:shd w:val="clear" w:color="auto" w:fill="FEFEFE"/>
+          <w:lang w:val="lv-LV"/>
+        </w:rPr>
+      </w:pPr>
+    </w:p>
+    <w:p>
+      <w:pPr>
+        <w:rPr>
+          <w:shd w:val="clear" w:color="auto" w:fill="FEFEFE"/>
+          <w:lang w:val="lv-LV"/>
+        </w:rPr>
+      </w:pPr>
+    </w:p>
+    <w:p>
+      <w:pPr>
+        <w:rPr>
+          <w:shd w:val="clear" w:color="auto" w:fill="FEFEFE"/>
+          <w:lang w:val="lv-LV"/>
+        </w:rPr>
+      </w:pPr>
+      <w:r>
+        <w:rPr>
+          <w:shd w:val="clear" w:color="auto" w:fill="FEFEFE"/>
+          <w:lang w:val="lv-LV"/>
+        </w:rPr>
         <w:t>&lt;Pazīmju sadalījum</w:t>
       </w:r>
       <w:r>
@@ -3222,7 +3498,7 @@
       <w:pPr>
         <w:rPr>
           <w:shd w:val="clear" w:color="auto" w:fill="FEFEFE"/>
-          <w:lang w:val="lv-LV"/>
+          <w:lang w:val="ru-RU"/>
         </w:rPr>
       </w:pPr>
     </w:p>
@@ -3271,7 +3547,7 @@
                     <pic:cNvPicPr/>
                   </pic:nvPicPr>
                   <pic:blipFill>
-                    <a:blip r:embed="rId8"/>
+                    <a:blip r:embed="rId12"/>
                     <a:stretch>
                       <a:fillRect/>
                     </a:stretch>
@@ -3408,7 +3684,6 @@
         <w:pStyle w:val="Heading2"/>
       </w:pPr>
       <w:r>
-        <w:lastRenderedPageBreak/>
         <w:t>S</w:t>
       </w:r>
       <w:r>
@@ -6630,7 +6905,7 @@
       </w:pPr>
     </w:p>
     <w:sectPr>
-      <w:footerReference w:type="default" r:id="rId9"/>
+      <w:footerReference w:type="default" r:id="rId13"/>
       <w:pgSz w:w="11906" w:h="16838"/>
       <w:pgMar w:top="851" w:right="851" w:bottom="851" w:left="851" w:header="709" w:footer="709" w:gutter="0"/>
       <w:cols w:space="708"/>

--- a/PR2_veidne.docx
+++ b/PR2_veidne.docx
@@ -460,44 +460,15 @@
         </w:rPr>
         <w:t xml:space="preserve">Saite uz projektu: </w:t>
       </w:r>
-      <w:r>
-        <w:fldChar w:fldCharType="begin"/>
-      </w:r>
-      <w:r>
-        <w:rPr>
-          <w:lang w:val="pl-PL"/>
-        </w:rPr>
-        <w:instrText>HYPERLINK "https://github.com/Kladbicscze/Pd.2-MIP"</w:instrText>
-      </w:r>
-      <w:r>
-        <w:fldChar w:fldCharType="separate"/>
-      </w:r>
-      <w:r>
-        <w:rPr>
-          <w:rStyle w:val="Hyperlink"/>
-          <w:lang w:val="pl-PL"/>
-        </w:rPr>
-        <w:t>[</w:t>
-      </w:r>
-      <w:proofErr w:type="spellStart"/>
-      <w:r>
-        <w:rPr>
-          <w:rStyle w:val="Hyperlink"/>
-          <w:lang w:val="pl-PL"/>
-        </w:rPr>
-        <w:t>saite</w:t>
-      </w:r>
-      <w:proofErr w:type="spellEnd"/>
-      <w:r>
-        <w:rPr>
-          <w:rStyle w:val="Hyperlink"/>
-          <w:lang w:val="pl-PL"/>
-        </w:rPr>
-        <w:t>]</w:t>
-      </w:r>
-      <w:r>
-        <w:fldChar w:fldCharType="end"/>
-      </w:r>
+      <w:hyperlink r:id="rId7" w:history="1">
+        <w:r>
+          <w:rPr>
+            <w:rStyle w:val="Hyperlink"/>
+            <w:lang w:val="pl-PL"/>
+          </w:rPr>
+          <w:t>[saite]</w:t>
+        </w:r>
+      </w:hyperlink>
     </w:p>
     <w:p>
       <w:pPr>
@@ -512,28 +483,15 @@
         </w:rPr>
         <w:t xml:space="preserve">Saite uz datu kopu: </w:t>
       </w:r>
-      <w:r>
-        <w:fldChar w:fldCharType="begin"/>
-      </w:r>
-      <w:r>
-        <w:rPr>
-          <w:lang w:val="pl-PL"/>
-        </w:rPr>
-        <w:instrText>HYPERLINK "https://www.kaggle.com/datasets/valakhorasani/gym-members-exercise-dataset"</w:instrText>
-      </w:r>
-      <w:r>
-        <w:fldChar w:fldCharType="separate"/>
-      </w:r>
-      <w:r>
-        <w:rPr>
-          <w:rStyle w:val="Hyperlink"/>
-          <w:lang w:val="lv-LV"/>
-        </w:rPr>
-        <w:t>[saite]</w:t>
-      </w:r>
-      <w:r>
-        <w:fldChar w:fldCharType="end"/>
-      </w:r>
+      <w:hyperlink r:id="rId8" w:history="1">
+        <w:r>
+          <w:rPr>
+            <w:rStyle w:val="Hyperlink"/>
+            <w:lang w:val="lv-LV"/>
+          </w:rPr>
+          <w:t>[saite]</w:t>
+        </w:r>
+      </w:hyperlink>
     </w:p>
     <w:p>
       <w:pPr>
@@ -785,50 +743,15 @@
     <w:p>
       <w:pPr>
         <w:rPr>
-          <w:shd w:val="clear" w:color="auto" w:fill="FEFEFE"/>
-          <w:lang w:val="lv-LV"/>
-        </w:rPr>
-      </w:pPr>
-      <w:r>
-        <w:rPr>
-          <w:shd w:val="clear" w:color="auto" w:fill="FEFEFE"/>
-          <w:lang w:val="lv-LV"/>
-        </w:rPr>
-        <w:t xml:space="preserve">&lt;šajā </w:t>
-      </w:r>
-      <w:r>
-        <w:rPr>
-          <w:shd w:val="clear" w:color="auto" w:fill="FEFEFE"/>
-          <w:lang w:val="lv-LV"/>
-        </w:rPr>
-        <w:t>apakšnodaļā</w:t>
-      </w:r>
-      <w:r>
-        <w:rPr>
-          <w:shd w:val="clear" w:color="auto" w:fill="FEFEFE"/>
-          <w:lang w:val="lv-LV"/>
-        </w:rPr>
-        <w:t xml:space="preserve"> ir jāsniedz vispārīgs apraksts par datu kopu, to pavadot ar ekrānuzņēmumiem un atsaucēm </w:t>
-      </w:r>
-      <w:r>
-        <w:rPr>
-          <w:shd w:val="clear" w:color="auto" w:fill="FEFEFE"/>
-          <w:lang w:val="lv-LV"/>
-        </w:rPr>
-        <w:t>uz izmantotajiem informācijas avotiem</w:t>
-      </w:r>
-      <w:r>
-        <w:rPr>
-          <w:shd w:val="clear" w:color="auto" w:fill="FEFEFE"/>
-          <w:lang w:val="lv-LV"/>
-        </w:rPr>
-        <w:t>&gt;</w:t>
-      </w:r>
-    </w:p>
-    <w:p>
-      <w:pPr>
-        <w:pStyle w:val="Heading2"/>
-      </w:pPr>
+          <w:lang w:val="lv-LV"/>
+        </w:rPr>
+      </w:pPr>
+      <w:r>
+        <w:rPr>
+          <w:lang w:val="lv-LV"/>
+        </w:rPr>
+        <w:t xml:space="preserve">Informacija tika ņemta </w:t>
+      </w:r>
     </w:p>
     <w:p>
       <w:pPr>
@@ -1018,7 +941,7 @@
         </w:rPr>
         <w:t xml:space="preserve"> </w:t>
       </w:r>
-      <w:hyperlink r:id="rId7" w:history="1">
+      <w:hyperlink r:id="rId9" w:history="1">
         <w:r>
           <w:rPr>
             <w:rStyle w:val="Hyperlink"/>
@@ -1027,69 +950,133 @@
             <w:szCs w:val="28"/>
             <w:lang w:val="lv-LV"/>
           </w:rPr>
-          <w:t>[</w:t>
+          <w:t>[saite]</w:t>
         </w:r>
-        <w:proofErr w:type="spellStart"/>
+      </w:hyperlink>
+    </w:p>
+    <w:p>
+      <w:pPr>
+        <w:rPr>
+          <w:rStyle w:val="Heading3Char"/>
+        </w:rPr>
+      </w:pPr>
+    </w:p>
+    <w:p>
+      <w:pPr>
+        <w:rPr>
+          <w:rStyle w:val="Heading3Char"/>
+        </w:rPr>
+      </w:pPr>
+      <w:r>
+        <w:rPr>
+          <w:lang w:val="lv-LV"/>
+        </w:rPr>
+        <w:br/>
+      </w:r>
+      <w:r>
+        <w:rPr>
+          <w:rStyle w:val="Heading3Char"/>
+          <w:i w:val="0"/>
+          <w:iCs w:val="0"/>
+          <w:u w:val="none"/>
+        </w:rPr>
+        <w:t>Datu kopas licencēšanas nosacījumi:</w:t>
+      </w:r>
+      <w:r>
+        <w:rPr>
+          <w:i/>
+          <w:iCs/>
+          <w:lang w:val="lv-LV"/>
+        </w:rPr>
+        <w:t xml:space="preserve"> </w:t>
+      </w:r>
+      <w:r>
+        <w:rPr>
+          <w:rFonts w:eastAsiaTheme="majorEastAsia" w:cstheme="majorBidi"/>
+          <w:color w:val="595959" w:themeColor="text1" w:themeTint="A6"/>
+          <w:sz w:val="28"/>
+          <w:szCs w:val="28"/>
+          <w:lang w:val="lv-LV"/>
+        </w:rPr>
+        <w:t>Apache 2.0</w:t>
+      </w:r>
+      <w:hyperlink r:id="rId10" w:history="1">
         <w:r>
           <w:rPr>
             <w:rStyle w:val="Hyperlink"/>
+            <w:rFonts w:eastAsiaTheme="majorEastAsia" w:cstheme="majorBidi"/>
             <w:color w:val="7CACBA" w:themeColor="hyperlink" w:themeTint="A6"/>
             <w:sz w:val="28"/>
             <w:szCs w:val="28"/>
             <w:lang w:val="lv-LV"/>
           </w:rPr>
-          <w:t>saite</w:t>
-        </w:r>
-        <w:proofErr w:type="spellEnd"/>
-        <w:r>
-          <w:rPr>
-            <w:rStyle w:val="Hyperlink"/>
-            <w:color w:val="7CACBA" w:themeColor="hyperlink" w:themeTint="A6"/>
-            <w:sz w:val="28"/>
-            <w:szCs w:val="28"/>
-            <w:lang w:val="lv-LV"/>
-          </w:rPr>
-          <w:t>]</w:t>
+          <w:t>[saite]</w:t>
         </w:r>
       </w:hyperlink>
     </w:p>
     <w:p>
       <w:pPr>
-        <w:rPr>
-          <w:rStyle w:val="Heading3Char"/>
-        </w:rPr>
-      </w:pPr>
-    </w:p>
-    <w:p>
-      <w:pPr>
-        <w:rPr>
-          <w:rStyle w:val="Heading3Char"/>
-        </w:rPr>
-      </w:pPr>
-      <w:r>
-        <w:rPr>
-          <w:lang w:val="lv-LV"/>
-        </w:rPr>
-        <w:br/>
-      </w:r>
-      <w:r>
         <w:rPr>
           <w:rStyle w:val="Heading3Char"/>
           <w:i w:val="0"/>
           <w:iCs w:val="0"/>
           <w:u w:val="none"/>
         </w:rPr>
-        <w:t>Datu kopas licencēšanas nosacījumi:</w:t>
-      </w:r>
-      <w:r>
-        <w:rPr>
-          <w:i/>
-          <w:iCs/>
-          <w:lang w:val="lv-LV"/>
+      </w:pPr>
+      <w:r>
+        <w:rPr>
+          <w:lang w:val="lv-LV"/>
+        </w:rPr>
+        <w:br/>
+      </w:r>
+      <w:r>
+        <w:rPr>
+          <w:rStyle w:val="Heading3Char"/>
+          <w:i w:val="0"/>
+          <w:iCs w:val="0"/>
+          <w:u w:val="none"/>
+        </w:rPr>
+        <w:t>Informācija par datu kopas savākšan</w:t>
+      </w:r>
+      <w:r>
+        <w:rPr>
+          <w:rStyle w:val="Heading3Char"/>
+          <w:i w:val="0"/>
+          <w:iCs w:val="0"/>
+          <w:u w:val="none"/>
+        </w:rPr>
+        <w:t>as</w:t>
+      </w:r>
+      <w:r>
+        <w:rPr>
+          <w:rStyle w:val="Heading3Char"/>
+          <w:i w:val="0"/>
+          <w:iCs w:val="0"/>
+          <w:u w:val="none"/>
+        </w:rPr>
+        <w:t xml:space="preserve"> veidu vai procedūru</w:t>
+      </w:r>
+      <w:r>
+        <w:rPr>
+          <w:rStyle w:val="Heading3Char"/>
+          <w:i w:val="0"/>
+          <w:iCs w:val="0"/>
+          <w:u w:val="none"/>
+        </w:rPr>
+        <w:t>:</w:t>
+      </w:r>
+      <w:r>
+        <w:rPr>
+          <w:rStyle w:val="Heading3Char"/>
+          <w:i w:val="0"/>
+          <w:iCs w:val="0"/>
+          <w:u w:val="none"/>
         </w:rPr>
         <w:t xml:space="preserve"> </w:t>
       </w:r>
-      <w:r>
+    </w:p>
+    <w:p>
+      <w:pPr>
         <w:rPr>
           <w:rFonts w:eastAsiaTheme="majorEastAsia" w:cstheme="majorBidi"/>
           <w:color w:val="595959" w:themeColor="text1" w:themeTint="A6"/>
@@ -1097,92 +1084,7 @@
           <w:szCs w:val="28"/>
           <w:lang w:val="lv-LV"/>
         </w:rPr>
-        <w:t>Apache 2.0</w:t>
-      </w:r>
-      <w:r>
-        <w:fldChar w:fldCharType="begin"/>
-      </w:r>
-      <w:r>
-        <w:rPr>
-          <w:lang w:val="lv-LV"/>
-        </w:rPr>
-        <w:instrText>HYPERLINK "https://www.apache.org/licenses/LICENSE-2.0"</w:instrText>
-      </w:r>
-      <w:r>
-        <w:fldChar w:fldCharType="separate"/>
-      </w:r>
-      <w:r>
-        <w:rPr>
-          <w:rStyle w:val="Hyperlink"/>
-          <w:rFonts w:eastAsiaTheme="majorEastAsia" w:cstheme="majorBidi"/>
-          <w:color w:val="7CACBA" w:themeColor="hyperlink" w:themeTint="A6"/>
-          <w:sz w:val="28"/>
-          <w:szCs w:val="28"/>
-          <w:lang w:val="lv-LV"/>
-        </w:rPr>
-        <w:t>[saite]</w:t>
-      </w:r>
-      <w:r>
-        <w:fldChar w:fldCharType="end"/>
-      </w:r>
-    </w:p>
-    <w:p>
-      <w:pPr>
-        <w:rPr>
-          <w:rStyle w:val="Heading3Char"/>
-        </w:rPr>
-      </w:pPr>
-      <w:r>
-        <w:rPr>
-          <w:lang w:val="lv-LV"/>
-        </w:rPr>
-        <w:br/>
-      </w:r>
-      <w:r>
-        <w:rPr>
-          <w:rStyle w:val="Heading3Char"/>
-          <w:i w:val="0"/>
-          <w:iCs w:val="0"/>
-          <w:u w:val="none"/>
-        </w:rPr>
-        <w:t>Informācija par datu kopas savākšan</w:t>
-      </w:r>
-      <w:r>
-        <w:rPr>
-          <w:rStyle w:val="Heading3Char"/>
-          <w:i w:val="0"/>
-          <w:iCs w:val="0"/>
-          <w:u w:val="none"/>
-        </w:rPr>
-        <w:t>as</w:t>
-      </w:r>
-      <w:r>
-        <w:rPr>
-          <w:rStyle w:val="Heading3Char"/>
-          <w:i w:val="0"/>
-          <w:iCs w:val="0"/>
-          <w:u w:val="none"/>
-        </w:rPr>
-        <w:t xml:space="preserve"> veidu vai procedūru</w:t>
-      </w:r>
-      <w:r>
-        <w:rPr>
-          <w:rStyle w:val="Heading3Char"/>
-          <w:i w:val="0"/>
-          <w:iCs w:val="0"/>
-          <w:u w:val="none"/>
-        </w:rPr>
-        <w:t>:</w:t>
-      </w:r>
-      <w:r>
-        <w:rPr>
-          <w:rStyle w:val="Heading3Char"/>
-          <w:i w:val="0"/>
-          <w:iCs w:val="0"/>
-          <w:u w:val="none"/>
-        </w:rPr>
-        <w:t xml:space="preserve"> </w:t>
-      </w:r>
+      </w:pPr>
       <w:r>
         <w:rPr>
           <w:rFonts w:eastAsiaTheme="majorEastAsia" w:cstheme="majorBidi"/>
@@ -1191,7 +1093,181 @@
           <w:szCs w:val="28"/>
           <w:lang w:val="lv-LV"/>
         </w:rPr>
-        <w:t>Lai izveidotu datu kopu: Galvenie mainīgie: Definēti, pamatojoties uz fitnesa pētījumos izplatītiem rādītājiem, tostarp sirdsdarbības ātrumu (BPM), sesijas ilgumu, sadedzinātās kalorijas, ķermeņa izmērus (vecumu, svaru, augumu) un pieredzes līmeni. Dalībnieku profili: Ģenerēti, lai pārstāvētu dažādu sporta zāles apmeklētāju loku, ar treniņu intensitāti un pieredzes līmeni, kas nejaušināti sadalīts reālistiskos diapazonos. Vingrinājumu modeļi: Simulēti, izmantojot datu vidējos rādītājus no fitnesa ziņojumiem, ar: Treniņu biežumu no 3 līdz 6 dienām nedēļā atkarībā no pieredzes līmeņa Sesiju ilgumu no 0,5 līdz 2 stundām Sadedzinātās kalorijas un ūdens uzņemšana tiek aprēķināta, pamatojoties uz treniņa veidu, BPM un demogrāfiskajiem faktoriem Datu strukturēšana: Dati tika strukturēti CSV formātā ar skaidri definētām kolonnām, lai nodrošinātu skaidrību un analīzes vienkāršību.</w:t>
+        <w:t xml:space="preserve">Lai izveidotu datu kopu: </w:t>
+      </w:r>
+    </w:p>
+    <w:p>
+      <w:pPr>
+        <w:rPr>
+          <w:rFonts w:eastAsiaTheme="majorEastAsia" w:cstheme="majorBidi"/>
+          <w:color w:val="595959" w:themeColor="text1" w:themeTint="A6"/>
+          <w:sz w:val="28"/>
+          <w:szCs w:val="28"/>
+          <w:lang w:val="lv-LV"/>
+        </w:rPr>
+      </w:pPr>
+    </w:p>
+    <w:p>
+      <w:pPr>
+        <w:rPr>
+          <w:rFonts w:eastAsiaTheme="majorEastAsia" w:cstheme="majorBidi"/>
+          <w:color w:val="595959" w:themeColor="text1" w:themeTint="A6"/>
+          <w:sz w:val="28"/>
+          <w:szCs w:val="28"/>
+          <w:lang w:val="lv-LV"/>
+        </w:rPr>
+      </w:pPr>
+      <w:r>
+        <w:rPr>
+          <w:rFonts w:eastAsiaTheme="majorEastAsia" w:cstheme="majorBidi"/>
+          <w:color w:val="595959" w:themeColor="text1" w:themeTint="A6"/>
+          <w:sz w:val="28"/>
+          <w:szCs w:val="28"/>
+          <w:lang w:val="lv-LV"/>
+        </w:rPr>
+        <w:t xml:space="preserve">Galvenie mainīgie: Definēti, pamatojoties uz fitnesa pētījumos izplatītiem rādītājiem, tostarp sirdsdarbības ātrumu (BPM), sesijas ilgumu, sadedzinātās kalorijas, ķermeņa izmērus (vecumu, svaru, augumu) un pieredzes līmeni. </w:t>
+      </w:r>
+    </w:p>
+    <w:p>
+      <w:pPr>
+        <w:rPr>
+          <w:rFonts w:eastAsiaTheme="majorEastAsia" w:cstheme="majorBidi"/>
+          <w:color w:val="595959" w:themeColor="text1" w:themeTint="A6"/>
+          <w:sz w:val="28"/>
+          <w:szCs w:val="28"/>
+          <w:lang w:val="lv-LV"/>
+        </w:rPr>
+      </w:pPr>
+    </w:p>
+    <w:p>
+      <w:pPr>
+        <w:rPr>
+          <w:rFonts w:eastAsiaTheme="majorEastAsia" w:cstheme="majorBidi"/>
+          <w:color w:val="595959" w:themeColor="text1" w:themeTint="A6"/>
+          <w:sz w:val="28"/>
+          <w:szCs w:val="28"/>
+          <w:lang w:val="lv-LV"/>
+        </w:rPr>
+      </w:pPr>
+      <w:r>
+        <w:rPr>
+          <w:rFonts w:eastAsiaTheme="majorEastAsia" w:cstheme="majorBidi"/>
+          <w:color w:val="595959" w:themeColor="text1" w:themeTint="A6"/>
+          <w:sz w:val="28"/>
+          <w:szCs w:val="28"/>
+          <w:lang w:val="lv-LV"/>
+        </w:rPr>
+        <w:t xml:space="preserve">Dalībnieku profili: Ģenerēti, lai pārstāvētu dažādu sporta zāles apmeklētāju loku, ar treniņu intensitāti un pieredzes līmeni, kas nejaušināti sadalīts reālistiskos diapazonos. </w:t>
+      </w:r>
+    </w:p>
+    <w:p>
+      <w:pPr>
+        <w:rPr>
+          <w:rFonts w:eastAsiaTheme="majorEastAsia" w:cstheme="majorBidi"/>
+          <w:color w:val="595959" w:themeColor="text1" w:themeTint="A6"/>
+          <w:sz w:val="28"/>
+          <w:szCs w:val="28"/>
+          <w:lang w:val="lv-LV"/>
+        </w:rPr>
+      </w:pPr>
+    </w:p>
+    <w:p>
+      <w:pPr>
+        <w:rPr>
+          <w:rFonts w:eastAsiaTheme="majorEastAsia" w:cstheme="majorBidi"/>
+          <w:color w:val="595959" w:themeColor="text1" w:themeTint="A6"/>
+          <w:sz w:val="28"/>
+          <w:szCs w:val="28"/>
+          <w:lang w:val="lv-LV"/>
+        </w:rPr>
+      </w:pPr>
+      <w:r>
+        <w:rPr>
+          <w:rFonts w:eastAsiaTheme="majorEastAsia" w:cstheme="majorBidi"/>
+          <w:color w:val="595959" w:themeColor="text1" w:themeTint="A6"/>
+          <w:sz w:val="28"/>
+          <w:szCs w:val="28"/>
+          <w:lang w:val="lv-LV"/>
+        </w:rPr>
+        <w:t>Vingrinājumu modeļi: Simulēti, izmantojot datu vidējos rādītājus no fitnesa ziņojumiem, ar: Treniņu biežumu no 3 līdz 6 dienām nedēļā atkarībā no pieredzes līmeņa</w:t>
+      </w:r>
+      <w:r>
+        <w:rPr>
+          <w:rFonts w:eastAsiaTheme="majorEastAsia" w:cstheme="majorBidi"/>
+          <w:color w:val="595959" w:themeColor="text1" w:themeTint="A6"/>
+          <w:sz w:val="28"/>
+          <w:szCs w:val="28"/>
+          <w:lang w:val="lv-LV"/>
+        </w:rPr>
+        <w:t>,</w:t>
+      </w:r>
+      <w:r>
+        <w:rPr>
+          <w:rFonts w:eastAsiaTheme="majorEastAsia" w:cstheme="majorBidi"/>
+          <w:color w:val="595959" w:themeColor="text1" w:themeTint="A6"/>
+          <w:sz w:val="28"/>
+          <w:szCs w:val="28"/>
+          <w:lang w:val="lv-LV"/>
+        </w:rPr>
+        <w:t xml:space="preserve"> Sesiju ilgumu no 0,5 līdz 2 stundām</w:t>
+      </w:r>
+      <w:r>
+        <w:rPr>
+          <w:rFonts w:eastAsiaTheme="majorEastAsia" w:cstheme="majorBidi"/>
+          <w:color w:val="595959" w:themeColor="text1" w:themeTint="A6"/>
+          <w:sz w:val="28"/>
+          <w:szCs w:val="28"/>
+          <w:lang w:val="lv-LV"/>
+        </w:rPr>
+        <w:t>,</w:t>
+      </w:r>
+      <w:r>
+        <w:rPr>
+          <w:rFonts w:eastAsiaTheme="majorEastAsia" w:cstheme="majorBidi"/>
+          <w:color w:val="595959" w:themeColor="text1" w:themeTint="A6"/>
+          <w:sz w:val="28"/>
+          <w:szCs w:val="28"/>
+          <w:lang w:val="lv-LV"/>
+        </w:rPr>
+        <w:t xml:space="preserve"> Sadedzinātās kalorijas un ūdens uzņemšana tiek aprēķināta, pamatojoties uz treniņa veidu, BPM un demogrāfiskajiem faktoriem</w:t>
+      </w:r>
+      <w:r>
+        <w:rPr>
+          <w:rFonts w:eastAsiaTheme="majorEastAsia" w:cstheme="majorBidi"/>
+          <w:color w:val="595959" w:themeColor="text1" w:themeTint="A6"/>
+          <w:sz w:val="28"/>
+          <w:szCs w:val="28"/>
+          <w:lang w:val="lv-LV"/>
+        </w:rPr>
+        <w:t>.</w:t>
+      </w:r>
+    </w:p>
+    <w:p>
+      <w:pPr>
+        <w:rPr>
+          <w:rFonts w:eastAsiaTheme="majorEastAsia" w:cstheme="majorBidi"/>
+          <w:color w:val="595959" w:themeColor="text1" w:themeTint="A6"/>
+          <w:sz w:val="28"/>
+          <w:szCs w:val="28"/>
+          <w:lang w:val="lv-LV"/>
+        </w:rPr>
+      </w:pPr>
+    </w:p>
+    <w:p>
+      <w:pPr>
+        <w:rPr>
+          <w:rStyle w:val="Heading3Char"/>
+        </w:rPr>
+      </w:pPr>
+      <w:r>
+        <w:rPr>
+          <w:rFonts w:eastAsiaTheme="majorEastAsia" w:cstheme="majorBidi"/>
+          <w:color w:val="595959" w:themeColor="text1" w:themeTint="A6"/>
+          <w:sz w:val="28"/>
+          <w:szCs w:val="28"/>
+          <w:lang w:val="lv-LV"/>
+        </w:rPr>
+        <w:t xml:space="preserve"> Datu strukturēšana: Dati tika strukturēti CSV formātā ar skaidri definētām kolonnām, lai nodrošinātu analīzes vienkāršību.</w:t>
       </w:r>
     </w:p>
     <w:p>
@@ -1279,7 +1355,6 @@
         <w:rPr>
           <w:lang w:val="lv-LV"/>
         </w:rPr>
-        <w:lastRenderedPageBreak/>
         <w:br/>
       </w:r>
       <w:r>
@@ -1304,59 +1379,50 @@
     <w:p>
       <w:pPr>
         <w:rPr>
+          <w:lang w:val="lv-LV"/>
+        </w:rPr>
+      </w:pPr>
+      <w:r>
+        <w:rPr>
           <w:shd w:val="clear" w:color="auto" w:fill="FEFEFE"/>
           <w:lang w:val="lv-LV"/>
         </w:rPr>
-      </w:pPr>
-      <w:r>
-        <w:rPr>
-          <w:shd w:val="clear" w:color="auto" w:fill="FEFEFE"/>
-          <w:lang w:val="lv-LV"/>
-        </w:rPr>
-        <w:t>&lt;</w:t>
-      </w:r>
-      <w:r>
-        <w:rPr>
-          <w:shd w:val="clear" w:color="auto" w:fill="FEFEFE"/>
-          <w:lang w:val="lv-LV"/>
-        </w:rPr>
-        <w:t xml:space="preserve">Orange rīka </w:t>
-      </w:r>
-      <w:r>
-        <w:rPr>
-          <w:shd w:val="clear" w:color="auto" w:fill="FEFEFE"/>
-          <w:lang w:val="lv-LV"/>
-        </w:rPr>
-        <w:t>ekrānuzņēmums</w:t>
-      </w:r>
-      <w:r>
-        <w:rPr>
-          <w:shd w:val="clear" w:color="auto" w:fill="FEFEFE"/>
-          <w:lang w:val="lv-LV"/>
-        </w:rPr>
-        <w:t xml:space="preserve"> pazīmju un to lomu atspoguļojumam</w:t>
-      </w:r>
-      <w:r>
-        <w:rPr>
-          <w:shd w:val="clear" w:color="auto" w:fill="FEFEFE"/>
-          <w:lang w:val="lv-LV"/>
-        </w:rPr>
-        <w:t>, skaidri identificējot mērķa mainīgo, izmantotas pazīmes un no apskates izslēgtas pazīmes</w:t>
-      </w:r>
-      <w:r>
-        <w:rPr>
-          <w:shd w:val="clear" w:color="auto" w:fill="FEFEFE"/>
-          <w:lang w:val="lv-LV"/>
-        </w:rPr>
-        <w:t>&gt;</w:t>
-      </w:r>
-    </w:p>
-    <w:p>
-      <w:pPr>
-        <w:rPr>
-          <w:lang w:val="lv-LV"/>
-        </w:rPr>
-      </w:pPr>
+        <w:drawing>
+          <wp:inline distT="0" distB="0" distL="0" distR="0" wp14:anchorId="74609897" wp14:editId="19537817">
+            <wp:extent cx="6479540" cy="6177915"/>
+            <wp:effectExtent l="0" t="0" r="0" b="0"/>
+            <wp:docPr id="313555788" name="Picture 1" descr="A screenshot of a computer&#10;&#10;AI-generated content may be incorrect."/>
+            <wp:cNvGraphicFramePr>
+              <a:graphicFrameLocks xmlns:a="http://schemas.openxmlformats.org/drawingml/2006/main" noChangeAspect="1"/>
+            </wp:cNvGraphicFramePr>
+            <a:graphic xmlns:a="http://schemas.openxmlformats.org/drawingml/2006/main">
+              <a:graphicData uri="http://schemas.openxmlformats.org/drawingml/2006/picture">
+                <pic:pic xmlns:pic="http://schemas.openxmlformats.org/drawingml/2006/picture">
+                  <pic:nvPicPr>
+                    <pic:cNvPr id="313555788" name="Picture 1" descr="A screenshot of a computer&#10;&#10;AI-generated content may be incorrect."/>
+                    <pic:cNvPicPr/>
+                  </pic:nvPicPr>
+                  <pic:blipFill>
+                    <a:blip r:embed="rId11"/>
+                    <a:stretch>
+                      <a:fillRect/>
+                    </a:stretch>
+                  </pic:blipFill>
+                  <pic:spPr>
+                    <a:xfrm>
+                      <a:off x="0" y="0"/>
+                      <a:ext cx="6479540" cy="6177915"/>
+                    </a:xfrm>
+                    <a:prstGeom prst="rect">
+                      <a:avLst/>
+                    </a:prstGeom>
+                  </pic:spPr>
+                </pic:pic>
+              </a:graphicData>
+            </a:graphic>
+          </wp:inline>
+        </w:drawing>
+      </w:r>
     </w:p>
     <w:p>
       <w:pPr>
@@ -1390,7 +1456,7 @@
           <w:color w:val="595959" w:themeColor="text1" w:themeTint="A6"/>
           <w:u w:val="none"/>
         </w:rPr>
-        <w:t>15</w:t>
+        <w:t>3</w:t>
       </w:r>
     </w:p>
     <w:p>
@@ -1441,164 +1507,104 @@
       <w:pPr>
         <w:ind w:firstLine="720"/>
         <w:rPr>
-          <w:lang w:val="lv-LV"/>
-        </w:rPr>
-      </w:pPr>
-      <w:r>
-        <w:rPr>
           <w:b/>
           <w:bCs/>
           <w:lang w:val="lv-LV"/>
         </w:rPr>
-        <w:t>Age</w:t>
-      </w:r>
-      <w:r>
-        <w:rPr>
-          <w:lang w:val="lv-LV"/>
-        </w:rPr>
-        <w:t xml:space="preserve"> – Vecums, gados.</w:t>
-      </w:r>
-    </w:p>
-    <w:p>
-      <w:pPr>
-        <w:ind w:firstLine="720"/>
-        <w:rPr>
-          <w:lang w:val="lv-LV"/>
-        </w:rPr>
-      </w:pPr>
+      </w:pPr>
+      <w:r>
+        <w:rPr>
+          <w:lang w:val="lv-LV"/>
+        </w:rPr>
+        <w:br/>
+      </w:r>
+      <w:r>
+        <w:rPr>
+          <w:rStyle w:val="Heading3Char"/>
+          <w:u w:val="none"/>
+        </w:rPr>
+        <w:tab/>
+      </w:r>
       <w:r>
         <w:rPr>
           <w:b/>
           <w:bCs/>
           <w:lang w:val="lv-LV"/>
         </w:rPr>
-        <w:t>Gender</w:t>
-      </w:r>
-      <w:r>
-        <w:rPr>
-          <w:lang w:val="lv-LV"/>
-        </w:rPr>
-        <w:t xml:space="preserve"> – Dzimums, (Male/Female).</w:t>
-      </w:r>
-    </w:p>
-    <w:p>
-      <w:pPr>
-        <w:ind w:firstLine="720"/>
-        <w:rPr>
-          <w:lang w:val="lv-LV"/>
-        </w:rPr>
-      </w:pPr>
+        <w:t xml:space="preserve">Experience Level </w:t>
+      </w:r>
       <w:r>
         <w:rPr>
           <w:b/>
           <w:bCs/>
           <w:lang w:val="lv-LV"/>
         </w:rPr>
-        <w:t>Weight (kg)</w:t>
-      </w:r>
-      <w:r>
-        <w:rPr>
-          <w:lang w:val="lv-LV"/>
-        </w:rPr>
-        <w:t xml:space="preserve"> – Svars, kilogrammos.</w:t>
-      </w:r>
-    </w:p>
-    <w:p>
-      <w:pPr>
-        <w:ind w:firstLine="720"/>
-        <w:rPr>
-          <w:lang w:val="lv-LV"/>
-        </w:rPr>
-      </w:pPr>
+        <w:t>–</w:t>
+      </w:r>
       <w:r>
         <w:rPr>
           <w:b/>
           <w:bCs/>
           <w:lang w:val="lv-LV"/>
         </w:rPr>
-        <w:t>Height (m)</w:t>
-      </w:r>
-      <w:r>
-        <w:rPr>
-          <w:lang w:val="lv-LV"/>
-        </w:rPr>
-        <w:t xml:space="preserve"> – Augstums, metros.</w:t>
-      </w:r>
-    </w:p>
-    <w:p>
-      <w:pPr>
-        <w:ind w:firstLine="720"/>
-        <w:rPr>
-          <w:lang w:val="lv-LV"/>
-        </w:rPr>
-      </w:pPr>
+        <w:t xml:space="preserve"> 1</w:t>
+      </w:r>
       <w:r>
         <w:rPr>
           <w:b/>
           <w:bCs/>
           <w:lang w:val="lv-LV"/>
         </w:rPr>
-        <w:t>Max_BPM</w:t>
-      </w:r>
-      <w:r>
-        <w:rPr>
-          <w:lang w:val="lv-LV"/>
-        </w:rPr>
-        <w:t xml:space="preserve"> – </w:t>
-      </w:r>
-      <w:r>
-        <w:rPr>
-          <w:lang w:val="lv-LV"/>
-        </w:rPr>
-        <w:t>Maksimāl</w:t>
-      </w:r>
-      <w:r>
-        <w:rPr>
-          <w:lang w:val="lv-LV"/>
-        </w:rPr>
-        <w:t>ī sasniegta</w:t>
-      </w:r>
-      <w:r>
-        <w:rPr>
-          <w:lang w:val="lv-LV"/>
-        </w:rPr>
-        <w:t xml:space="preserve"> sirdsdarbība</w:t>
-      </w:r>
-      <w:r>
-        <w:rPr>
-          <w:lang w:val="lv-LV"/>
-        </w:rPr>
-        <w:t xml:space="preserve"> minutē.</w:t>
-      </w:r>
+        <w:t xml:space="preserve"> </w:t>
+      </w:r>
+      <w:r>
+        <w:rPr>
+          <w:color w:val="262626" w:themeColor="text1" w:themeTint="D9"/>
+          <w:lang w:val="lv-LV"/>
+        </w:rPr>
+        <w:t>–</w:t>
+      </w:r>
+      <w:r>
+        <w:rPr>
+          <w:color w:val="262626" w:themeColor="text1" w:themeTint="D9"/>
+          <w:lang w:val="lv-LV"/>
+        </w:rPr>
+        <w:t xml:space="preserve"> (Beginner) Tas ir </w:t>
+      </w:r>
+      <w:r>
+        <w:rPr>
+          <w:color w:val="262626" w:themeColor="text1" w:themeTint="D9"/>
+          <w:lang w:val="lv-LV"/>
+        </w:rPr>
+        <w:t xml:space="preserve">cilvēks, kurš piedalās sportzalā mazāk, nekā sešus mēnešus. Viņš nevar pacelt lielu svaru, ir samērā mazs. Parasti, par Iesācējiem tiek parskatīti tie cilvēki, kuram nav pieredzes sportām. </w:t>
+      </w:r>
+      <w:hyperlink r:id="rId12" w:history="1">
+        <w:r>
+          <w:rPr>
+            <w:rStyle w:val="Hyperlink"/>
+            <w:color w:val="5592A3" w:themeColor="hyperlink" w:themeTint="D9"/>
+            <w:lang w:val="lv-LV"/>
+          </w:rPr>
+          <w:t>[saite]</w:t>
+        </w:r>
+      </w:hyperlink>
     </w:p>
     <w:p>
       <w:pPr>
         <w:ind w:firstLine="720"/>
         <w:rPr>
-          <w:lang w:val="lv-LV"/>
-        </w:rPr>
-      </w:pPr>
-      <w:r>
+          <w:rStyle w:val="Heading3Char"/>
+        </w:rPr>
+      </w:pPr>
+    </w:p>
+    <w:p>
+      <w:pPr>
+        <w:ind w:firstLine="720"/>
         <w:rPr>
           <w:b/>
           <w:bCs/>
           <w:lang w:val="lv-LV"/>
         </w:rPr>
-        <w:t>Avg_BPM</w:t>
-      </w:r>
-      <w:r>
-        <w:rPr>
-          <w:lang w:val="lv-LV"/>
-        </w:rPr>
-        <w:t xml:space="preserve"> – Videja sirdsdarbība minutē.</w:t>
-      </w:r>
-    </w:p>
-    <w:p>
-      <w:pPr>
-        <w:ind w:firstLine="720"/>
-        <w:rPr>
-          <w:lang w:val="lv-LV"/>
-        </w:rPr>
       </w:pPr>
       <w:r>
         <w:rPr>
@@ -1606,357 +1612,270 @@
           <w:bCs/>
           <w:lang w:val="lv-LV"/>
         </w:rPr>
-        <w:t>Resting_BPM</w:t>
-      </w:r>
-      <w:r>
-        <w:rPr>
-          <w:lang w:val="lv-LV"/>
-        </w:rPr>
-        <w:t xml:space="preserve"> - </w:t>
-      </w:r>
-      <w:r>
-        <w:rPr>
-          <w:lang w:val="lv-LV"/>
-        </w:rPr>
-        <w:t>Atpūtas sirdsdarbība minutē</w:t>
-      </w:r>
-      <w:r>
-        <w:rPr>
-          <w:lang w:val="lv-LV"/>
-        </w:rPr>
-        <w:t>.</w:t>
-      </w:r>
-    </w:p>
-    <w:p>
-      <w:pPr>
-        <w:ind w:firstLine="720"/>
-        <w:rPr>
-          <w:lang w:val="lv-LV"/>
-        </w:rPr>
-      </w:pPr>
+        <w:lastRenderedPageBreak/>
+        <w:t xml:space="preserve">Experience Level </w:t>
+      </w:r>
       <w:r>
         <w:rPr>
           <w:b/>
           <w:bCs/>
           <w:lang w:val="lv-LV"/>
         </w:rPr>
-        <w:t>Session_Duration (Hours)</w:t>
-      </w:r>
-      <w:r>
-        <w:rPr>
-          <w:lang w:val="lv-LV"/>
-        </w:rPr>
-        <w:t xml:space="preserve"> – Sessijas Ilgstums, stundos.</w:t>
-      </w:r>
-    </w:p>
-    <w:p>
-      <w:pPr>
-        <w:ind w:firstLine="720"/>
-        <w:rPr>
-          <w:lang w:val="lv-LV"/>
-        </w:rPr>
-      </w:pPr>
+        <w:t>–</w:t>
+      </w:r>
       <w:r>
         <w:rPr>
           <w:b/>
           <w:bCs/>
           <w:lang w:val="lv-LV"/>
         </w:rPr>
-        <w:t>Calories_Burned</w:t>
-      </w:r>
-      <w:r>
-        <w:rPr>
-          <w:lang w:val="lv-LV"/>
-        </w:rPr>
-        <w:t xml:space="preserve"> – Sadedzinātas Kalorijas vienā sessijā.</w:t>
-      </w:r>
-    </w:p>
-    <w:p>
-      <w:pPr>
-        <w:ind w:firstLine="720"/>
-        <w:rPr>
-          <w:lang w:val="lv-LV"/>
-        </w:rPr>
-      </w:pPr>
+        <w:t xml:space="preserve"> </w:t>
+      </w:r>
       <w:r>
         <w:rPr>
           <w:b/>
           <w:bCs/>
           <w:lang w:val="lv-LV"/>
         </w:rPr>
-        <w:t>Workout_Type</w:t>
-      </w:r>
-      <w:r>
-        <w:rPr>
-          <w:lang w:val="lv-LV"/>
-        </w:rPr>
-        <w:t xml:space="preserve"> – vingrinājumu komplekss (Yoga/HIIT/Cardio/Strength).</w:t>
-      </w:r>
-    </w:p>
-    <w:p>
-      <w:pPr>
-        <w:ind w:firstLine="720"/>
-      </w:pPr>
+        <w:t>2</w:t>
+      </w:r>
       <w:r>
         <w:rPr>
           <w:b/>
           <w:bCs/>
           <w:lang w:val="lv-LV"/>
         </w:rPr>
-        <w:t>Fat_Percentage</w:t>
-      </w:r>
-      <w:r>
-        <w:rPr>
-          <w:lang w:val="lv-LV"/>
-        </w:rPr>
-        <w:t xml:space="preserve"> - </w:t>
-      </w:r>
-      <w:proofErr w:type="spellStart"/>
-      <w:r>
-        <w:t>Tauku</w:t>
-      </w:r>
-      <w:proofErr w:type="spellEnd"/>
-      <w:r>
         <w:t xml:space="preserve"> </w:t>
       </w:r>
-      <w:proofErr w:type="spellStart"/>
-      <w:r>
-        <w:t>daļa</w:t>
-      </w:r>
-      <w:proofErr w:type="spellEnd"/>
-      <w:r>
-        <w:t xml:space="preserve"> </w:t>
-      </w:r>
-      <w:proofErr w:type="spellStart"/>
-      <w:r>
-        <w:t>ķermeņa</w:t>
-      </w:r>
-      <w:proofErr w:type="spellEnd"/>
-      <w:r>
-        <w:t xml:space="preserve"> </w:t>
-      </w:r>
-      <w:proofErr w:type="spellStart"/>
-      <w:r>
-        <w:t>svarā</w:t>
-      </w:r>
-      <w:proofErr w:type="spellEnd"/>
-      <w:r>
-        <w:t xml:space="preserve">, </w:t>
-      </w:r>
-      <w:proofErr w:type="spellStart"/>
-      <w:r>
-        <w:t>procentos</w:t>
-      </w:r>
-      <w:proofErr w:type="spellEnd"/>
-      <w:r>
-        <w:t>.</w:t>
-      </w:r>
-    </w:p>
-    <w:p>
-      <w:pPr>
-        <w:ind w:firstLine="720"/>
-      </w:pPr>
-      <w:proofErr w:type="spellStart"/>
       <w:r>
         <w:rPr>
           <w:b/>
           <w:bCs/>
-        </w:rPr>
-        <w:t>Water_Intake</w:t>
-      </w:r>
-      <w:proofErr w:type="spellEnd"/>
+          <w:color w:val="3A3A3A" w:themeColor="background2" w:themeShade="40"/>
+          <w:lang w:val="lv-LV"/>
+        </w:rPr>
+        <w:t>–</w:t>
+      </w:r>
       <w:r>
         <w:rPr>
           <w:b/>
           <w:bCs/>
-        </w:rPr>
-        <w:t xml:space="preserve"> (Liters</w:t>
-      </w:r>
-      <w:r>
-        <w:t xml:space="preserve">) - </w:t>
-      </w:r>
-      <w:proofErr w:type="spellStart"/>
-      <w:r>
-        <w:t>Ūdens</w:t>
-      </w:r>
-      <w:proofErr w:type="spellEnd"/>
-      <w:r>
+          <w:color w:val="3A3A3A" w:themeColor="background2" w:themeShade="40"/>
+          <w:lang w:val="lv-LV"/>
+        </w:rPr>
         <w:t xml:space="preserve"> </w:t>
       </w:r>
-      <w:proofErr w:type="spellStart"/>
-      <w:r>
-        <w:t>uzņemšana</w:t>
-      </w:r>
-      <w:proofErr w:type="spellEnd"/>
-      <w:r>
-        <w:t xml:space="preserve">, </w:t>
-      </w:r>
-      <w:proofErr w:type="spellStart"/>
-      <w:r>
-        <w:t>litros</w:t>
-      </w:r>
-      <w:proofErr w:type="spellEnd"/>
-      <w:r>
-        <w:t>.</w:t>
-      </w:r>
+      <w:r>
+        <w:rPr>
+          <w:color w:val="3A3A3A" w:themeColor="background2" w:themeShade="40"/>
+          <w:lang w:val="lv-LV"/>
+        </w:rPr>
+        <w:t>(</w:t>
+      </w:r>
+      <w:r>
+        <w:rPr>
+          <w:color w:val="262626" w:themeColor="text1" w:themeTint="D9"/>
+          <w:lang w:val="lv-LV"/>
+        </w:rPr>
+        <w:t>Intermediary</w:t>
+      </w:r>
+      <w:r>
+        <w:rPr>
+          <w:color w:val="262626" w:themeColor="text1" w:themeTint="D9"/>
+          <w:lang w:val="lv-LV"/>
+        </w:rPr>
+        <w:t xml:space="preserve">) Tas ir </w:t>
+      </w:r>
+      <w:r>
+        <w:rPr>
+          <w:color w:val="262626" w:themeColor="text1" w:themeTint="D9"/>
+          <w:lang w:val="lv-LV"/>
+        </w:rPr>
+        <w:t xml:space="preserve">cilvēks, kurš piedalās sportzalā </w:t>
+      </w:r>
+      <w:r>
+        <w:rPr>
+          <w:color w:val="262626" w:themeColor="text1" w:themeTint="D9"/>
+          <w:lang w:val="lv-LV"/>
+        </w:rPr>
+        <w:t>lielāk</w:t>
+      </w:r>
+      <w:r>
+        <w:rPr>
+          <w:color w:val="262626" w:themeColor="text1" w:themeTint="D9"/>
+          <w:lang w:val="lv-LV"/>
+        </w:rPr>
+        <w:t>, nekā sešus mēnešus</w:t>
+      </w:r>
+      <w:r>
+        <w:rPr>
+          <w:color w:val="262626" w:themeColor="text1" w:themeTint="D9"/>
+          <w:lang w:val="lv-LV"/>
+        </w:rPr>
+        <w:t>, bet mazāk, nekā divi gadi</w:t>
+      </w:r>
+      <w:r>
+        <w:rPr>
+          <w:color w:val="262626" w:themeColor="text1" w:themeTint="D9"/>
+          <w:lang w:val="lv-LV"/>
+        </w:rPr>
+        <w:t xml:space="preserve">. Parasti, par </w:t>
+      </w:r>
+      <w:r>
+        <w:rPr>
+          <w:color w:val="262626" w:themeColor="text1" w:themeTint="D9"/>
+          <w:lang w:val="lv-LV"/>
+        </w:rPr>
+        <w:t>Starpniekiem</w:t>
+      </w:r>
+      <w:r>
+        <w:rPr>
+          <w:color w:val="262626" w:themeColor="text1" w:themeTint="D9"/>
+          <w:lang w:val="lv-LV"/>
+        </w:rPr>
+        <w:t xml:space="preserve"> tiek parskatīti tie cilvēki, </w:t>
+      </w:r>
+      <w:r>
+        <w:rPr>
+          <w:color w:val="262626" w:themeColor="text1" w:themeTint="D9"/>
+          <w:lang w:val="lv-LV"/>
+        </w:rPr>
+        <w:t>kuri zino savu rutīnu un pie tās pieturas</w:t>
+      </w:r>
+      <w:r>
+        <w:rPr>
+          <w:color w:val="262626" w:themeColor="text1" w:themeTint="D9"/>
+          <w:lang w:val="lv-LV"/>
+        </w:rPr>
+        <w:t xml:space="preserve">. </w:t>
+      </w:r>
+      <w:hyperlink r:id="rId13" w:history="1">
+        <w:r>
+          <w:rPr>
+            <w:rStyle w:val="Hyperlink"/>
+            <w:color w:val="5592A3" w:themeColor="hyperlink" w:themeTint="D9"/>
+            <w:lang w:val="lv-LV"/>
+          </w:rPr>
+          <w:t>[saite]</w:t>
+        </w:r>
+      </w:hyperlink>
     </w:p>
     <w:p>
       <w:pPr>
         <w:ind w:firstLine="720"/>
-      </w:pPr>
-      <w:proofErr w:type="spellStart"/>
-      <w:r>
+        <w:rPr>
+          <w:rStyle w:val="Heading3Char"/>
+        </w:rPr>
+      </w:pPr>
+    </w:p>
+    <w:p>
+      <w:pPr>
+        <w:ind w:firstLine="720"/>
         <w:rPr>
           <w:b/>
           <w:bCs/>
-        </w:rPr>
-        <w:t>Workout_Frequency</w:t>
-      </w:r>
-      <w:proofErr w:type="spellEnd"/>
+          <w:lang w:val="lv-LV"/>
+        </w:rPr>
+      </w:pPr>
       <w:r>
         <w:rPr>
           <w:b/>
           <w:bCs/>
-        </w:rPr>
-        <w:t xml:space="preserve"> (days/week)</w:t>
-      </w:r>
-      <w:r>
-        <w:t xml:space="preserve"> - </w:t>
-      </w:r>
-      <w:proofErr w:type="spellStart"/>
-      <w:r>
-        <w:t>Treniņu</w:t>
-      </w:r>
-      <w:proofErr w:type="spellEnd"/>
-      <w:r>
-        <w:t xml:space="preserve"> </w:t>
-      </w:r>
-      <w:proofErr w:type="spellStart"/>
-      <w:r>
-        <w:t>biežums</w:t>
-      </w:r>
-      <w:proofErr w:type="spellEnd"/>
-      <w:r>
-        <w:t xml:space="preserve"> </w:t>
-      </w:r>
-      <w:proofErr w:type="spellStart"/>
-      <w:r>
-        <w:t>dienās</w:t>
-      </w:r>
-      <w:proofErr w:type="spellEnd"/>
-      <w:r>
-        <w:t>/</w:t>
-      </w:r>
-      <w:proofErr w:type="spellStart"/>
-      <w:r>
-        <w:t>nedēļā</w:t>
-      </w:r>
-      <w:proofErr w:type="spellEnd"/>
-      <w:r>
-        <w:t>.</w:t>
-      </w:r>
-    </w:p>
-    <w:p>
-      <w:pPr>
-        <w:ind w:firstLine="720"/>
-      </w:pPr>
-      <w:proofErr w:type="spellStart"/>
+          <w:lang w:val="lv-LV"/>
+        </w:rPr>
+        <w:t xml:space="preserve">Experience Level </w:t>
+      </w:r>
       <w:r>
         <w:rPr>
           <w:b/>
           <w:bCs/>
-        </w:rPr>
-        <w:t>Experience_Level</w:t>
-      </w:r>
-      <w:proofErr w:type="spellEnd"/>
-      <w:r>
-        <w:t xml:space="preserve"> - </w:t>
-      </w:r>
-      <w:proofErr w:type="spellStart"/>
-      <w:r>
-        <w:t>Pieredzes</w:t>
-      </w:r>
-      <w:proofErr w:type="spellEnd"/>
-      <w:r>
-        <w:t xml:space="preserve"> </w:t>
-      </w:r>
-      <w:proofErr w:type="spellStart"/>
-      <w:r>
-        <w:t>līmenis</w:t>
-      </w:r>
-      <w:proofErr w:type="spellEnd"/>
-      <w:r>
-        <w:t xml:space="preserve"> (</w:t>
-      </w:r>
-      <w:r>
-        <w:t>Beginner</w:t>
-      </w:r>
-      <w:r>
-        <w:t>/</w:t>
-      </w:r>
-      <w:r>
-        <w:t>Intermediary</w:t>
-      </w:r>
-      <w:r>
-        <w:t>/</w:t>
-      </w:r>
-      <w:r>
-        <w:t>Expert</w:t>
-      </w:r>
-      <w:r>
-        <w:t>)</w:t>
-      </w:r>
-      <w:r>
-        <w:t>.</w:t>
-      </w:r>
-    </w:p>
-    <w:p>
-      <w:pPr>
-        <w:ind w:firstLine="720"/>
-        <w:rPr>
-          <w:lang w:val="lv-LV"/>
-        </w:rPr>
-      </w:pPr>
+          <w:lang w:val="lv-LV"/>
+        </w:rPr>
+        <w:t>–</w:t>
+      </w:r>
       <w:r>
         <w:rPr>
           <w:b/>
           <w:bCs/>
-        </w:rPr>
-        <w:t>BMI</w:t>
-      </w:r>
-      <w:r>
+          <w:lang w:val="lv-LV"/>
+        </w:rPr>
+        <w:t xml:space="preserve"> </w:t>
+      </w:r>
+      <w:r>
+        <w:rPr>
+          <w:b/>
+          <w:bCs/>
+          <w:lang w:val="lv-LV"/>
+        </w:rPr>
+        <w:t>3</w:t>
+      </w:r>
+      <w:r>
+        <w:rPr>
+          <w:b/>
+          <w:bCs/>
+          <w:lang w:val="lv-LV"/>
+        </w:rPr>
         <w:t xml:space="preserve"> – </w:t>
       </w:r>
-      <w:proofErr w:type="spellStart"/>
-      <w:r>
-        <w:t>Ķermeņa</w:t>
-      </w:r>
-      <w:proofErr w:type="spellEnd"/>
-      <w:r>
-        <w:t xml:space="preserve"> Massas </w:t>
-      </w:r>
-      <w:proofErr w:type="spellStart"/>
-      <w:r>
-        <w:t>indekss</w:t>
-      </w:r>
-      <w:proofErr w:type="spellEnd"/>
-      <w:r>
-        <w:t xml:space="preserve">, </w:t>
-      </w:r>
-      <w:proofErr w:type="spellStart"/>
-      <w:r>
-        <w:t>svars</w:t>
-      </w:r>
-      <w:proofErr w:type="spellEnd"/>
-      <w:r>
-        <w:t>/augstums</w:t>
-      </w:r>
-      <w:r>
-        <w:t>²</w:t>
-      </w:r>
-      <w:r>
-        <w:t>.</w:t>
-      </w:r>
+      <w:r>
+        <w:rPr>
+          <w:color w:val="3A3A3A" w:themeColor="background2" w:themeShade="40"/>
+          <w:lang w:val="lv-LV"/>
+        </w:rPr>
+        <w:t>(</w:t>
+      </w:r>
+      <w:r>
+        <w:rPr>
+          <w:color w:val="262626" w:themeColor="text1" w:themeTint="D9"/>
+          <w:lang w:val="lv-LV"/>
+        </w:rPr>
+        <w:t>Advanced</w:t>
+      </w:r>
+      <w:r>
+        <w:rPr>
+          <w:color w:val="262626" w:themeColor="text1" w:themeTint="D9"/>
+          <w:lang w:val="lv-LV"/>
+        </w:rPr>
+        <w:t xml:space="preserve">) Tas ir </w:t>
+      </w:r>
+      <w:r>
+        <w:rPr>
+          <w:color w:val="262626" w:themeColor="text1" w:themeTint="D9"/>
+          <w:lang w:val="lv-LV"/>
+        </w:rPr>
+        <w:t xml:space="preserve">cilvēks, kurš piedalās sportzalā lielāk, nekā divi gadi. Parasti, par </w:t>
+      </w:r>
+      <w:r>
+        <w:rPr>
+          <w:color w:val="262626" w:themeColor="text1" w:themeTint="D9"/>
+          <w:lang w:val="lv-LV"/>
+        </w:rPr>
+        <w:t>Ekspertiem</w:t>
+      </w:r>
+      <w:r>
+        <w:rPr>
+          <w:color w:val="262626" w:themeColor="text1" w:themeTint="D9"/>
+          <w:lang w:val="lv-LV"/>
+        </w:rPr>
+        <w:t xml:space="preserve"> tiek parskatīti tie cilvēki, kuri </w:t>
+      </w:r>
+      <w:r>
+        <w:rPr>
+          <w:color w:val="262626" w:themeColor="text1" w:themeTint="D9"/>
+          <w:lang w:val="lv-LV"/>
+        </w:rPr>
+        <w:t xml:space="preserve">atrodas sportzalē sacensību dēļ, kuri grīb sasniegt jaunus augstumus un rekordus. </w:t>
+      </w:r>
+      <w:hyperlink r:id="rId14" w:history="1">
+        <w:r>
+          <w:rPr>
+            <w:rStyle w:val="Hyperlink"/>
+            <w:color w:val="5592A3" w:themeColor="hyperlink" w:themeTint="D9"/>
+            <w:lang w:val="lv-LV"/>
+          </w:rPr>
+          <w:t>[saite]</w:t>
+        </w:r>
+      </w:hyperlink>
     </w:p>
     <w:p>
       <w:pPr>
@@ -1965,23 +1884,33 @@
           <w:rStyle w:val="Heading3Char"/>
         </w:rPr>
       </w:pPr>
-      <w:r>
-        <w:rPr>
-          <w:lang w:val="lv-LV"/>
-        </w:rPr>
-        <w:br/>
-      </w:r>
-    </w:p>
-    <w:p>
-      <w:pPr>
+    </w:p>
+    <w:p>
+      <w:pPr>
+        <w:ind w:firstLine="720"/>
         <w:rPr>
           <w:rStyle w:val="Heading3Char"/>
         </w:rPr>
       </w:pPr>
-      <w:r>
+    </w:p>
+    <w:p>
+      <w:pPr>
+        <w:spacing w:after="160" w:line="278" w:lineRule="auto"/>
         <w:rPr>
           <w:rStyle w:val="Heading3Char"/>
         </w:rPr>
+      </w:pPr>
+    </w:p>
+    <w:p>
+      <w:pPr>
+        <w:rPr>
+          <w:rStyle w:val="Heading3Char"/>
+        </w:rPr>
+      </w:pPr>
+      <w:r>
+        <w:rPr>
+          <w:rStyle w:val="Heading3Char"/>
+        </w:rPr>
         <w:t>D</w:t>
       </w:r>
       <w:r>
@@ -1995,687 +1924,6 @@
           <w:rStyle w:val="Heading3Char"/>
         </w:rPr>
         <w:t>:</w:t>
-      </w:r>
-    </w:p>
-    <w:p>
-      <w:pPr>
-        <w:rPr>
-          <w:rStyle w:val="Heading3Char"/>
-        </w:rPr>
-      </w:pPr>
-      <w:r>
-        <w:rPr>
-          <w:lang w:val="lv-LV"/>
-        </w:rPr>
-        <w:t>&lt;pievienojiet tabulai rindas pēc nepieciešamības&gt;</w:t>
-      </w:r>
-    </w:p>
-    <w:tbl>
-      <w:tblPr>
-        <w:tblStyle w:val="TableGrid"/>
-        <w:tblW w:w="0" w:type="auto"/>
-        <w:tblLook w:val="04A0" w:firstRow="1" w:lastRow="0" w:firstColumn="1" w:lastColumn="0" w:noHBand="0" w:noVBand="1"/>
-      </w:tblPr>
-      <w:tblGrid>
-        <w:gridCol w:w="2289"/>
-        <w:gridCol w:w="2986"/>
-      </w:tblGrid>
-      <w:tr>
-        <w:tc>
-          <w:tcPr>
-            <w:tcW w:w="2254" w:type="dxa"/>
-            <w:shd w:val="clear" w:color="auto" w:fill="D9D9D9" w:themeFill="background1" w:themeFillShade="D9"/>
-          </w:tcPr>
-          <w:p>
-            <w:pPr>
-              <w:jc w:val="center"/>
-              <w:rPr>
-                <w:b/>
-                <w:bCs/>
-                <w:lang w:val="lv-LV"/>
-              </w:rPr>
-            </w:pPr>
-            <w:r>
-              <w:rPr>
-                <w:b/>
-                <w:bCs/>
-                <w:lang w:val="lv-LV"/>
-              </w:rPr>
-              <w:t xml:space="preserve">Klases </w:t>
-            </w:r>
-            <w:r>
-              <w:rPr>
-                <w:b/>
-                <w:bCs/>
-                <w:lang w:val="lv-LV"/>
-              </w:rPr>
-              <w:t>iezīme</w:t>
-            </w:r>
-          </w:p>
-        </w:tc>
-        <w:tc>
-          <w:tcPr>
-            <w:tcW w:w="2986" w:type="dxa"/>
-            <w:shd w:val="clear" w:color="auto" w:fill="D9D9D9" w:themeFill="background1" w:themeFillShade="D9"/>
-          </w:tcPr>
-          <w:p>
-            <w:pPr>
-              <w:jc w:val="center"/>
-              <w:rPr>
-                <w:b/>
-                <w:bCs/>
-                <w:lang w:val="lv-LV"/>
-              </w:rPr>
-            </w:pPr>
-            <w:r>
-              <w:rPr>
-                <w:b/>
-                <w:bCs/>
-                <w:lang w:val="lv-LV"/>
-              </w:rPr>
-              <w:t>Datu objektu skaits</w:t>
-            </w:r>
-          </w:p>
-        </w:tc>
-      </w:tr>
-      <w:tr>
-        <w:tc>
-          <w:tcPr>
-            <w:tcW w:w="2254" w:type="dxa"/>
-          </w:tcPr>
-          <w:p>
-            <w:pPr>
-              <w:rPr>
-                <w:lang w:val="lv-LV"/>
-              </w:rPr>
-            </w:pPr>
-            <w:r>
-              <w:rPr>
-                <w:lang w:val="lv-LV"/>
-              </w:rPr>
-              <w:t>Age</w:t>
-            </w:r>
-          </w:p>
-        </w:tc>
-        <w:tc>
-          <w:tcPr>
-            <w:tcW w:w="2986" w:type="dxa"/>
-          </w:tcPr>
-          <w:p>
-            <w:pPr>
-              <w:rPr>
-                <w:lang w:val="lv-LV"/>
-              </w:rPr>
-            </w:pPr>
-            <w:r>
-              <w:rPr>
-                <w:lang w:val="lv-LV"/>
-              </w:rPr>
-              <w:t>973 ierakstu</w:t>
-            </w:r>
-          </w:p>
-        </w:tc>
-      </w:tr>
-      <w:tr>
-        <w:tc>
-          <w:tcPr>
-            <w:tcW w:w="2254" w:type="dxa"/>
-          </w:tcPr>
-          <w:p>
-            <w:pPr>
-              <w:rPr>
-                <w:lang w:val="lv-LV"/>
-              </w:rPr>
-            </w:pPr>
-            <w:r>
-              <w:rPr>
-                <w:lang w:val="lv-LV"/>
-              </w:rPr>
-              <w:t>Gender</w:t>
-            </w:r>
-          </w:p>
-        </w:tc>
-        <w:tc>
-          <w:tcPr>
-            <w:tcW w:w="2986" w:type="dxa"/>
-          </w:tcPr>
-          <w:p>
-            <w:pPr>
-              <w:rPr>
-                <w:lang w:val="lv-LV"/>
-              </w:rPr>
-            </w:pPr>
-            <w:r>
-              <w:rPr>
-                <w:lang w:val="lv-LV"/>
-              </w:rPr>
-              <w:t>973 ierakstu</w:t>
-            </w:r>
-          </w:p>
-        </w:tc>
-      </w:tr>
-      <w:tr>
-        <w:tc>
-          <w:tcPr>
-            <w:tcW w:w="2254" w:type="dxa"/>
-          </w:tcPr>
-          <w:p>
-            <w:pPr>
-              <w:rPr>
-                <w:lang w:val="lv-LV"/>
-              </w:rPr>
-            </w:pPr>
-            <w:r>
-              <w:rPr>
-                <w:lang w:val="lv-LV"/>
-              </w:rPr>
-              <w:t>Weight (kg)</w:t>
-            </w:r>
-          </w:p>
-        </w:tc>
-        <w:tc>
-          <w:tcPr>
-            <w:tcW w:w="2986" w:type="dxa"/>
-          </w:tcPr>
-          <w:p>
-            <w:pPr>
-              <w:rPr>
-                <w:lang w:val="lv-LV"/>
-              </w:rPr>
-            </w:pPr>
-            <w:r>
-              <w:rPr>
-                <w:lang w:val="lv-LV"/>
-              </w:rPr>
-              <w:t>973 ierakstu</w:t>
-            </w:r>
-          </w:p>
-        </w:tc>
-      </w:tr>
-      <w:tr>
-        <w:tc>
-          <w:tcPr>
-            <w:tcW w:w="2254" w:type="dxa"/>
-          </w:tcPr>
-          <w:p>
-            <w:pPr>
-              <w:rPr>
-                <w:lang w:val="lv-LV"/>
-              </w:rPr>
-            </w:pPr>
-            <w:r>
-              <w:rPr>
-                <w:lang w:val="lv-LV"/>
-              </w:rPr>
-              <w:t>Height (m)</w:t>
-            </w:r>
-          </w:p>
-        </w:tc>
-        <w:tc>
-          <w:tcPr>
-            <w:tcW w:w="2986" w:type="dxa"/>
-          </w:tcPr>
-          <w:p>
-            <w:pPr>
-              <w:rPr>
-                <w:lang w:val="lv-LV"/>
-              </w:rPr>
-            </w:pPr>
-            <w:r>
-              <w:rPr>
-                <w:lang w:val="lv-LV"/>
-              </w:rPr>
-              <w:t>973 ierakstu</w:t>
-            </w:r>
-          </w:p>
-        </w:tc>
-      </w:tr>
-      <w:tr>
-        <w:tc>
-          <w:tcPr>
-            <w:tcW w:w="2254" w:type="dxa"/>
-          </w:tcPr>
-          <w:p>
-            <w:pPr>
-              <w:rPr>
-                <w:lang w:val="lv-LV"/>
-              </w:rPr>
-            </w:pPr>
-            <w:r>
-              <w:rPr>
-                <w:lang w:val="lv-LV"/>
-              </w:rPr>
-              <w:t>Max_BPM</w:t>
-            </w:r>
-          </w:p>
-        </w:tc>
-        <w:tc>
-          <w:tcPr>
-            <w:tcW w:w="2986" w:type="dxa"/>
-          </w:tcPr>
-          <w:p>
-            <w:pPr>
-              <w:rPr>
-                <w:lang w:val="lv-LV"/>
-              </w:rPr>
-            </w:pPr>
-            <w:r>
-              <w:rPr>
-                <w:lang w:val="lv-LV"/>
-              </w:rPr>
-              <w:t>973 ierakstu</w:t>
-            </w:r>
-          </w:p>
-        </w:tc>
-      </w:tr>
-      <w:tr>
-        <w:tc>
-          <w:tcPr>
-            <w:tcW w:w="2254" w:type="dxa"/>
-          </w:tcPr>
-          <w:p>
-            <w:pPr>
-              <w:rPr>
-                <w:lang w:val="lv-LV"/>
-              </w:rPr>
-            </w:pPr>
-            <w:r>
-              <w:rPr>
-                <w:lang w:val="lv-LV"/>
-              </w:rPr>
-              <w:t>Avg_BPM</w:t>
-            </w:r>
-          </w:p>
-        </w:tc>
-        <w:tc>
-          <w:tcPr>
-            <w:tcW w:w="2986" w:type="dxa"/>
-          </w:tcPr>
-          <w:p>
-            <w:pPr>
-              <w:rPr>
-                <w:lang w:val="lv-LV"/>
-              </w:rPr>
-            </w:pPr>
-            <w:r>
-              <w:rPr>
-                <w:lang w:val="lv-LV"/>
-              </w:rPr>
-              <w:t>973 ierakstu</w:t>
-            </w:r>
-          </w:p>
-        </w:tc>
-      </w:tr>
-      <w:tr>
-        <w:tc>
-          <w:tcPr>
-            <w:tcW w:w="2254" w:type="dxa"/>
-          </w:tcPr>
-          <w:p>
-            <w:pPr>
-              <w:rPr>
-                <w:lang w:val="lv-LV"/>
-              </w:rPr>
-            </w:pPr>
-            <w:r>
-              <w:rPr>
-                <w:lang w:val="lv-LV"/>
-              </w:rPr>
-              <w:t>Resting_BPM</w:t>
-            </w:r>
-          </w:p>
-        </w:tc>
-        <w:tc>
-          <w:tcPr>
-            <w:tcW w:w="2986" w:type="dxa"/>
-          </w:tcPr>
-          <w:p>
-            <w:pPr>
-              <w:rPr>
-                <w:lang w:val="lv-LV"/>
-              </w:rPr>
-            </w:pPr>
-            <w:r>
-              <w:rPr>
-                <w:lang w:val="lv-LV"/>
-              </w:rPr>
-              <w:t>973 ierakstu</w:t>
-            </w:r>
-          </w:p>
-        </w:tc>
-      </w:tr>
-      <w:tr>
-        <w:tc>
-          <w:tcPr>
-            <w:tcW w:w="2254" w:type="dxa"/>
-          </w:tcPr>
-          <w:p>
-            <w:pPr>
-              <w:rPr>
-                <w:lang w:val="lv-LV"/>
-              </w:rPr>
-            </w:pPr>
-            <w:r>
-              <w:rPr>
-                <w:lang w:val="lv-LV"/>
-              </w:rPr>
-              <w:t>Session_Duration (Hours)</w:t>
-            </w:r>
-          </w:p>
-        </w:tc>
-        <w:tc>
-          <w:tcPr>
-            <w:tcW w:w="2986" w:type="dxa"/>
-          </w:tcPr>
-          <w:p>
-            <w:pPr>
-              <w:rPr>
-                <w:lang w:val="lv-LV"/>
-              </w:rPr>
-            </w:pPr>
-            <w:r>
-              <w:rPr>
-                <w:lang w:val="lv-LV"/>
-              </w:rPr>
-              <w:t>973 ierakstu</w:t>
-            </w:r>
-          </w:p>
-        </w:tc>
-      </w:tr>
-      <w:tr>
-        <w:tc>
-          <w:tcPr>
-            <w:tcW w:w="2254" w:type="dxa"/>
-          </w:tcPr>
-          <w:p>
-            <w:pPr>
-              <w:rPr>
-                <w:lang w:val="lv-LV"/>
-              </w:rPr>
-            </w:pPr>
-            <w:r>
-              <w:rPr>
-                <w:lang w:val="lv-LV"/>
-              </w:rPr>
-              <w:t>Calories_Burned</w:t>
-            </w:r>
-          </w:p>
-        </w:tc>
-        <w:tc>
-          <w:tcPr>
-            <w:tcW w:w="2986" w:type="dxa"/>
-          </w:tcPr>
-          <w:p>
-            <w:pPr>
-              <w:rPr>
-                <w:lang w:val="lv-LV"/>
-              </w:rPr>
-            </w:pPr>
-            <w:r>
-              <w:rPr>
-                <w:lang w:val="lv-LV"/>
-              </w:rPr>
-              <w:t>973 ierakstu</w:t>
-            </w:r>
-          </w:p>
-        </w:tc>
-      </w:tr>
-      <w:tr>
-        <w:tc>
-          <w:tcPr>
-            <w:tcW w:w="2254" w:type="dxa"/>
-          </w:tcPr>
-          <w:p>
-            <w:pPr>
-              <w:rPr>
-                <w:lang w:val="lv-LV"/>
-              </w:rPr>
-            </w:pPr>
-            <w:r>
-              <w:rPr>
-                <w:lang w:val="lv-LV"/>
-              </w:rPr>
-              <w:t>Workout_Type</w:t>
-            </w:r>
-          </w:p>
-        </w:tc>
-        <w:tc>
-          <w:tcPr>
-            <w:tcW w:w="2986" w:type="dxa"/>
-          </w:tcPr>
-          <w:p>
-            <w:pPr>
-              <w:rPr>
-                <w:lang w:val="lv-LV"/>
-              </w:rPr>
-            </w:pPr>
-            <w:r>
-              <w:rPr>
-                <w:lang w:val="lv-LV"/>
-              </w:rPr>
-              <w:t>973 ierakstu</w:t>
-            </w:r>
-          </w:p>
-        </w:tc>
-      </w:tr>
-      <w:tr>
-        <w:tc>
-          <w:tcPr>
-            <w:tcW w:w="2254" w:type="dxa"/>
-          </w:tcPr>
-          <w:p>
-            <w:pPr>
-              <w:rPr>
-                <w:lang w:val="lv-LV"/>
-              </w:rPr>
-            </w:pPr>
-            <w:r>
-              <w:rPr>
-                <w:lang w:val="lv-LV"/>
-              </w:rPr>
-              <w:t>Fat_Percentage</w:t>
-            </w:r>
-          </w:p>
-        </w:tc>
-        <w:tc>
-          <w:tcPr>
-            <w:tcW w:w="2986" w:type="dxa"/>
-          </w:tcPr>
-          <w:p>
-            <w:pPr>
-              <w:rPr>
-                <w:lang w:val="lv-LV"/>
-              </w:rPr>
-            </w:pPr>
-            <w:r>
-              <w:rPr>
-                <w:lang w:val="lv-LV"/>
-              </w:rPr>
-              <w:t>973 ierakstu</w:t>
-            </w:r>
-          </w:p>
-        </w:tc>
-      </w:tr>
-      <w:tr>
-        <w:tc>
-          <w:tcPr>
-            <w:tcW w:w="2254" w:type="dxa"/>
-          </w:tcPr>
-          <w:p>
-            <w:pPr>
-              <w:rPr>
-                <w:lang w:val="lv-LV"/>
-              </w:rPr>
-            </w:pPr>
-            <w:r>
-              <w:rPr>
-                <w:lang w:val="lv-LV"/>
-              </w:rPr>
-              <w:t>Water_Intake (Liters)</w:t>
-            </w:r>
-          </w:p>
-        </w:tc>
-        <w:tc>
-          <w:tcPr>
-            <w:tcW w:w="2986" w:type="dxa"/>
-          </w:tcPr>
-          <w:p>
-            <w:pPr>
-              <w:rPr>
-                <w:lang w:val="lv-LV"/>
-              </w:rPr>
-            </w:pPr>
-            <w:r>
-              <w:rPr>
-                <w:lang w:val="lv-LV"/>
-              </w:rPr>
-              <w:t>973 ierakstu</w:t>
-            </w:r>
-          </w:p>
-        </w:tc>
-      </w:tr>
-      <w:tr>
-        <w:tc>
-          <w:tcPr>
-            <w:tcW w:w="2254" w:type="dxa"/>
-          </w:tcPr>
-          <w:p>
-            <w:pPr>
-              <w:rPr>
-                <w:lang w:val="lv-LV"/>
-              </w:rPr>
-            </w:pPr>
-            <w:r>
-              <w:rPr>
-                <w:lang w:val="lv-LV"/>
-              </w:rPr>
-              <w:t>Workout_Frequency (days/week)</w:t>
-            </w:r>
-          </w:p>
-        </w:tc>
-        <w:tc>
-          <w:tcPr>
-            <w:tcW w:w="2986" w:type="dxa"/>
-          </w:tcPr>
-          <w:p>
-            <w:pPr>
-              <w:rPr>
-                <w:lang w:val="lv-LV"/>
-              </w:rPr>
-            </w:pPr>
-            <w:r>
-              <w:rPr>
-                <w:lang w:val="lv-LV"/>
-              </w:rPr>
-              <w:t>973 ierakstu</w:t>
-            </w:r>
-          </w:p>
-        </w:tc>
-      </w:tr>
-      <w:tr>
-        <w:tc>
-          <w:tcPr>
-            <w:tcW w:w="2254" w:type="dxa"/>
-          </w:tcPr>
-          <w:p>
-            <w:pPr>
-              <w:rPr>
-                <w:lang w:val="lv-LV"/>
-              </w:rPr>
-            </w:pPr>
-            <w:r>
-              <w:rPr>
-                <w:lang w:val="lv-LV"/>
-              </w:rPr>
-              <w:t>Experience_Level</w:t>
-            </w:r>
-          </w:p>
-        </w:tc>
-        <w:tc>
-          <w:tcPr>
-            <w:tcW w:w="2986" w:type="dxa"/>
-          </w:tcPr>
-          <w:p>
-            <w:pPr>
-              <w:rPr>
-                <w:lang w:val="lv-LV"/>
-              </w:rPr>
-            </w:pPr>
-            <w:r>
-              <w:rPr>
-                <w:lang w:val="lv-LV"/>
-              </w:rPr>
-              <w:t>973 ierakstu</w:t>
-            </w:r>
-          </w:p>
-        </w:tc>
-      </w:tr>
-      <w:tr>
-        <w:tc>
-          <w:tcPr>
-            <w:tcW w:w="2254" w:type="dxa"/>
-          </w:tcPr>
-          <w:p>
-            <w:pPr>
-              <w:rPr>
-                <w:lang w:val="lv-LV"/>
-              </w:rPr>
-            </w:pPr>
-            <w:r>
-              <w:rPr>
-                <w:lang w:val="lv-LV"/>
-              </w:rPr>
-              <w:t>BMI</w:t>
-            </w:r>
-          </w:p>
-        </w:tc>
-        <w:tc>
-          <w:tcPr>
-            <w:tcW w:w="2986" w:type="dxa"/>
-          </w:tcPr>
-          <w:p>
-            <w:pPr>
-              <w:rPr>
-                <w:lang w:val="lv-LV"/>
-              </w:rPr>
-            </w:pPr>
-            <w:r>
-              <w:rPr>
-                <w:lang w:val="lv-LV"/>
-              </w:rPr>
-              <w:t>973 ierakstu</w:t>
-            </w:r>
-          </w:p>
-        </w:tc>
-      </w:tr>
-    </w:tbl>
-    <w:p>
-      <w:pPr>
-        <w:rPr>
-          <w:rStyle w:val="Heading3Char"/>
-        </w:rPr>
-      </w:pPr>
-    </w:p>
-    <w:p>
-      <w:pPr>
-        <w:pStyle w:val="Heading3"/>
-      </w:pPr>
-      <w:r>
-        <w:lastRenderedPageBreak/>
-        <w:t>Pazīmju apraksts:</w:t>
-      </w:r>
-    </w:p>
-    <w:p>
-      <w:pPr>
-        <w:rPr>
-          <w:rStyle w:val="Heading3Char"/>
-        </w:rPr>
-      </w:pPr>
-      <w:r>
-        <w:rPr>
-          <w:lang w:val="lv-LV"/>
-        </w:rPr>
-        <w:t>&lt;pievienojiet tabulai rindas pēc nepieciešamības&gt;</w:t>
       </w:r>
     </w:p>
     <w:tbl>
@@ -2686,9 +1934,7 @@
       </w:tblPr>
       <w:tblGrid>
         <w:gridCol w:w="2911"/>
-        <w:gridCol w:w="2254"/>
-        <w:gridCol w:w="2254"/>
-        <w:gridCol w:w="2254"/>
+        <w:gridCol w:w="2587"/>
       </w:tblGrid>
       <w:tr>
         <w:tc>
@@ -2717,7 +1963,7 @@
         </w:tc>
         <w:tc>
           <w:tcPr>
-            <w:tcW w:w="2254" w:type="dxa"/>
+            <w:tcW w:w="2587" w:type="dxa"/>
             <w:shd w:val="clear" w:color="auto" w:fill="D9D9D9" w:themeFill="background1" w:themeFillShade="D9"/>
           </w:tcPr>
           <w:p>
@@ -2735,23 +1981,61 @@
                 <w:bCs/>
                 <w:lang w:val="lv-LV"/>
               </w:rPr>
-              <w:t>Pazīmes skaidrojums</w:t>
-            </w:r>
-          </w:p>
-        </w:tc>
-        <w:tc>
-          <w:tcPr>
-            <w:tcW w:w="2254" w:type="dxa"/>
-            <w:shd w:val="clear" w:color="auto" w:fill="D9D9D9" w:themeFill="background1" w:themeFillShade="D9"/>
-          </w:tcPr>
-          <w:p>
-            <w:pPr>
-              <w:jc w:val="center"/>
+              <w:t>Datu Objektu Skaits</w:t>
+            </w:r>
+          </w:p>
+        </w:tc>
+      </w:tr>
+      <w:tr>
+        <w:tc>
+          <w:tcPr>
+            <w:tcW w:w="2911" w:type="dxa"/>
+          </w:tcPr>
+          <w:p>
+            <w:pPr>
+              <w:rPr>
+                <w:lang w:val="lv-LV"/>
+              </w:rPr>
+            </w:pPr>
+            <w:r>
               <w:rPr>
                 <w:b/>
                 <w:bCs/>
                 <w:lang w:val="lv-LV"/>
               </w:rPr>
+              <w:t>Experience Level - 1</w:t>
+            </w:r>
+          </w:p>
+        </w:tc>
+        <w:tc>
+          <w:tcPr>
+            <w:tcW w:w="2587" w:type="dxa"/>
+          </w:tcPr>
+          <w:p>
+            <w:pPr>
+              <w:rPr>
+                <w:lang w:val="lv-LV"/>
+              </w:rPr>
+            </w:pPr>
+            <w:r>
+              <w:rPr>
+                <w:lang w:val="lv-LV"/>
+              </w:rPr>
+              <w:t>376</w:t>
+            </w:r>
+          </w:p>
+        </w:tc>
+      </w:tr>
+      <w:tr>
+        <w:tc>
+          <w:tcPr>
+            <w:tcW w:w="2911" w:type="dxa"/>
+          </w:tcPr>
+          <w:p>
+            <w:pPr>
+              <w:rPr>
+                <w:lang w:val="lv-LV"/>
+              </w:rPr>
             </w:pPr>
             <w:r>
               <w:rPr>
@@ -2759,30 +2043,598 @@
                 <w:bCs/>
                 <w:lang w:val="lv-LV"/>
               </w:rPr>
-              <w:t>Vērtību tips</w:t>
-            </w:r>
-          </w:p>
-        </w:tc>
-        <w:tc>
-          <w:tcPr>
-            <w:tcW w:w="2254" w:type="dxa"/>
-            <w:shd w:val="clear" w:color="auto" w:fill="D9D9D9" w:themeFill="background1" w:themeFillShade="D9"/>
-          </w:tcPr>
-          <w:p>
-            <w:pPr>
-              <w:jc w:val="center"/>
+              <w:t>Experience Level - 2</w:t>
+            </w:r>
+          </w:p>
+        </w:tc>
+        <w:tc>
+          <w:tcPr>
+            <w:tcW w:w="2587" w:type="dxa"/>
+          </w:tcPr>
+          <w:p>
+            <w:pPr>
+              <w:rPr>
+                <w:lang w:val="lv-LV"/>
+              </w:rPr>
+            </w:pPr>
+            <w:r>
+              <w:rPr>
+                <w:lang w:val="lv-LV"/>
+              </w:rPr>
+              <w:t>406</w:t>
+            </w:r>
+          </w:p>
+        </w:tc>
+      </w:tr>
+      <w:tr>
+        <w:tc>
+          <w:tcPr>
+            <w:tcW w:w="2911" w:type="dxa"/>
+          </w:tcPr>
+          <w:p>
+            <w:pPr>
+              <w:rPr>
+                <w:lang w:val="lv-LV"/>
+              </w:rPr>
+            </w:pPr>
+            <w:r>
               <w:rPr>
                 <w:b/>
                 <w:bCs/>
                 <w:lang w:val="lv-LV"/>
               </w:rPr>
-            </w:pPr>
-            <w:r>
+              <w:t>Experience Level - 3</w:t>
+            </w:r>
+          </w:p>
+        </w:tc>
+        <w:tc>
+          <w:tcPr>
+            <w:tcW w:w="2587" w:type="dxa"/>
+          </w:tcPr>
+          <w:p>
+            <w:pPr>
+              <w:rPr>
+                <w:lang w:val="lv-LV"/>
+              </w:rPr>
+            </w:pPr>
+            <w:r>
+              <w:rPr>
+                <w:lang w:val="lv-LV"/>
+              </w:rPr>
+              <w:t>191</w:t>
+            </w:r>
+          </w:p>
+        </w:tc>
+      </w:tr>
+    </w:tbl>
+    <w:p>
+      <w:pPr>
+        <w:rPr>
+          <w:rStyle w:val="Heading3Char"/>
+        </w:rPr>
+      </w:pPr>
+    </w:p>
+    <w:p>
+      <w:pPr>
+        <w:pStyle w:val="Heading3"/>
+      </w:pPr>
+      <w:r>
+        <w:t>Pazīmju apraksts:</w:t>
+      </w:r>
+    </w:p>
+    <w:p>
+      <w:pPr>
+        <w:ind w:firstLine="720"/>
+        <w:rPr>
+          <w:lang w:val="lv-LV"/>
+        </w:rPr>
+      </w:pPr>
+      <w:r>
+        <w:rPr>
+          <w:b/>
+          <w:bCs/>
+          <w:lang w:val="lv-LV"/>
+        </w:rPr>
+        <w:t>Age</w:t>
+      </w:r>
+      <w:r>
+        <w:rPr>
+          <w:lang w:val="lv-LV"/>
+        </w:rPr>
+        <w:t xml:space="preserve"> – Vecums, gados.</w:t>
+      </w:r>
+    </w:p>
+    <w:p>
+      <w:pPr>
+        <w:ind w:firstLine="720"/>
+        <w:rPr>
+          <w:lang w:val="lv-LV"/>
+        </w:rPr>
+      </w:pPr>
+      <w:r>
+        <w:rPr>
+          <w:b/>
+          <w:bCs/>
+          <w:lang w:val="lv-LV"/>
+        </w:rPr>
+        <w:t>Gender</w:t>
+      </w:r>
+      <w:r>
+        <w:rPr>
+          <w:lang w:val="lv-LV"/>
+        </w:rPr>
+        <w:t xml:space="preserve"> – Dzimums, (Male/Female).</w:t>
+      </w:r>
+    </w:p>
+    <w:p>
+      <w:pPr>
+        <w:ind w:firstLine="720"/>
+        <w:rPr>
+          <w:lang w:val="lv-LV"/>
+        </w:rPr>
+      </w:pPr>
+      <w:r>
+        <w:rPr>
+          <w:b/>
+          <w:bCs/>
+          <w:lang w:val="lv-LV"/>
+        </w:rPr>
+        <w:t>Weight (kg)</w:t>
+      </w:r>
+      <w:r>
+        <w:rPr>
+          <w:lang w:val="lv-LV"/>
+        </w:rPr>
+        <w:t xml:space="preserve"> – Svars, kilogrammos.</w:t>
+      </w:r>
+    </w:p>
+    <w:p>
+      <w:pPr>
+        <w:ind w:firstLine="720"/>
+        <w:rPr>
+          <w:lang w:val="lv-LV"/>
+        </w:rPr>
+      </w:pPr>
+      <w:r>
+        <w:rPr>
+          <w:b/>
+          <w:bCs/>
+          <w:lang w:val="lv-LV"/>
+        </w:rPr>
+        <w:t>Height (m)</w:t>
+      </w:r>
+      <w:r>
+        <w:rPr>
+          <w:lang w:val="lv-LV"/>
+        </w:rPr>
+        <w:t xml:space="preserve"> – Augstums, metros.</w:t>
+      </w:r>
+    </w:p>
+    <w:p>
+      <w:pPr>
+        <w:ind w:firstLine="720"/>
+        <w:rPr>
+          <w:lang w:val="lv-LV"/>
+        </w:rPr>
+      </w:pPr>
+      <w:r>
+        <w:rPr>
+          <w:b/>
+          <w:bCs/>
+          <w:lang w:val="lv-LV"/>
+        </w:rPr>
+        <w:t>Max_BPM</w:t>
+      </w:r>
+      <w:r>
+        <w:rPr>
+          <w:lang w:val="lv-LV"/>
+        </w:rPr>
+        <w:t xml:space="preserve"> – </w:t>
+      </w:r>
+      <w:r>
+        <w:rPr>
+          <w:lang w:val="lv-LV"/>
+        </w:rPr>
+        <w:t>Maksimāl</w:t>
+      </w:r>
+      <w:r>
+        <w:rPr>
+          <w:lang w:val="lv-LV"/>
+        </w:rPr>
+        <w:t>ī sasniegta</w:t>
+      </w:r>
+      <w:r>
+        <w:rPr>
+          <w:lang w:val="lv-LV"/>
+        </w:rPr>
+        <w:t xml:space="preserve"> sirdsdarbība</w:t>
+      </w:r>
+      <w:r>
+        <w:rPr>
+          <w:lang w:val="lv-LV"/>
+        </w:rPr>
+        <w:t xml:space="preserve"> minutē.</w:t>
+      </w:r>
+    </w:p>
+    <w:p>
+      <w:pPr>
+        <w:ind w:firstLine="720"/>
+        <w:rPr>
+          <w:lang w:val="lv-LV"/>
+        </w:rPr>
+      </w:pPr>
+      <w:r>
+        <w:rPr>
+          <w:b/>
+          <w:bCs/>
+          <w:lang w:val="lv-LV"/>
+        </w:rPr>
+        <w:t>Avg_BPM</w:t>
+      </w:r>
+      <w:r>
+        <w:rPr>
+          <w:lang w:val="lv-LV"/>
+        </w:rPr>
+        <w:t xml:space="preserve"> – Videja sirdsdarbība minutē.</w:t>
+      </w:r>
+    </w:p>
+    <w:p>
+      <w:pPr>
+        <w:ind w:firstLine="720"/>
+        <w:rPr>
+          <w:lang w:val="lv-LV"/>
+        </w:rPr>
+      </w:pPr>
+      <w:r>
+        <w:rPr>
+          <w:b/>
+          <w:bCs/>
+          <w:lang w:val="lv-LV"/>
+        </w:rPr>
+        <w:t>Resting_BPM</w:t>
+      </w:r>
+      <w:r>
+        <w:rPr>
+          <w:lang w:val="lv-LV"/>
+        </w:rPr>
+        <w:t xml:space="preserve"> - </w:t>
+      </w:r>
+      <w:r>
+        <w:rPr>
+          <w:lang w:val="lv-LV"/>
+        </w:rPr>
+        <w:t>Atpūtas sirdsdarbība minutē</w:t>
+      </w:r>
+      <w:r>
+        <w:rPr>
+          <w:lang w:val="lv-LV"/>
+        </w:rPr>
+        <w:t>.</w:t>
+      </w:r>
+    </w:p>
+    <w:p>
+      <w:pPr>
+        <w:ind w:firstLine="720"/>
+        <w:rPr>
+          <w:lang w:val="lv-LV"/>
+        </w:rPr>
+      </w:pPr>
+      <w:r>
+        <w:rPr>
+          <w:b/>
+          <w:bCs/>
+          <w:lang w:val="lv-LV"/>
+        </w:rPr>
+        <w:t>Session_Duration (Hours)</w:t>
+      </w:r>
+      <w:r>
+        <w:rPr>
+          <w:lang w:val="lv-LV"/>
+        </w:rPr>
+        <w:t xml:space="preserve"> – Sessijas Ilgstums, stundos.</w:t>
+      </w:r>
+    </w:p>
+    <w:p>
+      <w:pPr>
+        <w:ind w:firstLine="720"/>
+        <w:rPr>
+          <w:lang w:val="lv-LV"/>
+        </w:rPr>
+      </w:pPr>
+      <w:r>
+        <w:rPr>
+          <w:b/>
+          <w:bCs/>
+          <w:lang w:val="lv-LV"/>
+        </w:rPr>
+        <w:t>Calories_Burned</w:t>
+      </w:r>
+      <w:r>
+        <w:rPr>
+          <w:lang w:val="lv-LV"/>
+        </w:rPr>
+        <w:t xml:space="preserve"> – Sadedzinātas Kalorijas vienā sessijā.</w:t>
+      </w:r>
+    </w:p>
+    <w:p>
+      <w:pPr>
+        <w:ind w:firstLine="720"/>
+        <w:rPr>
+          <w:lang w:val="lv-LV"/>
+        </w:rPr>
+      </w:pPr>
+      <w:r>
+        <w:rPr>
+          <w:b/>
+          <w:bCs/>
+          <w:lang w:val="lv-LV"/>
+        </w:rPr>
+        <w:t>Workout_Type</w:t>
+      </w:r>
+      <w:r>
+        <w:rPr>
+          <w:lang w:val="lv-LV"/>
+        </w:rPr>
+        <w:t xml:space="preserve"> – vingrinājumu komplekss (Yoga/HIIT/Cardio/Strength).</w:t>
+      </w:r>
+    </w:p>
+    <w:p>
+      <w:pPr>
+        <w:ind w:firstLine="720"/>
+      </w:pPr>
+      <w:r>
+        <w:rPr>
+          <w:b/>
+          <w:bCs/>
+          <w:lang w:val="lv-LV"/>
+        </w:rPr>
+        <w:t>Fat_Percentage</w:t>
+      </w:r>
+      <w:r>
+        <w:rPr>
+          <w:lang w:val="lv-LV"/>
+        </w:rPr>
+        <w:t xml:space="preserve"> - </w:t>
+      </w:r>
+      <w:r>
+        <w:t>Tauku daļa</w:t>
+      </w:r>
+      <w:r>
+        <w:t xml:space="preserve"> ķermeņa svarā, procentos.</w:t>
+      </w:r>
+    </w:p>
+    <w:p>
+      <w:pPr>
+        <w:ind w:firstLine="720"/>
+      </w:pPr>
+      <w:r>
+        <w:rPr>
+          <w:b/>
+          <w:bCs/>
+        </w:rPr>
+        <w:t>Water_Intake (Liters</w:t>
+      </w:r>
+      <w:r>
+        <w:t xml:space="preserve">) - </w:t>
+      </w:r>
+      <w:r>
+        <w:t>Ūdens uzņemšana, litros</w:t>
+      </w:r>
+      <w:r>
+        <w:t>.</w:t>
+      </w:r>
+    </w:p>
+    <w:p>
+      <w:pPr>
+        <w:ind w:firstLine="720"/>
+      </w:pPr>
+      <w:r>
+        <w:rPr>
+          <w:b/>
+          <w:bCs/>
+        </w:rPr>
+        <w:t>Workout_Frequency (days/week)</w:t>
+      </w:r>
+      <w:r>
+        <w:t xml:space="preserve"> - </w:t>
+      </w:r>
+      <w:r>
+        <w:t>Treniņu biežums dienās/nedēļā</w:t>
+      </w:r>
+      <w:r>
+        <w:t>.</w:t>
+      </w:r>
+    </w:p>
+    <w:p>
+      <w:pPr>
+        <w:ind w:firstLine="720"/>
+      </w:pPr>
+      <w:r>
+        <w:rPr>
+          <w:b/>
+          <w:bCs/>
+        </w:rPr>
+        <w:t>Experience_Level</w:t>
+      </w:r>
+      <w:r>
+        <w:t xml:space="preserve"> - </w:t>
+      </w:r>
+      <w:r>
+        <w:t>Pieredzes līmenis (</w:t>
+      </w:r>
+      <w:r>
+        <w:t>Beginner</w:t>
+      </w:r>
+      <w:r>
+        <w:t>/</w:t>
+      </w:r>
+      <w:r>
+        <w:t>Intermediary</w:t>
+      </w:r>
+      <w:r>
+        <w:t>/</w:t>
+      </w:r>
+      <w:r>
+        <w:t>Expert</w:t>
+      </w:r>
+      <w:r>
+        <w:t>)</w:t>
+      </w:r>
+      <w:r>
+        <w:t>.</w:t>
+      </w:r>
+    </w:p>
+    <w:p>
+      <w:pPr>
+        <w:ind w:firstLine="720"/>
+        <w:rPr>
+          <w:lang w:val="lv-LV"/>
+        </w:rPr>
+      </w:pPr>
+      <w:r>
+        <w:rPr>
+          <w:b/>
+          <w:bCs/>
+        </w:rPr>
+        <w:t>BMI</w:t>
+      </w:r>
+      <w:r>
+        <w:t xml:space="preserve"> – Ķermeņa Massas indekss, svars/augstums</w:t>
+      </w:r>
+      <w:r>
+        <w:t>²</w:t>
+      </w:r>
+      <w:r>
+        <w:t>.</w:t>
+      </w:r>
+    </w:p>
+    <w:p>
+      <w:pPr>
+        <w:rPr>
+          <w:lang w:val="lv-LV"/>
+        </w:rPr>
+      </w:pPr>
+    </w:p>
+    <w:p>
+      <w:pPr>
+        <w:rPr>
+          <w:lang w:val="lv-LV"/>
+        </w:rPr>
+      </w:pPr>
+    </w:p>
+    <w:p>
+      <w:pPr>
+        <w:rPr>
+          <w:lang w:val="lv-LV"/>
+        </w:rPr>
+      </w:pPr>
+    </w:p>
+    <w:tbl>
+      <w:tblPr>
+        <w:tblStyle w:val="TableGrid"/>
+        <w:tblW w:w="0" w:type="auto"/>
+        <w:tblInd w:w="-113" w:type="dxa"/>
+        <w:tblLook w:val="04A0" w:firstRow="1" w:lastRow="0" w:firstColumn="1" w:lastColumn="0" w:noHBand="0" w:noVBand="1"/>
+      </w:tblPr>
+      <w:tblGrid>
+        <w:gridCol w:w="2402"/>
+        <w:gridCol w:w="3481"/>
+        <w:gridCol w:w="2223"/>
+        <w:gridCol w:w="2201"/>
+      </w:tblGrid>
+      <w:tr>
+        <w:tc>
+          <w:tcPr>
+            <w:tcW w:w="2402" w:type="dxa"/>
+            <w:shd w:val="clear" w:color="auto" w:fill="D9D9D9" w:themeFill="background1" w:themeFillShade="D9"/>
+          </w:tcPr>
+          <w:p>
+            <w:pPr>
+              <w:jc w:val="center"/>
               <w:rPr>
                 <w:b/>
                 <w:bCs/>
                 <w:lang w:val="lv-LV"/>
               </w:rPr>
+            </w:pPr>
+            <w:r>
+              <w:rPr>
+                <w:b/>
+                <w:bCs/>
+                <w:lang w:val="lv-LV"/>
+              </w:rPr>
+              <w:t>Klases iezīme</w:t>
+            </w:r>
+          </w:p>
+        </w:tc>
+        <w:tc>
+          <w:tcPr>
+            <w:tcW w:w="3481" w:type="dxa"/>
+            <w:shd w:val="clear" w:color="auto" w:fill="D9D9D9" w:themeFill="background1" w:themeFillShade="D9"/>
+          </w:tcPr>
+          <w:p>
+            <w:pPr>
+              <w:jc w:val="center"/>
+              <w:rPr>
+                <w:b/>
+                <w:bCs/>
+                <w:lang w:val="lv-LV"/>
+              </w:rPr>
+            </w:pPr>
+            <w:r>
+              <w:rPr>
+                <w:b/>
+                <w:bCs/>
+                <w:lang w:val="lv-LV"/>
+              </w:rPr>
+              <w:t>Pazīmes skaidrojums</w:t>
+            </w:r>
+          </w:p>
+        </w:tc>
+        <w:tc>
+          <w:tcPr>
+            <w:tcW w:w="2223" w:type="dxa"/>
+            <w:shd w:val="clear" w:color="auto" w:fill="D9D9D9" w:themeFill="background1" w:themeFillShade="D9"/>
+          </w:tcPr>
+          <w:p>
+            <w:pPr>
+              <w:jc w:val="center"/>
+              <w:rPr>
+                <w:b/>
+                <w:bCs/>
+                <w:lang w:val="lv-LV"/>
+              </w:rPr>
+            </w:pPr>
+            <w:r>
+              <w:rPr>
+                <w:b/>
+                <w:bCs/>
+                <w:lang w:val="lv-LV"/>
+              </w:rPr>
+              <w:t>Vērtību tips</w:t>
+            </w:r>
+          </w:p>
+        </w:tc>
+        <w:tc>
+          <w:tcPr>
+            <w:tcW w:w="2201" w:type="dxa"/>
+            <w:shd w:val="clear" w:color="auto" w:fill="D9D9D9" w:themeFill="background1" w:themeFillShade="D9"/>
+          </w:tcPr>
+          <w:p>
+            <w:pPr>
+              <w:jc w:val="center"/>
+              <w:rPr>
+                <w:b/>
+                <w:bCs/>
+                <w:lang w:val="lv-LV"/>
+              </w:rPr>
+            </w:pPr>
+            <w:r>
+              <w:rPr>
+                <w:b/>
+                <w:bCs/>
+                <w:lang w:val="lv-LV"/>
+              </w:rPr>
               <w:t>Vērtību diapazons</w:t>
             </w:r>
           </w:p>
@@ -2791,150 +2643,1165 @@
       <w:tr>
         <w:tc>
           <w:tcPr>
-            <w:tcW w:w="2911" w:type="dxa"/>
-          </w:tcPr>
-          <w:p>
-            <w:pPr>
-              <w:rPr>
-                <w:lang w:val="lv-LV"/>
-              </w:rPr>
-            </w:pPr>
-          </w:p>
-        </w:tc>
-        <w:tc>
-          <w:tcPr>
-            <w:tcW w:w="2254" w:type="dxa"/>
-          </w:tcPr>
-          <w:p>
-            <w:pPr>
-              <w:rPr>
-                <w:lang w:val="lv-LV"/>
-              </w:rPr>
-            </w:pPr>
-          </w:p>
-        </w:tc>
-        <w:tc>
-          <w:tcPr>
-            <w:tcW w:w="2254" w:type="dxa"/>
-          </w:tcPr>
-          <w:p>
-            <w:pPr>
-              <w:rPr>
-                <w:lang w:val="lv-LV"/>
-              </w:rPr>
-            </w:pPr>
-          </w:p>
-        </w:tc>
-        <w:tc>
-          <w:tcPr>
-            <w:tcW w:w="2254" w:type="dxa"/>
-          </w:tcPr>
-          <w:p>
-            <w:pPr>
-              <w:rPr>
-                <w:lang w:val="lv-LV"/>
-              </w:rPr>
-            </w:pPr>
+            <w:tcW w:w="2402" w:type="dxa"/>
+          </w:tcPr>
+          <w:p>
+            <w:pPr>
+              <w:rPr>
+                <w:lang w:val="lv-LV"/>
+              </w:rPr>
+            </w:pPr>
+            <w:r>
+              <w:rPr>
+                <w:lang w:val="lv-LV"/>
+              </w:rPr>
+              <w:t>Age</w:t>
+            </w:r>
+          </w:p>
+        </w:tc>
+        <w:tc>
+          <w:tcPr>
+            <w:tcW w:w="3481" w:type="dxa"/>
+          </w:tcPr>
+          <w:p>
+            <w:pPr>
+              <w:rPr>
+                <w:lang w:val="lv-LV"/>
+              </w:rPr>
+            </w:pPr>
+            <w:r>
+              <w:rPr>
+                <w:lang w:val="lv-LV"/>
+              </w:rPr>
+              <w:t>Vecums</w:t>
+            </w:r>
+          </w:p>
+        </w:tc>
+        <w:tc>
+          <w:tcPr>
+            <w:tcW w:w="2223" w:type="dxa"/>
+          </w:tcPr>
+          <w:p>
+            <w:pPr>
+              <w:rPr>
+                <w:lang w:val="lv-LV"/>
+              </w:rPr>
+            </w:pPr>
+            <w:r>
+              <w:rPr>
+                <w:lang w:val="lv-LV"/>
+              </w:rPr>
+              <w:t>Numeric</w:t>
+            </w:r>
+          </w:p>
+        </w:tc>
+        <w:tc>
+          <w:tcPr>
+            <w:tcW w:w="2201" w:type="dxa"/>
+          </w:tcPr>
+          <w:p>
+            <w:pPr>
+              <w:rPr>
+                <w:lang w:val="lv-LV"/>
+              </w:rPr>
+            </w:pPr>
+            <w:r>
+              <w:rPr>
+                <w:lang w:val="lv-LV"/>
+              </w:rPr>
+              <w:t>[18  -  59]</w:t>
+            </w:r>
           </w:p>
         </w:tc>
       </w:tr>
       <w:tr>
         <w:tc>
           <w:tcPr>
-            <w:tcW w:w="2911" w:type="dxa"/>
-          </w:tcPr>
-          <w:p>
-            <w:pPr>
-              <w:rPr>
-                <w:lang w:val="lv-LV"/>
-              </w:rPr>
-            </w:pPr>
-          </w:p>
-        </w:tc>
-        <w:tc>
-          <w:tcPr>
-            <w:tcW w:w="2254" w:type="dxa"/>
-          </w:tcPr>
-          <w:p>
-            <w:pPr>
-              <w:rPr>
-                <w:lang w:val="lv-LV"/>
-              </w:rPr>
-            </w:pPr>
-          </w:p>
-        </w:tc>
-        <w:tc>
-          <w:tcPr>
-            <w:tcW w:w="2254" w:type="dxa"/>
-          </w:tcPr>
-          <w:p>
-            <w:pPr>
-              <w:rPr>
-                <w:lang w:val="lv-LV"/>
-              </w:rPr>
-            </w:pPr>
-          </w:p>
-        </w:tc>
-        <w:tc>
-          <w:tcPr>
-            <w:tcW w:w="2254" w:type="dxa"/>
-          </w:tcPr>
-          <w:p>
-            <w:pPr>
-              <w:rPr>
-                <w:lang w:val="lv-LV"/>
-              </w:rPr>
-            </w:pPr>
+            <w:tcW w:w="2402" w:type="dxa"/>
+          </w:tcPr>
+          <w:p>
+            <w:pPr>
+              <w:rPr>
+                <w:lang w:val="lv-LV"/>
+              </w:rPr>
+            </w:pPr>
+            <w:r>
+              <w:rPr>
+                <w:lang w:val="lv-LV"/>
+              </w:rPr>
+              <w:t>Gender</w:t>
+            </w:r>
+          </w:p>
+        </w:tc>
+        <w:tc>
+          <w:tcPr>
+            <w:tcW w:w="3481" w:type="dxa"/>
+          </w:tcPr>
+          <w:p>
+            <w:pPr>
+              <w:rPr>
+                <w:lang w:val="lv-LV"/>
+              </w:rPr>
+            </w:pPr>
+            <w:r>
+              <w:rPr>
+                <w:lang w:val="lv-LV"/>
+              </w:rPr>
+              <w:t>Dzimums</w:t>
+            </w:r>
+          </w:p>
+        </w:tc>
+        <w:tc>
+          <w:tcPr>
+            <w:tcW w:w="2223" w:type="dxa"/>
+          </w:tcPr>
+          <w:p>
+            <w:pPr>
+              <w:rPr>
+                <w:lang w:val="lv-LV"/>
+              </w:rPr>
+            </w:pPr>
+            <w:r>
+              <w:rPr>
+                <w:lang w:val="lv-LV"/>
+              </w:rPr>
+              <w:t>Categorical</w:t>
+            </w:r>
+          </w:p>
+        </w:tc>
+        <w:tc>
+          <w:tcPr>
+            <w:tcW w:w="2201" w:type="dxa"/>
+          </w:tcPr>
+          <w:p>
+            <w:pPr>
+              <w:rPr>
+                <w:lang w:val="lv-LV"/>
+              </w:rPr>
+            </w:pPr>
+            <w:r>
+              <w:rPr>
+                <w:lang w:val="lv-LV"/>
+              </w:rPr>
+              <w:t>Male  /  Female</w:t>
+            </w:r>
           </w:p>
         </w:tc>
       </w:tr>
       <w:tr>
         <w:tc>
           <w:tcPr>
-            <w:tcW w:w="2911" w:type="dxa"/>
-          </w:tcPr>
-          <w:p>
-            <w:pPr>
-              <w:rPr>
-                <w:lang w:val="lv-LV"/>
-              </w:rPr>
-            </w:pPr>
-          </w:p>
-        </w:tc>
-        <w:tc>
-          <w:tcPr>
-            <w:tcW w:w="2254" w:type="dxa"/>
-          </w:tcPr>
-          <w:p>
-            <w:pPr>
-              <w:rPr>
-                <w:lang w:val="lv-LV"/>
-              </w:rPr>
-            </w:pPr>
-          </w:p>
-        </w:tc>
-        <w:tc>
-          <w:tcPr>
-            <w:tcW w:w="2254" w:type="dxa"/>
-          </w:tcPr>
-          <w:p>
-            <w:pPr>
-              <w:rPr>
-                <w:lang w:val="lv-LV"/>
-              </w:rPr>
-            </w:pPr>
-          </w:p>
-        </w:tc>
-        <w:tc>
-          <w:tcPr>
-            <w:tcW w:w="2254" w:type="dxa"/>
-          </w:tcPr>
-          <w:p>
-            <w:pPr>
-              <w:rPr>
-                <w:lang w:val="lv-LV"/>
-              </w:rPr>
-            </w:pPr>
+            <w:tcW w:w="2402" w:type="dxa"/>
+          </w:tcPr>
+          <w:p>
+            <w:pPr>
+              <w:rPr>
+                <w:lang w:val="lv-LV"/>
+              </w:rPr>
+            </w:pPr>
+            <w:r>
+              <w:rPr>
+                <w:lang w:val="lv-LV"/>
+              </w:rPr>
+              <w:t>Weight (kg)</w:t>
+            </w:r>
+          </w:p>
+        </w:tc>
+        <w:tc>
+          <w:tcPr>
+            <w:tcW w:w="3481" w:type="dxa"/>
+          </w:tcPr>
+          <w:p>
+            <w:pPr>
+              <w:rPr>
+                <w:lang w:val="lv-LV"/>
+              </w:rPr>
+            </w:pPr>
+            <w:r>
+              <w:rPr>
+                <w:lang w:val="lv-LV"/>
+              </w:rPr>
+              <w:t>Svars</w:t>
+            </w:r>
+          </w:p>
+        </w:tc>
+        <w:tc>
+          <w:tcPr>
+            <w:tcW w:w="2223" w:type="dxa"/>
+          </w:tcPr>
+          <w:p>
+            <w:pPr>
+              <w:rPr>
+                <w:lang w:val="lv-LV"/>
+              </w:rPr>
+            </w:pPr>
+            <w:r>
+              <w:rPr>
+                <w:lang w:val="lv-LV"/>
+              </w:rPr>
+              <w:t>Numeric</w:t>
+            </w:r>
+          </w:p>
+        </w:tc>
+        <w:tc>
+          <w:tcPr>
+            <w:tcW w:w="2201" w:type="dxa"/>
+          </w:tcPr>
+          <w:p>
+            <w:pPr>
+              <w:rPr>
+                <w:lang w:val="lv-LV"/>
+              </w:rPr>
+            </w:pPr>
+            <w:r>
+              <w:rPr>
+                <w:lang w:val="lv-LV"/>
+              </w:rPr>
+              <w:t>[40  -  129.9]</w:t>
+            </w:r>
+          </w:p>
+        </w:tc>
+      </w:tr>
+      <w:tr>
+        <w:tc>
+          <w:tcPr>
+            <w:tcW w:w="2402" w:type="dxa"/>
+          </w:tcPr>
+          <w:p>
+            <w:pPr>
+              <w:rPr>
+                <w:lang w:val="lv-LV"/>
+              </w:rPr>
+            </w:pPr>
+            <w:r>
+              <w:rPr>
+                <w:lang w:val="lv-LV"/>
+              </w:rPr>
+              <w:t>Height (m)</w:t>
+            </w:r>
+          </w:p>
+        </w:tc>
+        <w:tc>
+          <w:tcPr>
+            <w:tcW w:w="3481" w:type="dxa"/>
+          </w:tcPr>
+          <w:p>
+            <w:pPr>
+              <w:rPr>
+                <w:lang w:val="lv-LV"/>
+              </w:rPr>
+            </w:pPr>
+            <w:r>
+              <w:rPr>
+                <w:lang w:val="lv-LV"/>
+              </w:rPr>
+              <w:t>Augstums</w:t>
+            </w:r>
+          </w:p>
+        </w:tc>
+        <w:tc>
+          <w:tcPr>
+            <w:tcW w:w="2223" w:type="dxa"/>
+          </w:tcPr>
+          <w:p>
+            <w:pPr>
+              <w:rPr>
+                <w:lang w:val="lv-LV"/>
+              </w:rPr>
+            </w:pPr>
+            <w:r>
+              <w:rPr>
+                <w:lang w:val="lv-LV"/>
+              </w:rPr>
+              <w:t>Numeric</w:t>
+            </w:r>
+          </w:p>
+        </w:tc>
+        <w:tc>
+          <w:tcPr>
+            <w:tcW w:w="2201" w:type="dxa"/>
+          </w:tcPr>
+          <w:p>
+            <w:pPr>
+              <w:rPr>
+                <w:lang w:val="lv-LV"/>
+              </w:rPr>
+            </w:pPr>
+            <w:r>
+              <w:rPr>
+                <w:lang w:val="lv-LV"/>
+              </w:rPr>
+              <w:t>[1.5  -  2]</w:t>
+            </w:r>
+          </w:p>
+        </w:tc>
+      </w:tr>
+      <w:tr>
+        <w:tc>
+          <w:tcPr>
+            <w:tcW w:w="2402" w:type="dxa"/>
+          </w:tcPr>
+          <w:p>
+            <w:pPr>
+              <w:rPr>
+                <w:lang w:val="lv-LV"/>
+              </w:rPr>
+            </w:pPr>
+            <w:r>
+              <w:rPr>
+                <w:lang w:val="lv-LV"/>
+              </w:rPr>
+              <w:t>Max_BPM</w:t>
+            </w:r>
+          </w:p>
+        </w:tc>
+        <w:tc>
+          <w:tcPr>
+            <w:tcW w:w="3481" w:type="dxa"/>
+          </w:tcPr>
+          <w:p>
+            <w:pPr>
+              <w:rPr>
+                <w:lang w:val="lv-LV"/>
+              </w:rPr>
+            </w:pPr>
+            <w:r>
+              <w:rPr>
+                <w:lang w:val="lv-LV"/>
+              </w:rPr>
+              <w:t>Maksimāl</w:t>
+            </w:r>
+            <w:r>
+              <w:rPr>
+                <w:lang w:val="lv-LV"/>
+              </w:rPr>
+              <w:t>ī sasniegta</w:t>
+            </w:r>
+            <w:r>
+              <w:rPr>
+                <w:lang w:val="lv-LV"/>
+              </w:rPr>
+              <w:t xml:space="preserve"> sirdsdarbība</w:t>
+            </w:r>
+            <w:r>
+              <w:rPr>
+                <w:lang w:val="lv-LV"/>
+              </w:rPr>
+              <w:t xml:space="preserve"> minutē.</w:t>
+            </w:r>
+          </w:p>
+        </w:tc>
+        <w:tc>
+          <w:tcPr>
+            <w:tcW w:w="2223" w:type="dxa"/>
+          </w:tcPr>
+          <w:p>
+            <w:pPr>
+              <w:rPr>
+                <w:lang w:val="lv-LV"/>
+              </w:rPr>
+            </w:pPr>
+            <w:r>
+              <w:rPr>
+                <w:lang w:val="lv-LV"/>
+              </w:rPr>
+              <w:t>Numeric</w:t>
+            </w:r>
+          </w:p>
+        </w:tc>
+        <w:tc>
+          <w:tcPr>
+            <w:tcW w:w="2201" w:type="dxa"/>
+          </w:tcPr>
+          <w:p>
+            <w:pPr>
+              <w:rPr>
+                <w:lang w:val="lv-LV"/>
+              </w:rPr>
+            </w:pPr>
+            <w:r>
+              <w:rPr>
+                <w:lang w:val="lv-LV"/>
+              </w:rPr>
+              <w:t>[160  -  199]</w:t>
+            </w:r>
+          </w:p>
+        </w:tc>
+      </w:tr>
+      <w:tr>
+        <w:trPr>
+          <w:trHeight w:val="219"/>
+        </w:trPr>
+        <w:tc>
+          <w:tcPr>
+            <w:tcW w:w="2402" w:type="dxa"/>
+          </w:tcPr>
+          <w:p>
+            <w:pPr>
+              <w:rPr>
+                <w:lang w:val="lv-LV"/>
+              </w:rPr>
+            </w:pPr>
+            <w:r>
+              <w:rPr>
+                <w:lang w:val="lv-LV"/>
+              </w:rPr>
+              <w:t>Avg_BPM</w:t>
+            </w:r>
+          </w:p>
+        </w:tc>
+        <w:tc>
+          <w:tcPr>
+            <w:tcW w:w="3481" w:type="dxa"/>
+          </w:tcPr>
+          <w:p>
+            <w:pPr>
+              <w:rPr>
+                <w:lang w:val="lv-LV"/>
+              </w:rPr>
+            </w:pPr>
+            <w:r>
+              <w:rPr>
+                <w:lang w:val="lv-LV"/>
+              </w:rPr>
+              <w:t>Videja sirdsdarbība minutē.</w:t>
+            </w:r>
+          </w:p>
+        </w:tc>
+        <w:tc>
+          <w:tcPr>
+            <w:tcW w:w="2223" w:type="dxa"/>
+          </w:tcPr>
+          <w:p>
+            <w:pPr>
+              <w:rPr>
+                <w:lang w:val="lv-LV"/>
+              </w:rPr>
+            </w:pPr>
+            <w:r>
+              <w:rPr>
+                <w:lang w:val="lv-LV"/>
+              </w:rPr>
+              <w:t>Numeric</w:t>
+            </w:r>
+          </w:p>
+        </w:tc>
+        <w:tc>
+          <w:tcPr>
+            <w:tcW w:w="2201" w:type="dxa"/>
+          </w:tcPr>
+          <w:p>
+            <w:pPr>
+              <w:rPr>
+                <w:lang w:val="lv-LV"/>
+              </w:rPr>
+            </w:pPr>
+            <w:r>
+              <w:rPr>
+                <w:lang w:val="lv-LV"/>
+              </w:rPr>
+              <w:t>[120  -  169]</w:t>
+            </w:r>
+          </w:p>
+        </w:tc>
+      </w:tr>
+      <w:tr>
+        <w:tc>
+          <w:tcPr>
+            <w:tcW w:w="2402" w:type="dxa"/>
+          </w:tcPr>
+          <w:p>
+            <w:pPr>
+              <w:rPr>
+                <w:lang w:val="lv-LV"/>
+              </w:rPr>
+            </w:pPr>
+            <w:r>
+              <w:rPr>
+                <w:lang w:val="lv-LV"/>
+              </w:rPr>
+              <w:t>Resting_BPM</w:t>
+            </w:r>
+          </w:p>
+        </w:tc>
+        <w:tc>
+          <w:tcPr>
+            <w:tcW w:w="3481" w:type="dxa"/>
+          </w:tcPr>
+          <w:p>
+            <w:pPr>
+              <w:rPr>
+                <w:lang w:val="lv-LV"/>
+              </w:rPr>
+            </w:pPr>
+            <w:r>
+              <w:rPr>
+                <w:lang w:val="lv-LV"/>
+              </w:rPr>
+              <w:t>Atpūtas sirdsdarbība minutē</w:t>
+            </w:r>
+            <w:r>
+              <w:rPr>
+                <w:lang w:val="lv-LV"/>
+              </w:rPr>
+              <w:t>.</w:t>
+            </w:r>
+          </w:p>
+        </w:tc>
+        <w:tc>
+          <w:tcPr>
+            <w:tcW w:w="2223" w:type="dxa"/>
+          </w:tcPr>
+          <w:p>
+            <w:pPr>
+              <w:rPr>
+                <w:lang w:val="lv-LV"/>
+              </w:rPr>
+            </w:pPr>
+            <w:r>
+              <w:rPr>
+                <w:lang w:val="lv-LV"/>
+              </w:rPr>
+              <w:t>Numeric</w:t>
+            </w:r>
+          </w:p>
+        </w:tc>
+        <w:tc>
+          <w:tcPr>
+            <w:tcW w:w="2201" w:type="dxa"/>
+          </w:tcPr>
+          <w:p>
+            <w:pPr>
+              <w:rPr>
+                <w:lang w:val="lv-LV"/>
+              </w:rPr>
+            </w:pPr>
+            <w:r>
+              <w:rPr>
+                <w:lang w:val="lv-LV"/>
+              </w:rPr>
+              <w:t>[50  - 74]</w:t>
+            </w:r>
+          </w:p>
+        </w:tc>
+      </w:tr>
+      <w:tr>
+        <w:tc>
+          <w:tcPr>
+            <w:tcW w:w="2402" w:type="dxa"/>
+          </w:tcPr>
+          <w:p>
+            <w:pPr>
+              <w:rPr>
+                <w:lang w:val="lv-LV"/>
+              </w:rPr>
+            </w:pPr>
+            <w:r>
+              <w:rPr>
+                <w:lang w:val="lv-LV"/>
+              </w:rPr>
+              <w:lastRenderedPageBreak/>
+              <w:t>Session_Duration (Hours)</w:t>
+            </w:r>
+          </w:p>
+        </w:tc>
+        <w:tc>
+          <w:tcPr>
+            <w:tcW w:w="3481" w:type="dxa"/>
+          </w:tcPr>
+          <w:p>
+            <w:pPr>
+              <w:rPr>
+                <w:lang w:val="lv-LV"/>
+              </w:rPr>
+            </w:pPr>
+            <w:r>
+              <w:rPr>
+                <w:lang w:val="lv-LV"/>
+              </w:rPr>
+              <w:t>Sessijas Ilgstums, stundos.</w:t>
+            </w:r>
+          </w:p>
+        </w:tc>
+        <w:tc>
+          <w:tcPr>
+            <w:tcW w:w="2223" w:type="dxa"/>
+          </w:tcPr>
+          <w:p>
+            <w:pPr>
+              <w:rPr>
+                <w:lang w:val="lv-LV"/>
+              </w:rPr>
+            </w:pPr>
+            <w:r>
+              <w:rPr>
+                <w:lang w:val="lv-LV"/>
+              </w:rPr>
+              <w:t>Numeric</w:t>
+            </w:r>
+          </w:p>
+        </w:tc>
+        <w:tc>
+          <w:tcPr>
+            <w:tcW w:w="2201" w:type="dxa"/>
+          </w:tcPr>
+          <w:p>
+            <w:pPr>
+              <w:rPr>
+                <w:lang w:val="lv-LV"/>
+              </w:rPr>
+            </w:pPr>
+            <w:r>
+              <w:rPr>
+                <w:lang w:val="lv-LV"/>
+              </w:rPr>
+              <w:t>[0.5  -  2]</w:t>
+            </w:r>
+          </w:p>
+        </w:tc>
+      </w:tr>
+      <w:tr>
+        <w:tc>
+          <w:tcPr>
+            <w:tcW w:w="2402" w:type="dxa"/>
+          </w:tcPr>
+          <w:p>
+            <w:pPr>
+              <w:rPr>
+                <w:lang w:val="lv-LV"/>
+              </w:rPr>
+            </w:pPr>
+            <w:r>
+              <w:rPr>
+                <w:lang w:val="lv-LV"/>
+              </w:rPr>
+              <w:t>Calories_Burned</w:t>
+            </w:r>
+          </w:p>
+        </w:tc>
+        <w:tc>
+          <w:tcPr>
+            <w:tcW w:w="3481" w:type="dxa"/>
+          </w:tcPr>
+          <w:p>
+            <w:pPr>
+              <w:rPr>
+                <w:lang w:val="lv-LV"/>
+              </w:rPr>
+            </w:pPr>
+            <w:r>
+              <w:rPr>
+                <w:lang w:val="lv-LV"/>
+              </w:rPr>
+              <w:t>Sadedzinātas Kalorijas vienā sessijā.</w:t>
+            </w:r>
+          </w:p>
+        </w:tc>
+        <w:tc>
+          <w:tcPr>
+            <w:tcW w:w="2223" w:type="dxa"/>
+          </w:tcPr>
+          <w:p>
+            <w:pPr>
+              <w:rPr>
+                <w:lang w:val="lv-LV"/>
+              </w:rPr>
+            </w:pPr>
+            <w:r>
+              <w:rPr>
+                <w:lang w:val="lv-LV"/>
+              </w:rPr>
+              <w:t>Numeric</w:t>
+            </w:r>
+          </w:p>
+        </w:tc>
+        <w:tc>
+          <w:tcPr>
+            <w:tcW w:w="2201" w:type="dxa"/>
+          </w:tcPr>
+          <w:p>
+            <w:pPr>
+              <w:rPr>
+                <w:lang w:val="lv-LV"/>
+              </w:rPr>
+            </w:pPr>
+            <w:r>
+              <w:rPr>
+                <w:lang w:val="lv-LV"/>
+              </w:rPr>
+              <w:t>[303  -  1783]</w:t>
+            </w:r>
+          </w:p>
+        </w:tc>
+      </w:tr>
+      <w:tr>
+        <w:tc>
+          <w:tcPr>
+            <w:tcW w:w="2402" w:type="dxa"/>
+          </w:tcPr>
+          <w:p>
+            <w:pPr>
+              <w:rPr>
+                <w:lang w:val="lv-LV"/>
+              </w:rPr>
+            </w:pPr>
+            <w:r>
+              <w:rPr>
+                <w:lang w:val="lv-LV"/>
+              </w:rPr>
+              <w:t>Workout_Type</w:t>
+            </w:r>
+          </w:p>
+        </w:tc>
+        <w:tc>
+          <w:tcPr>
+            <w:tcW w:w="3481" w:type="dxa"/>
+          </w:tcPr>
+          <w:p>
+            <w:pPr>
+              <w:rPr>
+                <w:lang w:val="lv-LV"/>
+              </w:rPr>
+            </w:pPr>
+            <w:r>
+              <w:rPr>
+                <w:lang w:val="lv-LV"/>
+              </w:rPr>
+              <w:t>vingrinājumu komplekss.</w:t>
+            </w:r>
+          </w:p>
+        </w:tc>
+        <w:tc>
+          <w:tcPr>
+            <w:tcW w:w="2223" w:type="dxa"/>
+          </w:tcPr>
+          <w:p>
+            <w:pPr>
+              <w:rPr>
+                <w:lang w:val="lv-LV"/>
+              </w:rPr>
+            </w:pPr>
+            <w:r>
+              <w:rPr>
+                <w:lang w:val="lv-LV"/>
+              </w:rPr>
+              <w:t>Categorical</w:t>
+            </w:r>
+          </w:p>
+        </w:tc>
+        <w:tc>
+          <w:tcPr>
+            <w:tcW w:w="2201" w:type="dxa"/>
+          </w:tcPr>
+          <w:p>
+            <w:pPr>
+              <w:rPr>
+                <w:lang w:val="lv-LV"/>
+              </w:rPr>
+            </w:pPr>
+            <w:r>
+              <w:rPr>
+                <w:lang w:val="lv-LV"/>
+              </w:rPr>
+              <w:t>Yoga  /  HIIT  /  Cardio  /  Strength</w:t>
+            </w:r>
+          </w:p>
+        </w:tc>
+      </w:tr>
+      <w:tr>
+        <w:tc>
+          <w:tcPr>
+            <w:tcW w:w="2402" w:type="dxa"/>
+          </w:tcPr>
+          <w:p>
+            <w:pPr>
+              <w:rPr>
+                <w:lang w:val="lv-LV"/>
+              </w:rPr>
+            </w:pPr>
+            <w:r>
+              <w:rPr>
+                <w:lang w:val="lv-LV"/>
+              </w:rPr>
+              <w:t>Fat_Percentage</w:t>
+            </w:r>
+          </w:p>
+        </w:tc>
+        <w:tc>
+          <w:tcPr>
+            <w:tcW w:w="3481" w:type="dxa"/>
+          </w:tcPr>
+          <w:p>
+            <w:pPr>
+              <w:rPr>
+                <w:lang w:val="lv-LV"/>
+              </w:rPr>
+            </w:pPr>
+            <w:r>
+              <w:rPr>
+                <w:lang w:val="lv-LV"/>
+              </w:rPr>
+              <w:t>Tauku daļa ķermeņa svarā</w:t>
+            </w:r>
+            <w:r>
+              <w:rPr>
+                <w:lang w:val="lv-LV"/>
+              </w:rPr>
+              <w:t>.</w:t>
+            </w:r>
+          </w:p>
+        </w:tc>
+        <w:tc>
+          <w:tcPr>
+            <w:tcW w:w="2223" w:type="dxa"/>
+          </w:tcPr>
+          <w:p>
+            <w:pPr>
+              <w:rPr>
+                <w:lang w:val="lv-LV"/>
+              </w:rPr>
+            </w:pPr>
+            <w:r>
+              <w:rPr>
+                <w:lang w:val="lv-LV"/>
+              </w:rPr>
+              <w:t>Numeric</w:t>
+            </w:r>
+          </w:p>
+        </w:tc>
+        <w:tc>
+          <w:tcPr>
+            <w:tcW w:w="2201" w:type="dxa"/>
+          </w:tcPr>
+          <w:p>
+            <w:pPr>
+              <w:rPr>
+                <w:lang w:val="lv-LV"/>
+              </w:rPr>
+            </w:pPr>
+            <w:r>
+              <w:rPr>
+                <w:lang w:val="lv-LV"/>
+              </w:rPr>
+              <w:t>[10  -  35]</w:t>
+            </w:r>
+          </w:p>
+        </w:tc>
+      </w:tr>
+      <w:tr>
+        <w:tc>
+          <w:tcPr>
+            <w:tcW w:w="2402" w:type="dxa"/>
+          </w:tcPr>
+          <w:p>
+            <w:pPr>
+              <w:rPr>
+                <w:lang w:val="lv-LV"/>
+              </w:rPr>
+            </w:pPr>
+            <w:r>
+              <w:rPr>
+                <w:lang w:val="lv-LV"/>
+              </w:rPr>
+              <w:t>Water_Intake (Liters)</w:t>
+            </w:r>
+          </w:p>
+        </w:tc>
+        <w:tc>
+          <w:tcPr>
+            <w:tcW w:w="3481" w:type="dxa"/>
+          </w:tcPr>
+          <w:p>
+            <w:pPr>
+              <w:rPr>
+                <w:lang w:val="lv-LV"/>
+              </w:rPr>
+            </w:pPr>
+            <w:r>
+              <w:t>Ūdens uzņemšana</w:t>
+            </w:r>
+            <w:r>
+              <w:t>.</w:t>
+            </w:r>
+          </w:p>
+        </w:tc>
+        <w:tc>
+          <w:tcPr>
+            <w:tcW w:w="2223" w:type="dxa"/>
+          </w:tcPr>
+          <w:p>
+            <w:pPr>
+              <w:rPr>
+                <w:lang w:val="lv-LV"/>
+              </w:rPr>
+            </w:pPr>
+            <w:r>
+              <w:rPr>
+                <w:lang w:val="lv-LV"/>
+              </w:rPr>
+              <w:t>Numeric</w:t>
+            </w:r>
+          </w:p>
+        </w:tc>
+        <w:tc>
+          <w:tcPr>
+            <w:tcW w:w="2201" w:type="dxa"/>
+          </w:tcPr>
+          <w:p>
+            <w:pPr>
+              <w:rPr>
+                <w:lang w:val="lv-LV"/>
+              </w:rPr>
+            </w:pPr>
+            <w:r>
+              <w:rPr>
+                <w:lang w:val="lv-LV"/>
+              </w:rPr>
+              <w:t>[1.5  -  3.7]</w:t>
+            </w:r>
+          </w:p>
+        </w:tc>
+      </w:tr>
+      <w:tr>
+        <w:tc>
+          <w:tcPr>
+            <w:tcW w:w="2402" w:type="dxa"/>
+          </w:tcPr>
+          <w:p>
+            <w:pPr>
+              <w:rPr>
+                <w:lang w:val="lv-LV"/>
+              </w:rPr>
+            </w:pPr>
+            <w:r>
+              <w:rPr>
+                <w:lang w:val="lv-LV"/>
+              </w:rPr>
+              <w:t>Workout_Frequency (days/week)</w:t>
+            </w:r>
+          </w:p>
+        </w:tc>
+        <w:tc>
+          <w:tcPr>
+            <w:tcW w:w="3481" w:type="dxa"/>
+          </w:tcPr>
+          <w:p>
+            <w:pPr>
+              <w:rPr>
+                <w:lang w:val="lv-LV"/>
+              </w:rPr>
+            </w:pPr>
+            <w:r>
+              <w:t>Treniņu biežums dienās/nedēļā</w:t>
+            </w:r>
+            <w:r>
+              <w:t>.</w:t>
+            </w:r>
+          </w:p>
+        </w:tc>
+        <w:tc>
+          <w:tcPr>
+            <w:tcW w:w="2223" w:type="dxa"/>
+          </w:tcPr>
+          <w:p>
+            <w:pPr>
+              <w:rPr>
+                <w:lang w:val="lv-LV"/>
+              </w:rPr>
+            </w:pPr>
+            <w:r>
+              <w:rPr>
+                <w:lang w:val="lv-LV"/>
+              </w:rPr>
+              <w:t>Numeric</w:t>
+            </w:r>
+          </w:p>
+        </w:tc>
+        <w:tc>
+          <w:tcPr>
+            <w:tcW w:w="2201" w:type="dxa"/>
+          </w:tcPr>
+          <w:p>
+            <w:pPr>
+              <w:rPr>
+                <w:lang w:val="lv-LV"/>
+              </w:rPr>
+            </w:pPr>
+            <w:r>
+              <w:rPr>
+                <w:lang w:val="lv-LV"/>
+              </w:rPr>
+              <w:t>[2  -  5]</w:t>
+            </w:r>
+          </w:p>
+        </w:tc>
+      </w:tr>
+      <w:tr>
+        <w:tc>
+          <w:tcPr>
+            <w:tcW w:w="2402" w:type="dxa"/>
+          </w:tcPr>
+          <w:p>
+            <w:pPr>
+              <w:rPr>
+                <w:lang w:val="lv-LV"/>
+              </w:rPr>
+            </w:pPr>
+            <w:r>
+              <w:rPr>
+                <w:lang w:val="lv-LV"/>
+              </w:rPr>
+              <w:t>Experience_Level</w:t>
+            </w:r>
+          </w:p>
+        </w:tc>
+        <w:tc>
+          <w:tcPr>
+            <w:tcW w:w="3481" w:type="dxa"/>
+          </w:tcPr>
+          <w:p>
+            <w:pPr>
+              <w:rPr>
+                <w:lang w:val="lv-LV"/>
+              </w:rPr>
+            </w:pPr>
+            <w:r>
+              <w:t>Pieredzes līmenis (</w:t>
+            </w:r>
+            <w:r>
+              <w:t>Beginner</w:t>
+            </w:r>
+            <w:r>
+              <w:t>/</w:t>
+            </w:r>
+            <w:r>
+              <w:t>Intermediary</w:t>
+            </w:r>
+            <w:r>
+              <w:t>/</w:t>
+            </w:r>
+            <w:r>
+              <w:t>Expert</w:t>
+            </w:r>
+            <w:r>
+              <w:t>)</w:t>
+            </w:r>
+            <w:r>
+              <w:t>.</w:t>
+            </w:r>
+          </w:p>
+        </w:tc>
+        <w:tc>
+          <w:tcPr>
+            <w:tcW w:w="2223" w:type="dxa"/>
+          </w:tcPr>
+          <w:p>
+            <w:pPr>
+              <w:rPr>
+                <w:lang w:val="lv-LV"/>
+              </w:rPr>
+            </w:pPr>
+            <w:r>
+              <w:rPr>
+                <w:lang w:val="lv-LV"/>
+              </w:rPr>
+              <w:t>Categorical</w:t>
+            </w:r>
+          </w:p>
+        </w:tc>
+        <w:tc>
+          <w:tcPr>
+            <w:tcW w:w="2201" w:type="dxa"/>
+          </w:tcPr>
+          <w:p>
+            <w:pPr>
+              <w:rPr>
+                <w:lang w:val="lv-LV"/>
+              </w:rPr>
+            </w:pPr>
+            <w:r>
+              <w:rPr>
+                <w:lang w:val="lv-LV"/>
+              </w:rPr>
+              <w:t>[1  -  3]</w:t>
+            </w:r>
+          </w:p>
+        </w:tc>
+      </w:tr>
+      <w:tr>
+        <w:tc>
+          <w:tcPr>
+            <w:tcW w:w="2402" w:type="dxa"/>
+          </w:tcPr>
+          <w:p>
+            <w:pPr>
+              <w:rPr>
+                <w:lang w:val="lv-LV"/>
+              </w:rPr>
+            </w:pPr>
+            <w:r>
+              <w:rPr>
+                <w:lang w:val="lv-LV"/>
+              </w:rPr>
+              <w:t>BMI</w:t>
+            </w:r>
+          </w:p>
+        </w:tc>
+        <w:tc>
+          <w:tcPr>
+            <w:tcW w:w="3481" w:type="dxa"/>
+          </w:tcPr>
+          <w:p>
+            <w:pPr>
+              <w:rPr>
+                <w:lang w:val="lv-LV"/>
+              </w:rPr>
+            </w:pPr>
+            <w:r>
+              <w:t>Ķermeņa Massas indekss, svars/augstums</w:t>
+            </w:r>
+            <w:r>
+              <w:t>²</w:t>
+            </w:r>
+            <w:r>
+              <w:t>.</w:t>
+            </w:r>
+          </w:p>
+        </w:tc>
+        <w:tc>
+          <w:tcPr>
+            <w:tcW w:w="2223" w:type="dxa"/>
+          </w:tcPr>
+          <w:p>
+            <w:pPr>
+              <w:rPr>
+                <w:lang w:val="lv-LV"/>
+              </w:rPr>
+            </w:pPr>
+            <w:r>
+              <w:rPr>
+                <w:lang w:val="lv-LV"/>
+              </w:rPr>
+              <w:t>Numeric</w:t>
+            </w:r>
+          </w:p>
+        </w:tc>
+        <w:tc>
+          <w:tcPr>
+            <w:tcW w:w="2201" w:type="dxa"/>
+          </w:tcPr>
+          <w:p>
+            <w:pPr>
+              <w:rPr>
+                <w:lang w:val="lv-LV"/>
+              </w:rPr>
+            </w:pPr>
+            <w:r>
+              <w:rPr>
+                <w:lang w:val="lv-LV"/>
+              </w:rPr>
+              <w:t>[12.32  -  49.84]</w:t>
+            </w:r>
           </w:p>
         </w:tc>
       </w:tr>
@@ -2968,36 +3835,96 @@
           <w:shd w:val="clear" w:color="auto" w:fill="FEFEFE"/>
           <w:lang w:val="lv-LV"/>
         </w:rPr>
-        <w:t>&lt;ekrānuzņēmums</w:t>
-      </w:r>
-      <w:r>
-        <w:rPr>
-          <w:shd w:val="clear" w:color="auto" w:fill="FEFEFE"/>
-          <w:lang w:val="lv-LV"/>
-        </w:rPr>
-        <w:t>, kurā ir redzamas visas datu faila kolonnas un to vērtības vismaz dažiem datu objektiem</w:t>
-      </w:r>
-      <w:r>
-        <w:rPr>
-          <w:shd w:val="clear" w:color="auto" w:fill="FEFEFE"/>
-          <w:lang w:val="lv-LV"/>
-        </w:rPr>
-        <w:t>&gt;</w:t>
-      </w:r>
-    </w:p>
-    <w:p>
-      <w:pPr>
-        <w:rPr>
-          <w:shd w:val="clear" w:color="auto" w:fill="FEFEFE"/>
-          <w:lang w:val="lv-LV"/>
-        </w:rPr>
-      </w:pPr>
+        <w:drawing>
+          <wp:inline distT="0" distB="0" distL="0" distR="0" wp14:anchorId="1CEFEB24" wp14:editId="4EDA8D87">
+            <wp:extent cx="6479540" cy="3757930"/>
+            <wp:effectExtent l="0" t="0" r="0" b="0"/>
+            <wp:docPr id="1730681806" name="Picture 1" descr="A screenshot of a computer&#10;&#10;AI-generated content may be incorrect."/>
+            <wp:cNvGraphicFramePr>
+              <a:graphicFrameLocks xmlns:a="http://schemas.openxmlformats.org/drawingml/2006/main" noChangeAspect="1"/>
+            </wp:cNvGraphicFramePr>
+            <a:graphic xmlns:a="http://schemas.openxmlformats.org/drawingml/2006/main">
+              <a:graphicData uri="http://schemas.openxmlformats.org/drawingml/2006/picture">
+                <pic:pic xmlns:pic="http://schemas.openxmlformats.org/drawingml/2006/picture">
+                  <pic:nvPicPr>
+                    <pic:cNvPr id="1730681806" name="Picture 1" descr="A screenshot of a computer&#10;&#10;AI-generated content may be incorrect."/>
+                    <pic:cNvPicPr/>
+                  </pic:nvPicPr>
+                  <pic:blipFill>
+                    <a:blip r:embed="rId15"/>
+                    <a:stretch>
+                      <a:fillRect/>
+                    </a:stretch>
+                  </pic:blipFill>
+                  <pic:spPr>
+                    <a:xfrm>
+                      <a:off x="0" y="0"/>
+                      <a:ext cx="6479540" cy="3757930"/>
+                    </a:xfrm>
+                    <a:prstGeom prst="rect">
+                      <a:avLst/>
+                    </a:prstGeom>
+                  </pic:spPr>
+                </pic:pic>
+              </a:graphicData>
+            </a:graphic>
+          </wp:inline>
+        </w:drawing>
+      </w:r>
     </w:p>
     <w:p>
       <w:pPr>
         <w:pStyle w:val="Heading3"/>
       </w:pPr>
       <w:r>
+        <w:lastRenderedPageBreak/>
+        <w:drawing>
+          <wp:inline distT="0" distB="0" distL="0" distR="0" wp14:anchorId="5257BAFA" wp14:editId="652946C4">
+            <wp:extent cx="6479540" cy="3849370"/>
+            <wp:effectExtent l="0" t="0" r="0" b="0"/>
+            <wp:docPr id="1983803153" name="Picture 1" descr="A white background with black lines&#10;&#10;AI-generated content may be incorrect."/>
+            <wp:cNvGraphicFramePr>
+              <a:graphicFrameLocks xmlns:a="http://schemas.openxmlformats.org/drawingml/2006/main" noChangeAspect="1"/>
+            </wp:cNvGraphicFramePr>
+            <a:graphic xmlns:a="http://schemas.openxmlformats.org/drawingml/2006/main">
+              <a:graphicData uri="http://schemas.openxmlformats.org/drawingml/2006/picture">
+                <pic:pic xmlns:pic="http://schemas.openxmlformats.org/drawingml/2006/picture">
+                  <pic:nvPicPr>
+                    <pic:cNvPr id="1983803153" name="Picture 1" descr="A white background with black lines&#10;&#10;AI-generated content may be incorrect."/>
+                    <pic:cNvPicPr/>
+                  </pic:nvPicPr>
+                  <pic:blipFill>
+                    <a:blip r:embed="rId16"/>
+                    <a:stretch>
+                      <a:fillRect/>
+                    </a:stretch>
+                  </pic:blipFill>
+                  <pic:spPr>
+                    <a:xfrm>
+                      <a:off x="0" y="0"/>
+                      <a:ext cx="6479540" cy="3849370"/>
+                    </a:xfrm>
+                    <a:prstGeom prst="rect">
+                      <a:avLst/>
+                    </a:prstGeom>
+                  </pic:spPr>
+                </pic:pic>
+              </a:graphicData>
+            </a:graphic>
+          </wp:inline>
+        </w:drawing>
+      </w:r>
+    </w:p>
+    <w:p>
+      <w:pPr>
+        <w:pStyle w:val="Heading3"/>
+      </w:pPr>
+    </w:p>
+    <w:p>
+      <w:pPr>
+        <w:pStyle w:val="Heading3"/>
+      </w:pPr>
+      <w:r>
         <w:t>Informācija par trūkstošajām vai izlecošajām vērtībām:</w:t>
       </w:r>
     </w:p>
@@ -3011,61 +3938,7 @@
         <w:rPr>
           <w:lang w:val="lv-LV"/>
         </w:rPr>
-        <w:t>&lt;</w:t>
-      </w:r>
-      <w:r>
-        <w:rPr>
-          <w:lang w:val="lv-LV"/>
-        </w:rPr>
-        <w:t>apraksts par to, vai datu kopā</w:t>
-      </w:r>
-      <w:r>
-        <w:rPr>
-          <w:lang w:val="lv-LV"/>
-        </w:rPr>
-        <w:t xml:space="preserve"> trūkst atsevišķu pazīmju (atribūtu) vērtības vai ir izlecošās vērtības (outlier</w:t>
-      </w:r>
-      <w:r>
-        <w:rPr>
-          <w:lang w:val="lv-LV"/>
-        </w:rPr>
-        <w:t xml:space="preserve">) un </w:t>
-      </w:r>
-      <w:r>
-        <w:rPr>
-          <w:lang w:val="lv-LV"/>
-        </w:rPr>
-        <w:t>veidu</w:t>
-      </w:r>
-      <w:r>
-        <w:rPr>
-          <w:lang w:val="lv-LV"/>
-        </w:rPr>
-        <w:t>, k</w:t>
-      </w:r>
-      <w:r>
-        <w:rPr>
-          <w:lang w:val="lv-LV"/>
-        </w:rPr>
-        <w:t>ā</w:t>
-      </w:r>
-      <w:r>
-        <w:rPr>
-          <w:lang w:val="lv-LV"/>
-        </w:rPr>
-        <w:t xml:space="preserve"> studējošie ir </w:t>
-      </w:r>
-      <w:r>
-        <w:rPr>
-          <w:lang w:val="lv-LV"/>
-        </w:rPr>
-        <w:t>atrisinājuši minētās problēmas (iespējams, pievienojot ekrānuzņēmumus)</w:t>
-      </w:r>
-      <w:r>
-        <w:rPr>
-          <w:lang w:val="lv-LV"/>
-        </w:rPr>
-        <w:t>&gt;</w:t>
+        <w:t>Mūsu datasetā nav trūkstošās vai izlecošās vērtības.</w:t>
       </w:r>
     </w:p>
     <w:p>
@@ -3129,7 +4002,7 @@
                     <pic:cNvPicPr/>
                   </pic:nvPicPr>
                   <pic:blipFill>
-                    <a:blip r:embed="rId8"/>
+                    <a:blip r:embed="rId17"/>
                     <a:stretch>
                       <a:fillRect/>
                     </a:stretch>
@@ -3211,7 +4084,7 @@
                     <pic:cNvPicPr/>
                   </pic:nvPicPr>
                   <pic:blipFill>
-                    <a:blip r:embed="rId9"/>
+                    <a:blip r:embed="rId18"/>
                     <a:stretch>
                       <a:fillRect/>
                     </a:stretch>
@@ -3294,7 +4167,7 @@
                     <pic:cNvPicPr/>
                   </pic:nvPicPr>
                   <pic:blipFill>
-                    <a:blip r:embed="rId10"/>
+                    <a:blip r:embed="rId19"/>
                     <a:stretch>
                       <a:fillRect/>
                     </a:stretch>
@@ -3376,7 +4249,7 @@
                     <pic:cNvPicPr/>
                   </pic:nvPicPr>
                   <pic:blipFill>
-                    <a:blip r:embed="rId11"/>
+                    <a:blip r:embed="rId20"/>
                     <a:stretch>
                       <a:fillRect/>
                     </a:stretch>
@@ -3547,7 +4420,7 @@
                     <pic:cNvPicPr/>
                   </pic:nvPicPr>
                   <pic:blipFill>
-                    <a:blip r:embed="rId12"/>
+                    <a:blip r:embed="rId21"/>
                     <a:stretch>
                       <a:fillRect/>
                     </a:stretch>
@@ -6905,7 +7778,7 @@
       </w:pPr>
     </w:p>
     <w:sectPr>
-      <w:footerReference w:type="default" r:id="rId13"/>
+      <w:footerReference w:type="default" r:id="rId22"/>
       <w:pgSz w:w="11906" w:h="16838"/>
       <w:pgMar w:top="851" w:right="851" w:bottom="851" w:left="851" w:header="709" w:footer="709" w:gutter="0"/>
       <w:cols w:space="708"/>

--- a/PR2_veidne.docx
+++ b/PR2_veidne.docx
@@ -460,15 +460,44 @@
         </w:rPr>
         <w:t xml:space="preserve">Saite uz projektu: </w:t>
       </w:r>
-      <w:hyperlink r:id="rId7" w:history="1">
-        <w:r>
-          <w:rPr>
-            <w:rStyle w:val="Hyperlink"/>
-            <w:lang w:val="pl-PL"/>
-          </w:rPr>
-          <w:t>[saite]</w:t>
-        </w:r>
-      </w:hyperlink>
+      <w:r>
+        <w:fldChar w:fldCharType="begin"/>
+      </w:r>
+      <w:r>
+        <w:rPr>
+          <w:lang w:val="pl-PL"/>
+        </w:rPr>
+        <w:instrText>HYPERLINK "https://github.com/Kladbicscze/Pd.2-MIP"</w:instrText>
+      </w:r>
+      <w:r>
+        <w:fldChar w:fldCharType="separate"/>
+      </w:r>
+      <w:r>
+        <w:rPr>
+          <w:rStyle w:val="Hyperlink"/>
+          <w:lang w:val="pl-PL"/>
+        </w:rPr>
+        <w:t>[</w:t>
+      </w:r>
+      <w:proofErr w:type="spellStart"/>
+      <w:r>
+        <w:rPr>
+          <w:rStyle w:val="Hyperlink"/>
+          <w:lang w:val="pl-PL"/>
+        </w:rPr>
+        <w:t>saite</w:t>
+      </w:r>
+      <w:proofErr w:type="spellEnd"/>
+      <w:r>
+        <w:rPr>
+          <w:rStyle w:val="Hyperlink"/>
+          <w:lang w:val="pl-PL"/>
+        </w:rPr>
+        <w:t>]</w:t>
+      </w:r>
+      <w:r>
+        <w:fldChar w:fldCharType="end"/>
+      </w:r>
     </w:p>
     <w:p>
       <w:pPr>
@@ -483,15 +512,28 @@
         </w:rPr>
         <w:t xml:space="preserve">Saite uz datu kopu: </w:t>
       </w:r>
-      <w:hyperlink r:id="rId8" w:history="1">
-        <w:r>
-          <w:rPr>
-            <w:rStyle w:val="Hyperlink"/>
-            <w:lang w:val="lv-LV"/>
-          </w:rPr>
-          <w:t>[saite]</w:t>
-        </w:r>
-      </w:hyperlink>
+      <w:r>
+        <w:fldChar w:fldCharType="begin"/>
+      </w:r>
+      <w:r>
+        <w:rPr>
+          <w:lang w:val="pl-PL"/>
+        </w:rPr>
+        <w:instrText>HYPERLINK "https://www.kaggle.com/datasets/valakhorasani/gym-members-exercise-dataset"</w:instrText>
+      </w:r>
+      <w:r>
+        <w:fldChar w:fldCharType="separate"/>
+      </w:r>
+      <w:r>
+        <w:rPr>
+          <w:rStyle w:val="Hyperlink"/>
+          <w:lang w:val="lv-LV"/>
+        </w:rPr>
+        <w:t>[saite]</w:t>
+      </w:r>
+      <w:r>
+        <w:fldChar w:fldCharType="end"/>
+      </w:r>
     </w:p>
     <w:p>
       <w:pPr>
@@ -941,7 +983,7 @@
         </w:rPr>
         <w:t xml:space="preserve"> </w:t>
       </w:r>
-      <w:hyperlink r:id="rId9" w:history="1">
+      <w:hyperlink r:id="rId7" w:history="1">
         <w:r>
           <w:rPr>
             <w:rStyle w:val="Hyperlink"/>
@@ -950,93 +992,119 @@
             <w:szCs w:val="28"/>
             <w:lang w:val="lv-LV"/>
           </w:rPr>
-          <w:t>[saite]</w:t>
+          <w:t>[</w:t>
         </w:r>
-      </w:hyperlink>
-    </w:p>
-    <w:p>
-      <w:pPr>
-        <w:rPr>
-          <w:rStyle w:val="Heading3Char"/>
-        </w:rPr>
-      </w:pPr>
-    </w:p>
-    <w:p>
-      <w:pPr>
-        <w:rPr>
-          <w:rStyle w:val="Heading3Char"/>
-        </w:rPr>
-      </w:pPr>
-      <w:r>
-        <w:rPr>
-          <w:lang w:val="lv-LV"/>
-        </w:rPr>
-        <w:br/>
-      </w:r>
-      <w:r>
-        <w:rPr>
-          <w:rStyle w:val="Heading3Char"/>
-          <w:i w:val="0"/>
-          <w:iCs w:val="0"/>
-          <w:u w:val="none"/>
-        </w:rPr>
-        <w:t>Datu kopas licencēšanas nosacījumi:</w:t>
-      </w:r>
-      <w:r>
-        <w:rPr>
-          <w:i/>
-          <w:iCs/>
-          <w:lang w:val="lv-LV"/>
-        </w:rPr>
-        <w:t xml:space="preserve"> </w:t>
-      </w:r>
-      <w:r>
-        <w:rPr>
-          <w:rFonts w:eastAsiaTheme="majorEastAsia" w:cstheme="majorBidi"/>
-          <w:color w:val="595959" w:themeColor="text1" w:themeTint="A6"/>
-          <w:sz w:val="28"/>
-          <w:szCs w:val="28"/>
-          <w:lang w:val="lv-LV"/>
-        </w:rPr>
-        <w:t>Apache 2.0</w:t>
-      </w:r>
-      <w:hyperlink r:id="rId10" w:history="1">
+        <w:proofErr w:type="spellStart"/>
         <w:r>
           <w:rPr>
             <w:rStyle w:val="Hyperlink"/>
-            <w:rFonts w:eastAsiaTheme="majorEastAsia" w:cstheme="majorBidi"/>
             <w:color w:val="7CACBA" w:themeColor="hyperlink" w:themeTint="A6"/>
             <w:sz w:val="28"/>
             <w:szCs w:val="28"/>
             <w:lang w:val="lv-LV"/>
           </w:rPr>
-          <w:t>[saite]</w:t>
+          <w:t>saite</w:t>
+        </w:r>
+        <w:proofErr w:type="spellEnd"/>
+        <w:r>
+          <w:rPr>
+            <w:rStyle w:val="Hyperlink"/>
+            <w:color w:val="7CACBA" w:themeColor="hyperlink" w:themeTint="A6"/>
+            <w:sz w:val="28"/>
+            <w:szCs w:val="28"/>
+            <w:lang w:val="lv-LV"/>
+          </w:rPr>
+          <w:t>]</w:t>
         </w:r>
       </w:hyperlink>
     </w:p>
     <w:p>
       <w:pPr>
+        <w:rPr>
+          <w:rStyle w:val="Heading3Char"/>
+        </w:rPr>
+      </w:pPr>
+    </w:p>
+    <w:p>
+      <w:pPr>
+        <w:rPr>
+          <w:rStyle w:val="Heading3Char"/>
+        </w:rPr>
+      </w:pPr>
+      <w:r>
+        <w:rPr>
+          <w:lang w:val="lv-LV"/>
+        </w:rPr>
+        <w:br/>
+      </w:r>
+      <w:r>
         <w:rPr>
           <w:rStyle w:val="Heading3Char"/>
           <w:i w:val="0"/>
           <w:iCs w:val="0"/>
           <w:u w:val="none"/>
         </w:rPr>
-      </w:pPr>
-      <w:r>
-        <w:rPr>
-          <w:lang w:val="lv-LV"/>
-        </w:rPr>
-        <w:br/>
-      </w:r>
-      <w:r>
+        <w:t>Datu kopas licencēšanas nosacījumi:</w:t>
+      </w:r>
+      <w:r>
+        <w:rPr>
+          <w:i/>
+          <w:iCs/>
+          <w:lang w:val="lv-LV"/>
+        </w:rPr>
+        <w:t xml:space="preserve"> </w:t>
+      </w:r>
+      <w:r>
+        <w:rPr>
+          <w:rFonts w:eastAsiaTheme="majorEastAsia" w:cstheme="majorBidi"/>
+          <w:color w:val="595959" w:themeColor="text1" w:themeTint="A6"/>
+          <w:sz w:val="28"/>
+          <w:szCs w:val="28"/>
+          <w:lang w:val="lv-LV"/>
+        </w:rPr>
+        <w:t>Apache 2.0</w:t>
+      </w:r>
+      <w:r>
+        <w:fldChar w:fldCharType="begin"/>
+      </w:r>
+      <w:r>
+        <w:rPr>
+          <w:lang w:val="lv-LV"/>
+        </w:rPr>
+        <w:instrText>HYPERLINK "https://www.apache.org/licenses/LICENSE-2.0"</w:instrText>
+      </w:r>
+      <w:r>
+        <w:fldChar w:fldCharType="separate"/>
+      </w:r>
+      <w:r>
+        <w:rPr>
+          <w:rStyle w:val="Hyperlink"/>
+          <w:rFonts w:eastAsiaTheme="majorEastAsia" w:cstheme="majorBidi"/>
+          <w:color w:val="7CACBA" w:themeColor="hyperlink" w:themeTint="A6"/>
+          <w:sz w:val="28"/>
+          <w:szCs w:val="28"/>
+          <w:lang w:val="lv-LV"/>
+        </w:rPr>
+        <w:t>[saite]</w:t>
+      </w:r>
+      <w:r>
+        <w:fldChar w:fldCharType="end"/>
+      </w:r>
+    </w:p>
+    <w:p>
+      <w:pPr>
         <w:rPr>
           <w:rStyle w:val="Heading3Char"/>
           <w:i w:val="0"/>
           <w:iCs w:val="0"/>
           <w:u w:val="none"/>
         </w:rPr>
-        <w:t>Informācija par datu kopas savākšan</w:t>
+      </w:pPr>
+      <w:r>
+        <w:rPr>
+          <w:lang w:val="lv-LV"/>
+        </w:rPr>
+        <w:br/>
       </w:r>
       <w:r>
         <w:rPr>
@@ -1045,7 +1113,7 @@
           <w:iCs w:val="0"/>
           <w:u w:val="none"/>
         </w:rPr>
-        <w:t>as</w:t>
+        <w:t>Informācija par datu kopas savākšan</w:t>
       </w:r>
       <w:r>
         <w:rPr>
@@ -1054,7 +1122,7 @@
           <w:iCs w:val="0"/>
           <w:u w:val="none"/>
         </w:rPr>
-        <w:t xml:space="preserve"> veidu vai procedūru</w:t>
+        <w:t>as</w:t>
       </w:r>
       <w:r>
         <w:rPr>
@@ -1063,7 +1131,7 @@
           <w:iCs w:val="0"/>
           <w:u w:val="none"/>
         </w:rPr>
-        <w:t>:</w:t>
+        <w:t xml:space="preserve"> veidu vai procedūru</w:t>
       </w:r>
       <w:r>
         <w:rPr>
@@ -1072,6 +1140,15 @@
           <w:iCs w:val="0"/>
           <w:u w:val="none"/>
         </w:rPr>
+        <w:t>:</w:t>
+      </w:r>
+      <w:r>
+        <w:rPr>
+          <w:rStyle w:val="Heading3Char"/>
+          <w:i w:val="0"/>
+          <w:iCs w:val="0"/>
+          <w:u w:val="none"/>
+        </w:rPr>
         <w:t xml:space="preserve"> </w:t>
       </w:r>
     </w:p>
@@ -1256,7 +1333,13 @@
     <w:p>
       <w:pPr>
         <w:rPr>
-          <w:rStyle w:val="Heading3Char"/>
+          <w:rFonts w:eastAsiaTheme="majorEastAsia" w:cstheme="majorBidi"/>
+          <w:i/>
+          <w:iCs/>
+          <w:sz w:val="28"/>
+          <w:szCs w:val="28"/>
+          <w:u w:val="single"/>
+          <w:lang w:val="lv-LV"/>
         </w:rPr>
       </w:pPr>
       <w:r>
@@ -1268,6 +1351,13 @@
           <w:lang w:val="lv-LV"/>
         </w:rPr>
         <w:t xml:space="preserve"> Datu strukturēšana: Dati tika strukturēti CSV formātā ar skaidri definētām kolonnām, lai nodrošinātu analīzes vienkāršību.</w:t>
+      </w:r>
+      <w:r>
+        <w:rPr>
+          <w:shd w:val="clear" w:color="auto" w:fill="FEFEFE"/>
+          <w:lang w:val="lv-LV"/>
+        </w:rPr>
+        <w:br w:type="page"/>
       </w:r>
     </w:p>
     <w:p>
@@ -1403,7 +1493,7 @@
                     <pic:cNvPicPr/>
                   </pic:nvPicPr>
                   <pic:blipFill>
-                    <a:blip r:embed="rId11"/>
+                    <a:blip r:embed="rId8"/>
                     <a:stretch>
                       <a:fillRect/>
                     </a:stretch>
@@ -1578,7 +1668,7 @@
         </w:rPr>
         <w:t xml:space="preserve">cilvēks, kurš piedalās sportzalā mazāk, nekā sešus mēnešus. Viņš nevar pacelt lielu svaru, ir samērā mazs. Parasti, par Iesācējiem tiek parskatīti tie cilvēki, kuram nav pieredzes sportām. </w:t>
       </w:r>
-      <w:hyperlink r:id="rId12" w:history="1">
+      <w:hyperlink r:id="rId9" w:history="1">
         <w:r>
           <w:rPr>
             <w:rStyle w:val="Hyperlink"/>
@@ -1749,7 +1839,7 @@
         </w:rPr>
         <w:t xml:space="preserve">. </w:t>
       </w:r>
-      <w:hyperlink r:id="rId13" w:history="1">
+      <w:hyperlink r:id="rId10" w:history="1">
         <w:r>
           <w:rPr>
             <w:rStyle w:val="Hyperlink"/>
@@ -1866,16 +1956,48 @@
         </w:rPr>
         <w:t xml:space="preserve">atrodas sportzalē sacensību dēļ, kuri grīb sasniegt jaunus augstumus un rekordus. </w:t>
       </w:r>
-      <w:hyperlink r:id="rId14" w:history="1">
-        <w:r>
-          <w:rPr>
-            <w:rStyle w:val="Hyperlink"/>
-            <w:color w:val="5592A3" w:themeColor="hyperlink" w:themeTint="D9"/>
-            <w:lang w:val="lv-LV"/>
-          </w:rPr>
-          <w:t>[saite]</w:t>
-        </w:r>
-      </w:hyperlink>
+      <w:r>
+        <w:rPr>
+          <w:color w:val="262626" w:themeColor="text1" w:themeTint="D9"/>
+          <w:lang w:val="lv-LV"/>
+        </w:rPr>
+        <w:fldChar w:fldCharType="begin"/>
+      </w:r>
+      <w:r>
+        <w:rPr>
+          <w:color w:val="262626" w:themeColor="text1" w:themeTint="D9"/>
+          <w:lang w:val="lv-LV"/>
+        </w:rPr>
+        <w:instrText>HYPERLINK "https://bonytobeastly.com/beginner-intermediate-advanced-lifter/"</w:instrText>
+      </w:r>
+      <w:r>
+        <w:rPr>
+          <w:color w:val="262626" w:themeColor="text1" w:themeTint="D9"/>
+          <w:lang w:val="lv-LV"/>
+        </w:rPr>
+      </w:r>
+      <w:r>
+        <w:rPr>
+          <w:color w:val="262626" w:themeColor="text1" w:themeTint="D9"/>
+          <w:lang w:val="lv-LV"/>
+        </w:rPr>
+        <w:fldChar w:fldCharType="separate"/>
+      </w:r>
+      <w:r>
+        <w:rPr>
+          <w:rStyle w:val="Hyperlink"/>
+          <w:color w:val="5592A3" w:themeColor="hyperlink" w:themeTint="D9"/>
+          <w:lang w:val="lv-LV"/>
+        </w:rPr>
+        <w:t>[saite]</w:t>
+      </w:r>
+      <w:r>
+        <w:rPr>
+          <w:color w:val="262626" w:themeColor="text1" w:themeTint="D9"/>
+          <w:lang w:val="lv-LV"/>
+        </w:rPr>
+        <w:fldChar w:fldCharType="end"/>
+      </w:r>
     </w:p>
     <w:p>
       <w:pPr>
@@ -2396,51 +2518,91 @@
         </w:rPr>
         <w:t xml:space="preserve"> - </w:t>
       </w:r>
-      <w:r>
-        <w:t>Tauku daļa</w:t>
-      </w:r>
-      <w:r>
-        <w:t xml:space="preserve"> ķermeņa svarā, procentos.</w:t>
+      <w:proofErr w:type="spellStart"/>
+      <w:r>
+        <w:t>Tauku</w:t>
+      </w:r>
+      <w:proofErr w:type="spellEnd"/>
+      <w:r>
+        <w:t xml:space="preserve"> </w:t>
+      </w:r>
+      <w:proofErr w:type="spellStart"/>
+      <w:r>
+        <w:t>daļa</w:t>
+      </w:r>
+      <w:proofErr w:type="spellEnd"/>
+      <w:r>
+        <w:t xml:space="preserve"> </w:t>
+      </w:r>
+      <w:proofErr w:type="spellStart"/>
+      <w:r>
+        <w:t>ķermeņa</w:t>
+      </w:r>
+      <w:proofErr w:type="spellEnd"/>
+      <w:r>
+        <w:t xml:space="preserve"> </w:t>
+      </w:r>
+      <w:proofErr w:type="spellStart"/>
+      <w:r>
+        <w:t>svarā</w:t>
+      </w:r>
+      <w:proofErr w:type="spellEnd"/>
+      <w:r>
+        <w:t xml:space="preserve">, </w:t>
+      </w:r>
+      <w:proofErr w:type="spellStart"/>
+      <w:r>
+        <w:t>procentos</w:t>
+      </w:r>
+      <w:proofErr w:type="spellEnd"/>
+      <w:r>
+        <w:t>.</w:t>
       </w:r>
     </w:p>
     <w:p>
       <w:pPr>
         <w:ind w:firstLine="720"/>
       </w:pPr>
+      <w:proofErr w:type="spellStart"/>
       <w:r>
         <w:rPr>
           <w:b/>
           <w:bCs/>
         </w:rPr>
-        <w:t>Water_Intake (Liters</w:t>
-      </w:r>
-      <w:r>
-        <w:t xml:space="preserve">) - </w:t>
-      </w:r>
-      <w:r>
-        <w:t>Ūdens uzņemšana, litros</w:t>
-      </w:r>
-      <w:r>
-        <w:t>.</w:t>
-      </w:r>
-    </w:p>
-    <w:p>
-      <w:pPr>
-        <w:ind w:firstLine="720"/>
-      </w:pPr>
+        <w:t>Water_Intake</w:t>
+      </w:r>
+      <w:proofErr w:type="spellEnd"/>
       <w:r>
         <w:rPr>
           <w:b/>
           <w:bCs/>
         </w:rPr>
-        <w:t>Workout_Frequency (days/week)</w:t>
-      </w:r>
-      <w:r>
-        <w:t xml:space="preserve"> - </w:t>
-      </w:r>
-      <w:r>
-        <w:t>Treniņu biežums dienās/nedēļā</w:t>
-      </w:r>
+        <w:t xml:space="preserve"> (Liters</w:t>
+      </w:r>
+      <w:r>
+        <w:t xml:space="preserve">) - </w:t>
+      </w:r>
+      <w:proofErr w:type="spellStart"/>
+      <w:r>
+        <w:t>Ūdens</w:t>
+      </w:r>
+      <w:proofErr w:type="spellEnd"/>
+      <w:r>
+        <w:t xml:space="preserve"> </w:t>
+      </w:r>
+      <w:proofErr w:type="spellStart"/>
+      <w:r>
+        <w:t>uzņemšana</w:t>
+      </w:r>
+      <w:proofErr w:type="spellEnd"/>
+      <w:r>
+        <w:t xml:space="preserve">, </w:t>
+      </w:r>
+      <w:proofErr w:type="spellStart"/>
+      <w:r>
+        <w:t>litros</w:t>
+      </w:r>
+      <w:proofErr w:type="spellEnd"/>
       <w:r>
         <w:t>.</w:t>
       </w:r>
@@ -2449,57 +2611,152 @@
       <w:pPr>
         <w:ind w:firstLine="720"/>
       </w:pPr>
+      <w:proofErr w:type="spellStart"/>
       <w:r>
         <w:rPr>
           <w:b/>
           <w:bCs/>
         </w:rPr>
-        <w:t>Experience_Level</w:t>
-      </w:r>
-      <w:r>
-        <w:t xml:space="preserve"> - </w:t>
-      </w:r>
-      <w:r>
-        <w:t>Pieredzes līmenis (</w:t>
-      </w:r>
-      <w:r>
-        <w:t>Beginner</w:t>
-      </w:r>
-      <w:r>
-        <w:t>/</w:t>
-      </w:r>
-      <w:r>
-        <w:t>Intermediary</w:t>
-      </w:r>
-      <w:r>
-        <w:t>/</w:t>
-      </w:r>
-      <w:r>
-        <w:t>Expert</w:t>
-      </w:r>
-      <w:r>
-        <w:t>)</w:t>
-      </w:r>
-      <w:r>
-        <w:t>.</w:t>
-      </w:r>
-    </w:p>
-    <w:p>
-      <w:pPr>
-        <w:ind w:firstLine="720"/>
-        <w:rPr>
-          <w:lang w:val="lv-LV"/>
-        </w:rPr>
-      </w:pPr>
+        <w:t>Workout_Frequency</w:t>
+      </w:r>
+      <w:proofErr w:type="spellEnd"/>
       <w:r>
         <w:rPr>
           <w:b/>
           <w:bCs/>
         </w:rPr>
+        <w:t xml:space="preserve"> (days/week)</w:t>
+      </w:r>
+      <w:r>
+        <w:t xml:space="preserve"> - </w:t>
+      </w:r>
+      <w:proofErr w:type="spellStart"/>
+      <w:r>
+        <w:t>Treniņu</w:t>
+      </w:r>
+      <w:proofErr w:type="spellEnd"/>
+      <w:r>
+        <w:t xml:space="preserve"> </w:t>
+      </w:r>
+      <w:proofErr w:type="spellStart"/>
+      <w:r>
+        <w:t>biežums</w:t>
+      </w:r>
+      <w:proofErr w:type="spellEnd"/>
+      <w:r>
+        <w:t xml:space="preserve"> </w:t>
+      </w:r>
+      <w:proofErr w:type="spellStart"/>
+      <w:r>
+        <w:t>dienās</w:t>
+      </w:r>
+      <w:proofErr w:type="spellEnd"/>
+      <w:r>
+        <w:t>/</w:t>
+      </w:r>
+      <w:proofErr w:type="spellStart"/>
+      <w:r>
+        <w:t>nedēļā</w:t>
+      </w:r>
+      <w:proofErr w:type="spellEnd"/>
+      <w:r>
+        <w:t>.</w:t>
+      </w:r>
+    </w:p>
+    <w:p>
+      <w:pPr>
+        <w:ind w:firstLine="720"/>
+      </w:pPr>
+      <w:proofErr w:type="spellStart"/>
+      <w:r>
+        <w:rPr>
+          <w:b/>
+          <w:bCs/>
+        </w:rPr>
+        <w:t>Experience_Level</w:t>
+      </w:r>
+      <w:proofErr w:type="spellEnd"/>
+      <w:r>
+        <w:t xml:space="preserve"> - </w:t>
+      </w:r>
+      <w:proofErr w:type="spellStart"/>
+      <w:r>
+        <w:t>Pieredzes</w:t>
+      </w:r>
+      <w:proofErr w:type="spellEnd"/>
+      <w:r>
+        <w:t xml:space="preserve"> </w:t>
+      </w:r>
+      <w:proofErr w:type="spellStart"/>
+      <w:r>
+        <w:t>līmenis</w:t>
+      </w:r>
+      <w:proofErr w:type="spellEnd"/>
+      <w:r>
+        <w:t xml:space="preserve"> (</w:t>
+      </w:r>
+      <w:r>
+        <w:t>Beginner</w:t>
+      </w:r>
+      <w:r>
+        <w:t>/</w:t>
+      </w:r>
+      <w:r>
+        <w:t>Intermediary</w:t>
+      </w:r>
+      <w:r>
+        <w:t>/</w:t>
+      </w:r>
+      <w:r>
+        <w:t>Expert</w:t>
+      </w:r>
+      <w:r>
+        <w:t>)</w:t>
+      </w:r>
+      <w:r>
+        <w:t>.</w:t>
+      </w:r>
+    </w:p>
+    <w:p>
+      <w:pPr>
+        <w:ind w:firstLine="720"/>
+        <w:rPr>
+          <w:lang w:val="lv-LV"/>
+        </w:rPr>
+      </w:pPr>
+      <w:r>
+        <w:rPr>
+          <w:b/>
+          <w:bCs/>
+        </w:rPr>
         <w:t>BMI</w:t>
       </w:r>
       <w:r>
-        <w:t xml:space="preserve"> – Ķermeņa Massas indekss, svars/augstums</w:t>
+        <w:t xml:space="preserve"> – </w:t>
+      </w:r>
+      <w:proofErr w:type="spellStart"/>
+      <w:r>
+        <w:t>Ķermeņa</w:t>
+      </w:r>
+      <w:proofErr w:type="spellEnd"/>
+      <w:r>
+        <w:t xml:space="preserve"> Massas </w:t>
+      </w:r>
+      <w:proofErr w:type="spellStart"/>
+      <w:r>
+        <w:t>indekss</w:t>
+      </w:r>
+      <w:proofErr w:type="spellEnd"/>
+      <w:r>
+        <w:t xml:space="preserve">, </w:t>
+      </w:r>
+      <w:proofErr w:type="spellStart"/>
+      <w:r>
+        <w:t>svars</w:t>
+      </w:r>
+      <w:proofErr w:type="spellEnd"/>
+      <w:r>
+        <w:t>/augstums</w:t>
       </w:r>
       <w:r>
         <w:t>²</w:t>
@@ -3517,9 +3774,19 @@
                 <w:lang w:val="lv-LV"/>
               </w:rPr>
             </w:pPr>
-            <w:r>
-              <w:t>Ūdens uzņemšana</w:t>
-            </w:r>
+            <w:proofErr w:type="spellStart"/>
+            <w:r>
+              <w:t>Ūdens</w:t>
+            </w:r>
+            <w:proofErr w:type="spellEnd"/>
+            <w:r>
+              <w:t xml:space="preserve"> </w:t>
+            </w:r>
+            <w:proofErr w:type="spellStart"/>
+            <w:r>
+              <w:t>uzņemšana</w:t>
+            </w:r>
+            <w:proofErr w:type="spellEnd"/>
             <w:r>
               <w:t>.</w:t>
             </w:r>
@@ -3591,9 +3858,35 @@
                 <w:lang w:val="lv-LV"/>
               </w:rPr>
             </w:pPr>
-            <w:r>
-              <w:t>Treniņu biežums dienās/nedēļā</w:t>
-            </w:r>
+            <w:proofErr w:type="spellStart"/>
+            <w:r>
+              <w:t>Treniņu</w:t>
+            </w:r>
+            <w:proofErr w:type="spellEnd"/>
+            <w:r>
+              <w:t xml:space="preserve"> </w:t>
+            </w:r>
+            <w:proofErr w:type="spellStart"/>
+            <w:r>
+              <w:t>biežums</w:t>
+            </w:r>
+            <w:proofErr w:type="spellEnd"/>
+            <w:r>
+              <w:t xml:space="preserve"> </w:t>
+            </w:r>
+            <w:proofErr w:type="spellStart"/>
+            <w:r>
+              <w:t>dienās</w:t>
+            </w:r>
+            <w:proofErr w:type="spellEnd"/>
+            <w:r>
+              <w:t>/</w:t>
+            </w:r>
+            <w:proofErr w:type="spellStart"/>
+            <w:r>
+              <w:t>nedēļā</w:t>
+            </w:r>
+            <w:proofErr w:type="spellEnd"/>
             <w:r>
               <w:t>.</w:t>
             </w:r>
@@ -3665,8 +3958,21 @@
                 <w:lang w:val="lv-LV"/>
               </w:rPr>
             </w:pPr>
-            <w:r>
-              <w:t>Pieredzes līmenis (</w:t>
+            <w:proofErr w:type="spellStart"/>
+            <w:r>
+              <w:t>Pieredzes</w:t>
+            </w:r>
+            <w:proofErr w:type="spellEnd"/>
+            <w:r>
+              <w:t xml:space="preserve"> </w:t>
+            </w:r>
+            <w:proofErr w:type="spellStart"/>
+            <w:r>
+              <w:t>līmenis</w:t>
+            </w:r>
+            <w:proofErr w:type="spellEnd"/>
+            <w:r>
+              <w:t xml:space="preserve"> (</w:t>
             </w:r>
             <w:r>
               <w:t>Beginner</w:t>
@@ -3757,8 +4063,29 @@
                 <w:lang w:val="lv-LV"/>
               </w:rPr>
             </w:pPr>
-            <w:r>
-              <w:t>Ķermeņa Massas indekss, svars/augstums</w:t>
+            <w:proofErr w:type="spellStart"/>
+            <w:r>
+              <w:t>Ķermeņa</w:t>
+            </w:r>
+            <w:proofErr w:type="spellEnd"/>
+            <w:r>
+              <w:t xml:space="preserve"> Massas </w:t>
+            </w:r>
+            <w:proofErr w:type="spellStart"/>
+            <w:r>
+              <w:t>indekss</w:t>
+            </w:r>
+            <w:proofErr w:type="spellEnd"/>
+            <w:r>
+              <w:t xml:space="preserve">, </w:t>
+            </w:r>
+            <w:proofErr w:type="spellStart"/>
+            <w:r>
+              <w:t>svars</w:t>
+            </w:r>
+            <w:proofErr w:type="spellEnd"/>
+            <w:r>
+              <w:t>/augstums</w:t>
             </w:r>
             <w:r>
               <w:t>²</w:t>
@@ -3851,7 +4178,7 @@
                     <pic:cNvPicPr/>
                   </pic:nvPicPr>
                   <pic:blipFill>
-                    <a:blip r:embed="rId15"/>
+                    <a:blip r:embed="rId11"/>
                     <a:stretch>
                       <a:fillRect/>
                     </a:stretch>
@@ -3894,7 +4221,7 @@
                     <pic:cNvPicPr/>
                   </pic:nvPicPr>
                   <pic:blipFill>
-                    <a:blip r:embed="rId16"/>
+                    <a:blip r:embed="rId12"/>
                     <a:stretch>
                       <a:fillRect/>
                     </a:stretch>
@@ -3987,10 +4314,361 @@
           <w:lang w:val="lv-LV"/>
         </w:rPr>
         <w:drawing>
-          <wp:inline distT="0" distB="0" distL="0" distR="0" wp14:anchorId="02DF3923" wp14:editId="7E013930">
+          <wp:inline distT="0" distB="0" distL="0" distR="0" wp14:anchorId="5F205B03" wp14:editId="0D83F162">
+            <wp:extent cx="5666966" cy="3694858"/>
+            <wp:effectExtent l="0" t="0" r="0" b="1270"/>
+            <wp:docPr id="499463296" name="Picture 1" descr="A screenshot of a computer&#10;&#10;AI-generated content may be incorrect."/>
+            <wp:cNvGraphicFramePr>
+              <a:graphicFrameLocks xmlns:a="http://schemas.openxmlformats.org/drawingml/2006/main" noChangeAspect="1"/>
+            </wp:cNvGraphicFramePr>
+            <a:graphic xmlns:a="http://schemas.openxmlformats.org/drawingml/2006/main">
+              <a:graphicData uri="http://schemas.openxmlformats.org/drawingml/2006/picture">
+                <pic:pic xmlns:pic="http://schemas.openxmlformats.org/drawingml/2006/picture">
+                  <pic:nvPicPr>
+                    <pic:cNvPr id="499463296" name="Picture 1" descr="A screenshot of a computer&#10;&#10;AI-generated content may be incorrect."/>
+                    <pic:cNvPicPr/>
+                  </pic:nvPicPr>
+                  <pic:blipFill>
+                    <a:blip r:embed="rId13"/>
+                    <a:stretch>
+                      <a:fillRect/>
+                    </a:stretch>
+                  </pic:blipFill>
+                  <pic:spPr>
+                    <a:xfrm>
+                      <a:off x="0" y="0"/>
+                      <a:ext cx="5674172" cy="3699557"/>
+                    </a:xfrm>
+                    <a:prstGeom prst="rect">
+                      <a:avLst/>
+                    </a:prstGeom>
+                  </pic:spPr>
+                </pic:pic>
+              </a:graphicData>
+            </a:graphic>
+          </wp:inline>
+        </w:drawing>
+      </w:r>
+    </w:p>
+    <w:p>
+      <w:pPr>
+        <w:jc w:val="center"/>
+        <w:rPr>
+          <w:shd w:val="clear" w:color="auto" w:fill="FEFEFE"/>
+          <w:lang w:val="lv-LV"/>
+        </w:rPr>
+      </w:pPr>
+      <w:r>
+        <w:rPr>
+          <w:shd w:val="clear" w:color="auto" w:fill="FEFEFE"/>
+          <w:lang w:val="lv-LV"/>
+        </w:rPr>
+        <w:t>Fat Percentage – Workout Type</w:t>
+      </w:r>
+      <w:r>
+        <w:rPr>
+          <w:shd w:val="clear" w:color="auto" w:fill="FEFEFE"/>
+          <w:lang w:val="lv-LV"/>
+        </w:rPr>
+        <w:t xml:space="preserve"> </w:t>
+      </w:r>
+      <w:r>
+        <w:rPr>
+          <w:shd w:val="clear" w:color="auto" w:fill="FEFEFE"/>
+          <w:lang w:val="lv-LV"/>
+        </w:rPr>
+        <w:t>Izkliedes diagrammas ekrānuzņēmums</w:t>
+      </w:r>
+    </w:p>
+    <w:p>
+      <w:pPr>
+        <w:jc w:val="center"/>
+        <w:rPr>
+          <w:shd w:val="clear" w:color="auto" w:fill="FEFEFE"/>
+          <w:lang w:val="lv-LV"/>
+        </w:rPr>
+      </w:pPr>
+    </w:p>
+    <w:p>
+      <w:pPr>
+        <w:jc w:val="center"/>
+        <w:rPr>
+          <w:shd w:val="clear" w:color="auto" w:fill="FEFEFE"/>
+          <w:lang w:val="lv-LV"/>
+        </w:rPr>
+      </w:pPr>
+      <w:r>
+        <w:rPr>
+          <w:shd w:val="clear" w:color="auto" w:fill="FEFEFE"/>
+          <w:lang w:val="lv-LV"/>
+        </w:rPr>
+        <w:drawing>
+          <wp:inline distT="0" distB="0" distL="0" distR="0" wp14:anchorId="219FB7CF" wp14:editId="602A9F69">
+            <wp:extent cx="5595582" cy="3651605"/>
+            <wp:effectExtent l="0" t="0" r="5715" b="6350"/>
+            <wp:docPr id="480300376" name="Picture 1" descr="A screen shot of a computer screen&#10;&#10;AI-generated content may be incorrect."/>
+            <wp:cNvGraphicFramePr>
+              <a:graphicFrameLocks xmlns:a="http://schemas.openxmlformats.org/drawingml/2006/main" noChangeAspect="1"/>
+            </wp:cNvGraphicFramePr>
+            <a:graphic xmlns:a="http://schemas.openxmlformats.org/drawingml/2006/main">
+              <a:graphicData uri="http://schemas.openxmlformats.org/drawingml/2006/picture">
+                <pic:pic xmlns:pic="http://schemas.openxmlformats.org/drawingml/2006/picture">
+                  <pic:nvPicPr>
+                    <pic:cNvPr id="480300376" name="Picture 1" descr="A screen shot of a computer screen&#10;&#10;AI-generated content may be incorrect."/>
+                    <pic:cNvPicPr/>
+                  </pic:nvPicPr>
+                  <pic:blipFill>
+                    <a:blip r:embed="rId14"/>
+                    <a:stretch>
+                      <a:fillRect/>
+                    </a:stretch>
+                  </pic:blipFill>
+                  <pic:spPr>
+                    <a:xfrm>
+                      <a:off x="0" y="0"/>
+                      <a:ext cx="5604679" cy="3657542"/>
+                    </a:xfrm>
+                    <a:prstGeom prst="rect">
+                      <a:avLst/>
+                    </a:prstGeom>
+                  </pic:spPr>
+                </pic:pic>
+              </a:graphicData>
+            </a:graphic>
+          </wp:inline>
+        </w:drawing>
+      </w:r>
+    </w:p>
+    <w:p>
+      <w:pPr>
+        <w:jc w:val="center"/>
+        <w:rPr>
+          <w:shd w:val="clear" w:color="auto" w:fill="FEFEFE"/>
+          <w:lang w:val="lv-LV"/>
+        </w:rPr>
+      </w:pPr>
+      <w:r>
+        <w:rPr>
+          <w:shd w:val="clear" w:color="auto" w:fill="FEFEFE"/>
+          <w:lang w:val="lv-LV"/>
+        </w:rPr>
+        <w:t>BMI – Height (m)</w:t>
+      </w:r>
+      <w:r>
+        <w:rPr>
+          <w:shd w:val="clear" w:color="auto" w:fill="FEFEFE"/>
+          <w:lang w:val="lv-LV"/>
+        </w:rPr>
+        <w:t xml:space="preserve"> </w:t>
+      </w:r>
+      <w:r>
+        <w:rPr>
+          <w:shd w:val="clear" w:color="auto" w:fill="FEFEFE"/>
+          <w:lang w:val="lv-LV"/>
+        </w:rPr>
+        <w:t>Izkliedes diagrammas ekrānuzņēmums</w:t>
+      </w:r>
+    </w:p>
+    <w:p>
+      <w:pPr>
+        <w:jc w:val="center"/>
+        <w:rPr>
+          <w:shd w:val="clear" w:color="auto" w:fill="FEFEFE"/>
+          <w:lang w:val="lv-LV"/>
+        </w:rPr>
+      </w:pPr>
+    </w:p>
+    <w:p>
+      <w:pPr>
+        <w:jc w:val="center"/>
+        <w:rPr>
+          <w:shd w:val="clear" w:color="auto" w:fill="FEFEFE"/>
+          <w:lang w:val="lv-LV"/>
+        </w:rPr>
+      </w:pPr>
+      <w:r>
+        <w:rPr>
+          <w:shd w:val="clear" w:color="auto" w:fill="FEFEFE"/>
+          <w:lang w:val="lv-LV"/>
+        </w:rPr>
+        <w:lastRenderedPageBreak/>
+        <w:drawing>
+          <wp:inline distT="0" distB="0" distL="0" distR="0" wp14:anchorId="37479CD7" wp14:editId="731637FC">
+            <wp:extent cx="5844388" cy="3820274"/>
+            <wp:effectExtent l="0" t="0" r="4445" b="8890"/>
+            <wp:docPr id="1878796529" name="Picture 1" descr="A screenshot of a computer&#10;&#10;AI-generated content may be incorrect."/>
+            <wp:cNvGraphicFramePr>
+              <a:graphicFrameLocks xmlns:a="http://schemas.openxmlformats.org/drawingml/2006/main" noChangeAspect="1"/>
+            </wp:cNvGraphicFramePr>
+            <a:graphic xmlns:a="http://schemas.openxmlformats.org/drawingml/2006/main">
+              <a:graphicData uri="http://schemas.openxmlformats.org/drawingml/2006/picture">
+                <pic:pic xmlns:pic="http://schemas.openxmlformats.org/drawingml/2006/picture">
+                  <pic:nvPicPr>
+                    <pic:cNvPr id="1878796529" name="Picture 1" descr="A screenshot of a computer&#10;&#10;AI-generated content may be incorrect."/>
+                    <pic:cNvPicPr/>
+                  </pic:nvPicPr>
+                  <pic:blipFill>
+                    <a:blip r:embed="rId15"/>
+                    <a:stretch>
+                      <a:fillRect/>
+                    </a:stretch>
+                  </pic:blipFill>
+                  <pic:spPr>
+                    <a:xfrm>
+                      <a:off x="0" y="0"/>
+                      <a:ext cx="5844388" cy="3820274"/>
+                    </a:xfrm>
+                    <a:prstGeom prst="rect">
+                      <a:avLst/>
+                    </a:prstGeom>
+                  </pic:spPr>
+                </pic:pic>
+              </a:graphicData>
+            </a:graphic>
+          </wp:inline>
+        </w:drawing>
+      </w:r>
+    </w:p>
+    <w:p>
+      <w:pPr>
+        <w:jc w:val="center"/>
+        <w:rPr>
+          <w:shd w:val="clear" w:color="auto" w:fill="FEFEFE"/>
+          <w:lang w:val="lv-LV"/>
+        </w:rPr>
+      </w:pPr>
+      <w:r>
+        <w:rPr>
+          <w:shd w:val="clear" w:color="auto" w:fill="FEFEFE"/>
+          <w:lang w:val="lv-LV"/>
+        </w:rPr>
+        <w:t xml:space="preserve">Calories Burned - </w:t>
+      </w:r>
+      <w:r>
+        <w:rPr>
+          <w:shd w:val="clear" w:color="auto" w:fill="FEFEFE"/>
+          <w:lang w:val="lv-LV"/>
+        </w:rPr>
+        <w:t>Histogrammas ekrānuzņēmums</w:t>
+      </w:r>
+    </w:p>
+    <w:p>
+      <w:pPr>
+        <w:jc w:val="center"/>
+        <w:rPr>
+          <w:shd w:val="clear" w:color="auto" w:fill="FEFEFE"/>
+          <w:lang w:val="lv-LV"/>
+        </w:rPr>
+      </w:pPr>
+    </w:p>
+    <w:p>
+      <w:pPr>
+        <w:jc w:val="center"/>
+        <w:rPr>
+          <w:shd w:val="clear" w:color="auto" w:fill="FEFEFE"/>
+          <w:lang w:val="lv-LV"/>
+        </w:rPr>
+      </w:pPr>
+      <w:r>
+        <w:rPr>
+          <w:shd w:val="clear" w:color="auto" w:fill="FEFEFE"/>
+          <w:lang w:val="lv-LV"/>
+        </w:rPr>
+        <w:drawing>
+          <wp:inline distT="0" distB="0" distL="0" distR="0" wp14:anchorId="40C01A98" wp14:editId="5F3A11F2">
+            <wp:extent cx="5824840" cy="3800646"/>
+            <wp:effectExtent l="0" t="0" r="5080" b="0"/>
+            <wp:docPr id="1443943286" name="Picture 1" descr="A screenshot of a computer&#10;&#10;AI-generated content may be incorrect."/>
+            <wp:cNvGraphicFramePr>
+              <a:graphicFrameLocks xmlns:a="http://schemas.openxmlformats.org/drawingml/2006/main" noChangeAspect="1"/>
+            </wp:cNvGraphicFramePr>
+            <a:graphic xmlns:a="http://schemas.openxmlformats.org/drawingml/2006/main">
+              <a:graphicData uri="http://schemas.openxmlformats.org/drawingml/2006/picture">
+                <pic:pic xmlns:pic="http://schemas.openxmlformats.org/drawingml/2006/picture">
+                  <pic:nvPicPr>
+                    <pic:cNvPr id="1443943286" name="Picture 1" descr="A screenshot of a computer&#10;&#10;AI-generated content may be incorrect."/>
+                    <pic:cNvPicPr/>
+                  </pic:nvPicPr>
+                  <pic:blipFill>
+                    <a:blip r:embed="rId16"/>
+                    <a:stretch>
+                      <a:fillRect/>
+                    </a:stretch>
+                  </pic:blipFill>
+                  <pic:spPr>
+                    <a:xfrm>
+                      <a:off x="0" y="0"/>
+                      <a:ext cx="5836559" cy="3808293"/>
+                    </a:xfrm>
+                    <a:prstGeom prst="rect">
+                      <a:avLst/>
+                    </a:prstGeom>
+                  </pic:spPr>
+                </pic:pic>
+              </a:graphicData>
+            </a:graphic>
+          </wp:inline>
+        </w:drawing>
+      </w:r>
+    </w:p>
+    <w:p>
+      <w:pPr>
+        <w:jc w:val="center"/>
+        <w:rPr>
+          <w:shd w:val="clear" w:color="auto" w:fill="FEFEFE"/>
+          <w:lang w:val="lv-LV"/>
+        </w:rPr>
+      </w:pPr>
+      <w:r>
+        <w:rPr>
+          <w:shd w:val="clear" w:color="auto" w:fill="FEFEFE"/>
+          <w:lang w:val="lv-LV"/>
+        </w:rPr>
+        <w:t xml:space="preserve">Session Duration - </w:t>
+      </w:r>
+      <w:r>
+        <w:rPr>
+          <w:shd w:val="clear" w:color="auto" w:fill="FEFEFE"/>
+          <w:lang w:val="lv-LV"/>
+        </w:rPr>
+        <w:t>Histogrammas ekrānuzņēmums</w:t>
+      </w:r>
+    </w:p>
+    <w:p>
+      <w:pPr>
+        <w:rPr>
+          <w:shd w:val="clear" w:color="auto" w:fill="FEFEFE"/>
+          <w:lang w:val="lv-LV"/>
+        </w:rPr>
+      </w:pPr>
+    </w:p>
+    <w:p>
+      <w:pPr>
+        <w:rPr>
+          <w:shd w:val="clear" w:color="auto" w:fill="FEFEFE"/>
+          <w:lang w:val="lv-LV"/>
+        </w:rPr>
+      </w:pPr>
+    </w:p>
+    <w:p>
+      <w:pPr>
+        <w:jc w:val="center"/>
+        <w:rPr>
+          <w:shd w:val="clear" w:color="auto" w:fill="FEFEFE"/>
+          <w:lang w:val="lv-LV"/>
+        </w:rPr>
+      </w:pPr>
+      <w:r>
+        <w:rPr>
+          <w:shd w:val="clear" w:color="auto" w:fill="FEFEFE"/>
+          <w:lang w:val="lv-LV"/>
+        </w:rPr>
+        <w:lastRenderedPageBreak/>
+        <w:drawing>
+          <wp:inline distT="0" distB="0" distL="0" distR="0" wp14:anchorId="32BE3647" wp14:editId="46350E38">
             <wp:extent cx="5612376" cy="3662566"/>
             <wp:effectExtent l="0" t="0" r="7620" b="0"/>
-            <wp:docPr id="1722641428" name="Picture 1" descr="A screen shot of a computer&#10;&#10;AI-generated content may be incorrect."/>
+            <wp:docPr id="1022225505" name="Picture 1" descr="A screen shot of a computer&#10;&#10;AI-generated content may be incorrect."/>
             <wp:cNvGraphicFramePr>
               <a:graphicFrameLocks xmlns:a="http://schemas.openxmlformats.org/drawingml/2006/main" noChangeAspect="1"/>
             </wp:cNvGraphicFramePr>
@@ -4036,14 +4714,28 @@
           <w:shd w:val="clear" w:color="auto" w:fill="FEFEFE"/>
           <w:lang w:val="lv-LV"/>
         </w:rPr>
-        <w:t xml:space="preserve">Session-Duration – Fat Percentage </w:t>
+        <w:t xml:space="preserve">Session Duration – Fat Percentage </w:t>
       </w:r>
       <w:r>
         <w:rPr>
           <w:shd w:val="clear" w:color="auto" w:fill="FEFEFE"/>
           <w:lang w:val="lv-LV"/>
         </w:rPr>
-        <w:t>Izkliedes diagrammas ekrānuzņēmums</w:t>
+        <w:t>Pazīmju sadalījum</w:t>
+      </w:r>
+      <w:r>
+        <w:rPr>
+          <w:shd w:val="clear" w:color="auto" w:fill="FEFEFE"/>
+          <w:lang w:val="lv-LV"/>
+        </w:rPr>
+        <w:t>a</w:t>
+      </w:r>
+      <w:r>
+        <w:rPr>
+          <w:shd w:val="clear" w:color="auto" w:fill="FEFEFE"/>
+          <w:lang w:val="lv-LV"/>
+        </w:rPr>
+        <w:t xml:space="preserve"> ekrānuzņēmums</w:t>
       </w:r>
     </w:p>
     <w:p>
@@ -4063,16 +4755,25 @@
           <w:lang w:val="lv-LV"/>
         </w:rPr>
       </w:pPr>
-      <w:r>
+    </w:p>
+    <w:p>
+      <w:pPr>
+        <w:jc w:val="center"/>
         <w:rPr>
           <w:shd w:val="clear" w:color="auto" w:fill="FEFEFE"/>
           <w:lang w:val="lv-LV"/>
         </w:rPr>
+      </w:pPr>
+      <w:r>
+        <w:rPr>
+          <w:shd w:val="clear" w:color="auto" w:fill="FEFEFE"/>
+          <w:lang w:val="lv-LV"/>
+        </w:rPr>
         <w:drawing>
-          <wp:inline distT="0" distB="0" distL="0" distR="0" wp14:anchorId="4862B5A3" wp14:editId="4E483D45">
+          <wp:inline distT="0" distB="0" distL="0" distR="0" wp14:anchorId="3FE910CE" wp14:editId="6B367890">
             <wp:extent cx="5653318" cy="3689284"/>
             <wp:effectExtent l="0" t="0" r="5080" b="6985"/>
-            <wp:docPr id="184834462" name="Picture 1" descr="A screen shot of a graph&#10;&#10;AI-generated content may be incorrect."/>
+            <wp:docPr id="872354134" name="Picture 1" descr="A screen shot of a graph&#10;&#10;AI-generated content may be incorrect."/>
             <wp:cNvGraphicFramePr>
               <a:graphicFrameLocks xmlns:a="http://schemas.openxmlformats.org/drawingml/2006/main" noChangeAspect="1"/>
             </wp:cNvGraphicFramePr>
@@ -4125,8 +4826,45 @@
           <w:shd w:val="clear" w:color="auto" w:fill="FEFEFE"/>
           <w:lang w:val="lv-LV"/>
         </w:rPr>
-        <w:t>Izkliedes diagrammas ekrānuzņēmums</w:t>
-      </w:r>
+        <w:t>Pazīmju sadalījum</w:t>
+      </w:r>
+      <w:r>
+        <w:rPr>
+          <w:shd w:val="clear" w:color="auto" w:fill="FEFEFE"/>
+          <w:lang w:val="lv-LV"/>
+        </w:rPr>
+        <w:t>a</w:t>
+      </w:r>
+      <w:r>
+        <w:rPr>
+          <w:shd w:val="clear" w:color="auto" w:fill="FEFEFE"/>
+          <w:lang w:val="lv-LV"/>
+        </w:rPr>
+        <w:t xml:space="preserve"> ekrānuzņēmums</w:t>
+      </w:r>
+    </w:p>
+    <w:p>
+      <w:pPr>
+        <w:rPr>
+          <w:shd w:val="clear" w:color="auto" w:fill="FEFEFE"/>
+        </w:rPr>
+      </w:pPr>
+    </w:p>
+    <w:p>
+      <w:pPr>
+        <w:rPr>
+          <w:shd w:val="clear" w:color="auto" w:fill="FEFEFE"/>
+          <w:lang w:val="lv-LV"/>
+        </w:rPr>
+      </w:pPr>
+    </w:p>
+    <w:p>
+      <w:pPr>
+        <w:rPr>
+          <w:shd w:val="clear" w:color="auto" w:fill="FEFEFE"/>
+          <w:lang w:val="lv-LV"/>
+        </w:rPr>
+      </w:pPr>
     </w:p>
     <w:p>
       <w:pPr>
@@ -4136,274 +4874,12 @@
           <w:lang w:val="lv-LV"/>
         </w:rPr>
       </w:pPr>
-    </w:p>
-    <w:p>
-      <w:pPr>
-        <w:jc w:val="center"/>
+      <w:r>
         <w:rPr>
           <w:shd w:val="clear" w:color="auto" w:fill="FEFEFE"/>
           <w:lang w:val="lv-LV"/>
         </w:rPr>
-      </w:pPr>
-      <w:r>
-        <w:rPr>
-          <w:shd w:val="clear" w:color="auto" w:fill="FEFEFE"/>
-          <w:lang w:val="lv-LV"/>
-        </w:rPr>
         <w:lastRenderedPageBreak/>
-        <w:drawing>
-          <wp:inline distT="0" distB="0" distL="0" distR="0" wp14:anchorId="37479CD7" wp14:editId="010BE0E0">
-            <wp:extent cx="5844388" cy="3820274"/>
-            <wp:effectExtent l="0" t="0" r="4445" b="8890"/>
-            <wp:docPr id="1878796529" name="Picture 1" descr="A screenshot of a computer&#10;&#10;AI-generated content may be incorrect."/>
-            <wp:cNvGraphicFramePr>
-              <a:graphicFrameLocks xmlns:a="http://schemas.openxmlformats.org/drawingml/2006/main" noChangeAspect="1"/>
-            </wp:cNvGraphicFramePr>
-            <a:graphic xmlns:a="http://schemas.openxmlformats.org/drawingml/2006/main">
-              <a:graphicData uri="http://schemas.openxmlformats.org/drawingml/2006/picture">
-                <pic:pic xmlns:pic="http://schemas.openxmlformats.org/drawingml/2006/picture">
-                  <pic:nvPicPr>
-                    <pic:cNvPr id="1878796529" name="Picture 1" descr="A screenshot of a computer&#10;&#10;AI-generated content may be incorrect."/>
-                    <pic:cNvPicPr/>
-                  </pic:nvPicPr>
-                  <pic:blipFill>
-                    <a:blip r:embed="rId19"/>
-                    <a:stretch>
-                      <a:fillRect/>
-                    </a:stretch>
-                  </pic:blipFill>
-                  <pic:spPr>
-                    <a:xfrm>
-                      <a:off x="0" y="0"/>
-                      <a:ext cx="5846943" cy="3821944"/>
-                    </a:xfrm>
-                    <a:prstGeom prst="rect">
-                      <a:avLst/>
-                    </a:prstGeom>
-                  </pic:spPr>
-                </pic:pic>
-              </a:graphicData>
-            </a:graphic>
-          </wp:inline>
-        </w:drawing>
-      </w:r>
-    </w:p>
-    <w:p>
-      <w:pPr>
-        <w:jc w:val="center"/>
-        <w:rPr>
-          <w:shd w:val="clear" w:color="auto" w:fill="FEFEFE"/>
-          <w:lang w:val="lv-LV"/>
-        </w:rPr>
-      </w:pPr>
-      <w:r>
-        <w:rPr>
-          <w:shd w:val="clear" w:color="auto" w:fill="FEFEFE"/>
-          <w:lang w:val="lv-LV"/>
-        </w:rPr>
-        <w:t xml:space="preserve">Calories Burned - </w:t>
-      </w:r>
-      <w:r>
-        <w:rPr>
-          <w:shd w:val="clear" w:color="auto" w:fill="FEFEFE"/>
-          <w:lang w:val="lv-LV"/>
-        </w:rPr>
-        <w:t>Histogrammas ekrānuzņēmums</w:t>
-      </w:r>
-    </w:p>
-    <w:p>
-      <w:pPr>
-        <w:jc w:val="center"/>
-        <w:rPr>
-          <w:shd w:val="clear" w:color="auto" w:fill="FEFEFE"/>
-          <w:lang w:val="lv-LV"/>
-        </w:rPr>
-      </w:pPr>
-    </w:p>
-    <w:p>
-      <w:pPr>
-        <w:jc w:val="center"/>
-        <w:rPr>
-          <w:shd w:val="clear" w:color="auto" w:fill="FEFEFE"/>
-          <w:lang w:val="lv-LV"/>
-        </w:rPr>
-      </w:pPr>
-      <w:r>
-        <w:rPr>
-          <w:shd w:val="clear" w:color="auto" w:fill="FEFEFE"/>
-          <w:lang w:val="lv-LV"/>
-        </w:rPr>
-        <w:drawing>
-          <wp:inline distT="0" distB="0" distL="0" distR="0" wp14:anchorId="40C01A98" wp14:editId="5F3A11F2">
-            <wp:extent cx="5824840" cy="3800646"/>
-            <wp:effectExtent l="0" t="0" r="5080" b="0"/>
-            <wp:docPr id="1443943286" name="Picture 1" descr="A screenshot of a computer&#10;&#10;AI-generated content may be incorrect."/>
-            <wp:cNvGraphicFramePr>
-              <a:graphicFrameLocks xmlns:a="http://schemas.openxmlformats.org/drawingml/2006/main" noChangeAspect="1"/>
-            </wp:cNvGraphicFramePr>
-            <a:graphic xmlns:a="http://schemas.openxmlformats.org/drawingml/2006/main">
-              <a:graphicData uri="http://schemas.openxmlformats.org/drawingml/2006/picture">
-                <pic:pic xmlns:pic="http://schemas.openxmlformats.org/drawingml/2006/picture">
-                  <pic:nvPicPr>
-                    <pic:cNvPr id="1443943286" name="Picture 1" descr="A screenshot of a computer&#10;&#10;AI-generated content may be incorrect."/>
-                    <pic:cNvPicPr/>
-                  </pic:nvPicPr>
-                  <pic:blipFill>
-                    <a:blip r:embed="rId20"/>
-                    <a:stretch>
-                      <a:fillRect/>
-                    </a:stretch>
-                  </pic:blipFill>
-                  <pic:spPr>
-                    <a:xfrm>
-                      <a:off x="0" y="0"/>
-                      <a:ext cx="5836559" cy="3808293"/>
-                    </a:xfrm>
-                    <a:prstGeom prst="rect">
-                      <a:avLst/>
-                    </a:prstGeom>
-                  </pic:spPr>
-                </pic:pic>
-              </a:graphicData>
-            </a:graphic>
-          </wp:inline>
-        </w:drawing>
-      </w:r>
-    </w:p>
-    <w:p>
-      <w:pPr>
-        <w:jc w:val="center"/>
-        <w:rPr>
-          <w:shd w:val="clear" w:color="auto" w:fill="FEFEFE"/>
-          <w:lang w:val="lv-LV"/>
-        </w:rPr>
-      </w:pPr>
-      <w:r>
-        <w:rPr>
-          <w:shd w:val="clear" w:color="auto" w:fill="FEFEFE"/>
-          <w:lang w:val="lv-LV"/>
-        </w:rPr>
-        <w:t xml:space="preserve">Session Duration - </w:t>
-      </w:r>
-      <w:r>
-        <w:rPr>
-          <w:shd w:val="clear" w:color="auto" w:fill="FEFEFE"/>
-          <w:lang w:val="lv-LV"/>
-        </w:rPr>
-        <w:t>Histogrammas ekrānuzņēmums</w:t>
-      </w:r>
-    </w:p>
-    <w:p>
-      <w:pPr>
-        <w:rPr>
-          <w:shd w:val="clear" w:color="auto" w:fill="FEFEFE"/>
-          <w:lang w:val="lv-LV"/>
-        </w:rPr>
-      </w:pPr>
-    </w:p>
-    <w:p>
-      <w:pPr>
-        <w:rPr>
-          <w:shd w:val="clear" w:color="auto" w:fill="FEFEFE"/>
-          <w:lang w:val="lv-LV"/>
-        </w:rPr>
-      </w:pPr>
-    </w:p>
-    <w:p>
-      <w:pPr>
-        <w:rPr>
-          <w:shd w:val="clear" w:color="auto" w:fill="FEFEFE"/>
-          <w:lang w:val="lv-LV"/>
-        </w:rPr>
-      </w:pPr>
-      <w:r>
-        <w:rPr>
-          <w:shd w:val="clear" w:color="auto" w:fill="FEFEFE"/>
-          <w:lang w:val="lv-LV"/>
-        </w:rPr>
-        <w:t>&lt;Pazīmju sadalījum</w:t>
-      </w:r>
-      <w:r>
-        <w:rPr>
-          <w:shd w:val="clear" w:color="auto" w:fill="FEFEFE"/>
-          <w:lang w:val="lv-LV"/>
-        </w:rPr>
-        <w:t>a</w:t>
-      </w:r>
-      <w:r>
-        <w:rPr>
-          <w:shd w:val="clear" w:color="auto" w:fill="FEFEFE"/>
-          <w:lang w:val="lv-LV"/>
-        </w:rPr>
-        <w:t xml:space="preserve"> ekrānuzņēmums&gt;</w:t>
-      </w:r>
-    </w:p>
-    <w:p>
-      <w:pPr>
-        <w:rPr>
-          <w:shd w:val="clear" w:color="auto" w:fill="FEFEFE"/>
-          <w:lang w:val="lv-LV"/>
-        </w:rPr>
-      </w:pPr>
-      <w:r>
-        <w:rPr>
-          <w:shd w:val="clear" w:color="auto" w:fill="FEFEFE"/>
-          <w:lang w:val="lv-LV"/>
-        </w:rPr>
-        <w:t>&lt;Pazīmju sadalījum</w:t>
-      </w:r>
-      <w:r>
-        <w:rPr>
-          <w:shd w:val="clear" w:color="auto" w:fill="FEFEFE"/>
-          <w:lang w:val="lv-LV"/>
-        </w:rPr>
-        <w:t>a</w:t>
-      </w:r>
-      <w:r>
-        <w:rPr>
-          <w:shd w:val="clear" w:color="auto" w:fill="FEFEFE"/>
-          <w:lang w:val="lv-LV"/>
-        </w:rPr>
-        <w:t xml:space="preserve"> ekrānuzņēmums&gt;</w:t>
-      </w:r>
-    </w:p>
-    <w:p>
-      <w:pPr>
-        <w:rPr>
-          <w:shd w:val="clear" w:color="auto" w:fill="FEFEFE"/>
-          <w:lang w:val="ru-RU"/>
-        </w:rPr>
-      </w:pPr>
-    </w:p>
-    <w:p>
-      <w:pPr>
-        <w:rPr>
-          <w:shd w:val="clear" w:color="auto" w:fill="FEFEFE"/>
-          <w:lang w:val="lv-LV"/>
-        </w:rPr>
-      </w:pPr>
-    </w:p>
-    <w:p>
-      <w:pPr>
-        <w:rPr>
-          <w:shd w:val="clear" w:color="auto" w:fill="FEFEFE"/>
-          <w:lang w:val="lv-LV"/>
-        </w:rPr>
-      </w:pPr>
-    </w:p>
-    <w:p>
-      <w:pPr>
-        <w:jc w:val="center"/>
-        <w:rPr>
-          <w:shd w:val="clear" w:color="auto" w:fill="FEFEFE"/>
-          <w:lang w:val="lv-LV"/>
-        </w:rPr>
-      </w:pPr>
-      <w:r>
-        <w:rPr>
-          <w:shd w:val="clear" w:color="auto" w:fill="FEFEFE"/>
-          <w:lang w:val="lv-LV"/>
-        </w:rPr>
         <w:drawing>
           <wp:inline distT="0" distB="0" distL="0" distR="0" wp14:anchorId="2F98950D" wp14:editId="49356D80">
             <wp:extent cx="6479540" cy="3677920"/>
@@ -4420,7 +4896,7 @@
                     <pic:cNvPicPr/>
                   </pic:nvPicPr>
                   <pic:blipFill>
-                    <a:blip r:embed="rId21"/>
+                    <a:blip r:embed="rId19"/>
                     <a:stretch>
                       <a:fillRect/>
                     </a:stretch>
@@ -7778,7 +8254,7 @@
       </w:pPr>
     </w:p>
     <w:sectPr>
-      <w:footerReference w:type="default" r:id="rId22"/>
+      <w:footerReference w:type="default" r:id="rId20"/>
       <w:pgSz w:w="11906" w:h="16838"/>
       <w:pgMar w:top="851" w:right="851" w:bottom="851" w:left="851" w:header="709" w:footer="709" w:gutter="0"/>
       <w:cols w:space="708"/>
